--- a/Documentación/MemoriaMicros.docx
+++ b/Documentación/MemoriaMicros.docx
@@ -71,8 +71,6 @@
         </w:rPr>
         <w:t>TRABAJO MICRO</w:t>
       </w:r>
-      <w:bookmarkStart w:id="0" w:name="_GoBack"/>
-      <w:bookmarkEnd w:id="0"/>
       <w:r>
         <w:rPr>
           <w:rFonts w:asciiTheme="majorHAnsi" w:eastAsia="Arial" w:hAnsiTheme="majorHAnsi"/>
@@ -1570,12 +1568,12 @@
       <w:pPr>
         <w:pStyle w:val="Ttulo1"/>
       </w:pPr>
-      <w:bookmarkStart w:id="1" w:name="_Toc536021773"/>
+      <w:bookmarkStart w:id="0" w:name="_Toc536021773"/>
       <w:r>
         <w:lastRenderedPageBreak/>
         <w:t>Introducción</w:t>
       </w:r>
-      <w:bookmarkEnd w:id="1"/>
+      <w:bookmarkEnd w:id="0"/>
     </w:p>
     <w:p>
       <w:r>
@@ -2763,122 +2761,139 @@
       <w:pPr>
         <w:pStyle w:val="Ttulo1"/>
       </w:pPr>
-      <w:bookmarkStart w:id="2" w:name="_Toc536021774"/>
+      <w:bookmarkStart w:id="1" w:name="_Toc536021774"/>
       <w:r>
         <w:lastRenderedPageBreak/>
         <w:t>Componentes</w:t>
       </w:r>
+      <w:bookmarkEnd w:id="1"/>
+    </w:p>
+    <w:p/>
+    <w:p>
+      <w:pPr>
+        <w:pStyle w:val="Ttulo2"/>
+      </w:pPr>
+      <w:bookmarkStart w:id="2" w:name="_Toc536021775"/>
+      <w:r>
+        <w:t>Microprocesador</w:t>
+      </w:r>
       <w:bookmarkEnd w:id="2"/>
     </w:p>
-    <w:p/>
+    <w:p>
+      <w:r>
+        <w:t>ARM STM32F405 programado con placa STM32F407.</w:t>
+      </w:r>
+    </w:p>
     <w:p>
       <w:pPr>
         <w:pStyle w:val="Ttulo2"/>
       </w:pPr>
-      <w:bookmarkStart w:id="3" w:name="_Toc536021775"/>
-      <w:r>
-        <w:t>Microprocesador</w:t>
+      <w:bookmarkStart w:id="3" w:name="_Toc536021776"/>
+      <w:r>
+        <w:t>Sensores infrarrojos</w:t>
       </w:r>
       <w:bookmarkEnd w:id="3"/>
     </w:p>
     <w:p>
       <w:r>
-        <w:t>ARM STM32F405 programado con placa STM32F407.</w:t>
+        <w:t xml:space="preserve">Utilizados para </w:t>
+      </w:r>
+      <w:r>
+        <w:t>la detección del movimiento. Constan de cuatro emisores de infrarrojos y cuatro receptores dispuestos en la zona frontal de la placa en forma de abanico, de manera que abarque un amplio rango de detección.</w:t>
       </w:r>
     </w:p>
     <w:p>
       <w:pPr>
         <w:pStyle w:val="Ttulo2"/>
       </w:pPr>
-      <w:bookmarkStart w:id="4" w:name="_Toc536021776"/>
-      <w:r>
-        <w:t>Sensores infrarrojos</w:t>
+      <w:bookmarkStart w:id="4" w:name="_Toc536021777"/>
+      <w:r>
+        <w:t>LCD</w:t>
       </w:r>
       <w:bookmarkEnd w:id="4"/>
     </w:p>
     <w:p>
       <w:r>
-        <w:t xml:space="preserve">Utilizados para </w:t>
-      </w:r>
-      <w:r>
-        <w:t>la detección del movimiento. Constan de cuatro emisores de infrarrojos y cuatro receptores dispuestos en la zona frontal de la placa en forma de abanico, de manera que abarque un amplio rango de detección.</w:t>
+        <w:t>Formado por cuatro displays empleados para mostrar tiempo, contador</w:t>
+      </w:r>
+      <w:r>
+        <w:t xml:space="preserve"> y modos de uso (Contador, Perro guardián, Temporizador)</w:t>
+      </w:r>
+      <w:r>
+        <w:t>.</w:t>
       </w:r>
     </w:p>
     <w:p>
       <w:pPr>
         <w:pStyle w:val="Ttulo2"/>
       </w:pPr>
-      <w:bookmarkStart w:id="5" w:name="_Toc536021777"/>
-      <w:r>
-        <w:t>LCD</w:t>
+      <w:bookmarkStart w:id="5" w:name="_Toc536021778"/>
+      <w:r>
+        <w:t>Leds</w:t>
       </w:r>
       <w:bookmarkEnd w:id="5"/>
     </w:p>
     <w:p>
       <w:r>
-        <w:t>Formado por cuatro displays empleados para mostrar tiempos, contadores, etc.</w:t>
+        <w:t>Se dispone de doce leds utilizados para mostrar de forma visual la finalización del cronómetro y la activación del buzzer.</w:t>
       </w:r>
     </w:p>
     <w:p>
       <w:pPr>
         <w:pStyle w:val="Ttulo2"/>
       </w:pPr>
-      <w:bookmarkStart w:id="6" w:name="_Toc536021778"/>
-      <w:r>
-        <w:t>Leds</w:t>
+      <w:bookmarkStart w:id="6" w:name="_Toc536021779"/>
+      <w:r>
+        <w:t>Botones</w:t>
       </w:r>
       <w:bookmarkEnd w:id="6"/>
     </w:p>
     <w:p>
       <w:r>
-        <w:t>Se dispone de doce leds utilizados para mostrar de forma visual la finalización del cronómetro y la activación del buzzer.</w:t>
+        <w:t xml:space="preserve">Un botón cuya función es </w:t>
+      </w:r>
+      <w:proofErr w:type="gramStart"/>
+      <w:r>
+        <w:t>resetear</w:t>
+      </w:r>
+      <w:proofErr w:type="gramEnd"/>
+      <w:r>
+        <w:t xml:space="preserve"> el microcontrolador.</w:t>
+      </w:r>
+      <w:r>
+        <w:t xml:space="preserve"> Dos botones empleados para acceder al menú de los modos de funcionamiento y seleccionar dicho modo.</w:t>
       </w:r>
     </w:p>
     <w:p>
       <w:pPr>
         <w:pStyle w:val="Ttulo2"/>
       </w:pPr>
-      <w:bookmarkStart w:id="7" w:name="_Toc536021779"/>
-      <w:r>
-        <w:t>Botones</w:t>
+      <w:bookmarkStart w:id="7" w:name="_Toc536021780"/>
+      <w:r>
+        <w:t>Buzzer</w:t>
       </w:r>
       <w:bookmarkEnd w:id="7"/>
     </w:p>
     <w:p>
       <w:r>
-        <w:t>Un botón cuya función es resetear el microcontrolador.</w:t>
+        <w:t>Dispositivo de salida de audio</w:t>
+      </w:r>
+      <w:r>
+        <w:t>, el cuál se encarga de avisar cuando se detecte movimiento.</w:t>
       </w:r>
     </w:p>
     <w:p>
       <w:pPr>
         <w:pStyle w:val="Ttulo2"/>
       </w:pPr>
-      <w:bookmarkStart w:id="8" w:name="_Toc536021780"/>
-      <w:r>
-        <w:t>Buzzer</w:t>
+      <w:bookmarkStart w:id="8" w:name="_Toc536021781"/>
+      <w:r>
+        <w:t>Interruptor</w:t>
       </w:r>
       <w:bookmarkEnd w:id="8"/>
     </w:p>
     <w:p>
       <w:r>
-        <w:t>Dispositivo de salida de audio</w:t>
-      </w:r>
-      <w:r>
-        <w:t>, el cuál se encarga de avisar cuando se detecte movimiento.</w:t>
-      </w:r>
-    </w:p>
-    <w:p>
-      <w:pPr>
-        <w:pStyle w:val="Ttulo2"/>
-      </w:pPr>
-      <w:bookmarkStart w:id="9" w:name="_Toc536021781"/>
-      <w:r>
-        <w:t>Interruptor</w:t>
-      </w:r>
-      <w:bookmarkEnd w:id="9"/>
-    </w:p>
-    <w:p>
-      <w:r>
         <w:t>Interruptor de encendido y apagado del microcontrolador.</w:t>
       </w:r>
       <w:r>
@@ -2889,12 +2904,12 @@
       <w:pPr>
         <w:pStyle w:val="Ttulo1"/>
       </w:pPr>
-      <w:bookmarkStart w:id="10" w:name="_Toc536021782"/>
+      <w:bookmarkStart w:id="9" w:name="_Toc536021782"/>
       <w:r>
         <w:lastRenderedPageBreak/>
         <w:t>Algoritmos y estrategias de diseño</w:t>
       </w:r>
-      <w:bookmarkEnd w:id="10"/>
+      <w:bookmarkEnd w:id="9"/>
     </w:p>
     <w:p>
       <w:r>
@@ -2926,12 +2941,12 @@
       <w:pPr>
         <w:pStyle w:val="Ttulo1"/>
       </w:pPr>
-      <w:bookmarkStart w:id="11" w:name="_Toc536021784"/>
+      <w:bookmarkStart w:id="10" w:name="_Toc536021784"/>
       <w:r>
         <w:lastRenderedPageBreak/>
         <w:t>Diagramas</w:t>
       </w:r>
-      <w:bookmarkEnd w:id="11"/>
+      <w:bookmarkEnd w:id="10"/>
     </w:p>
     <w:p/>
     <w:p>
@@ -2943,7 +2958,7 @@
       <w:pPr>
         <w:pStyle w:val="Ttulo1"/>
       </w:pPr>
-      <w:bookmarkStart w:id="12" w:name="_Toc536021785"/>
+      <w:bookmarkStart w:id="11" w:name="_Toc536021785"/>
       <w:r>
         <w:lastRenderedPageBreak/>
         <w:t>F</w:t>
@@ -2951,16 +2966,99 @@
       <w:r>
         <w:t>uncionamiento</w:t>
       </w:r>
-      <w:r>
-        <w:t xml:space="preserve"> de los </w:t>
-      </w:r>
-      <w:r>
-        <w:t>módulos</w:t>
-      </w:r>
+      <w:bookmarkEnd w:id="11"/>
+    </w:p>
+    <w:p>
+      <w:r>
+        <w:t>Una vez accionado el interruptor de encendido, en la pantalla Lcd aparecen los distintos modos de funcionamiento del dispositivo. Mediante la pulsación de uno de los botones colocado</w:t>
+      </w:r>
+      <w:r>
+        <w:t>s</w:t>
+      </w:r>
+      <w:r>
+        <w:t xml:space="preserve"> en la placa </w:t>
+      </w:r>
+      <w:r>
+        <w:t xml:space="preserve">se cambia de modo (contador, temporizador y perro guardián) y con el otro botón seleccionamos el modo deseado. Dicho menú se muestra en el Lcd de forma que aparece la palabra “cont” para referirse al modo contador, “temp” para el modo temporizador y “perr” para el modo de perro guardián. </w:t>
+      </w:r>
+      <w:r>
+        <w:t xml:space="preserve">Una vez seleccionado el modo, si se pulsa </w:t>
+      </w:r>
+      <w:proofErr w:type="spellStart"/>
+      <w:r>
+        <w:t>reset</w:t>
+      </w:r>
+      <w:proofErr w:type="spellEnd"/>
+      <w:r>
+        <w:t>, regresas al menú de selección.</w:t>
+      </w:r>
+    </w:p>
+    <w:p>
+      <w:r>
+        <w:t>A continuación, se explica cada uno de los modos de funcionamiento</w:t>
+      </w:r>
+      <w:r>
+        <w:t>:</w:t>
+      </w:r>
+      <w:bookmarkStart w:id="12" w:name="_GoBack"/>
       <w:bookmarkEnd w:id="12"/>
     </w:p>
     <w:p>
       <w:pPr>
+        <w:pStyle w:val="Ttulo2"/>
+      </w:pPr>
+      <w:r>
+        <w:t>Modo Contador</w:t>
+      </w:r>
+    </w:p>
+    <w:p>
+      <w:r>
+        <w:t xml:space="preserve">Una vez que se selecciona este modo, en la pantalla Lcd aparecen cuatro ceros “0000”. </w:t>
+      </w:r>
+      <w:r>
+        <w:t>El microcontrolador está programado para emitir a través de los emisores de infrarrojos una señal cada x milisegundos. Esta señal rebota en un objeto que pasa por delante, y una vez que el objeto se retira</w:t>
+      </w:r>
+      <w:r>
+        <w:t>, dejando de rebotar la señal, el microprocesador añade 1 al contador que se muestra por el Lcd.</w:t>
+      </w:r>
+    </w:p>
+    <w:p>
+      <w:pPr>
+        <w:pStyle w:val="Ttulo2"/>
+      </w:pPr>
+      <w:r>
+        <w:t>Modo Temporizador</w:t>
+      </w:r>
+    </w:p>
+    <w:p>
+      <w:r>
+        <w:t xml:space="preserve">Si este modo es seleccionado, se muestra en el Lcd “00.0” lo cual indica los segundos y los milisegundos. </w:t>
+      </w:r>
+      <w:r>
+        <w:t>Al igual que ocurre en el modo contador, se genera una señal de infrarrojo que es recibida por los emisores en caso de que haya un objeto delante. En este caso, cuando se produce esta acción, se activa un cronómetro el cual cuenta el tiempo que tarda en pasar otro objeto de nuevo. Este tiempo es mostrado en la pantalla Lcd en segundos y décimas de segundo.</w:t>
+      </w:r>
+      <w:r>
+        <w:t xml:space="preserve"> Al mismo tiempo, una vez que se para el cronómetro, se encienden los leds rojos de la placa.</w:t>
+      </w:r>
+    </w:p>
+    <w:p>
+      <w:pPr>
+        <w:pStyle w:val="Ttulo2"/>
+      </w:pPr>
+      <w:r>
+        <w:t>Modo Perro Guardián</w:t>
+      </w:r>
+    </w:p>
+    <w:p>
+      <w:r>
+        <w:t xml:space="preserve">Por último, se dispone del modo Perro Guardián. En caso de seleccionar éste, cuando los sensores infrarrojos detectan un objeto de la misma forma que en los otros modos, se activan los leds de color rojo de la placa y el buzzer emite un pitido. </w:t>
+      </w:r>
+      <w:r>
+        <w:t>En caso de que el objeto se retire, los leds y el buzzer se mantienen activos durante dos segundos. En cambio, si el objeto se mantiene delante, éstos siguen activos de manera continua.</w:t>
+      </w:r>
+    </w:p>
+    <w:p>
+      <w:pPr>
         <w:pStyle w:val="Ttulo3"/>
       </w:pPr>
       <w:r>
@@ -2971,49 +3069,50 @@
       <w:pPr>
         <w:pStyle w:val="Ttulo1"/>
       </w:pPr>
-      <w:bookmarkStart w:id="13" w:name="_Toc536021786"/>
-      <w:r>
-        <w:lastRenderedPageBreak/>
-        <w:t>Anexo</w:t>
-      </w:r>
-      <w:bookmarkEnd w:id="13"/>
-    </w:p>
-    <w:p/>
-    <w:p>
-      <w:pPr>
-        <w:pStyle w:val="Ttulo2"/>
-      </w:pPr>
-      <w:bookmarkStart w:id="14" w:name="_Toc536021787"/>
-      <w:r>
-        <w:t>Código fuente</w:t>
-      </w:r>
-      <w:bookmarkEnd w:id="14"/>
-    </w:p>
-    <w:p/>
-    <w:p>
-      <w:r>
-        <w:br w:type="page"/>
-      </w:r>
-    </w:p>
-    <w:p>
-      <w:pPr>
-        <w:pStyle w:val="Ttulo1"/>
-      </w:pPr>
-      <w:bookmarkStart w:id="15" w:name="_Toc536021788"/>
+      <w:bookmarkStart w:id="13" w:name="_Toc536021788"/>
       <w:r>
         <w:lastRenderedPageBreak/>
         <w:t>Enlaces de interés</w:t>
       </w:r>
-      <w:bookmarkEnd w:id="15"/>
-    </w:p>
-    <w:p/>
+      <w:bookmarkEnd w:id="13"/>
+    </w:p>
+    <w:p>
+      <w:hyperlink r:id="rId11" w:history="1">
+        <w:r>
+          <w:rPr>
+            <w:rStyle w:val="Hipervnculo"/>
+          </w:rPr>
+          <w:t xml:space="preserve">Repositorio </w:t>
+        </w:r>
+        <w:proofErr w:type="spellStart"/>
+        <w:r>
+          <w:rPr>
+            <w:rStyle w:val="Hipervnculo"/>
+          </w:rPr>
+          <w:t>G</w:t>
+        </w:r>
+        <w:r>
+          <w:rPr>
+            <w:rStyle w:val="Hipervnculo"/>
+          </w:rPr>
+          <w:t>i</w:t>
+        </w:r>
+        <w:r>
+          <w:rPr>
+            <w:rStyle w:val="Hipervnculo"/>
+          </w:rPr>
+          <w:t>thub</w:t>
+        </w:r>
+        <w:proofErr w:type="spellEnd"/>
+      </w:hyperlink>
+    </w:p>
     <w:sectPr>
-      <w:headerReference w:type="even" r:id="rId11"/>
-      <w:headerReference w:type="default" r:id="rId12"/>
-      <w:footerReference w:type="even" r:id="rId13"/>
-      <w:footerReference w:type="default" r:id="rId14"/>
-      <w:headerReference w:type="first" r:id="rId15"/>
-      <w:footerReference w:type="first" r:id="rId16"/>
+      <w:headerReference w:type="even" r:id="rId12"/>
+      <w:headerReference w:type="default" r:id="rId13"/>
+      <w:footerReference w:type="even" r:id="rId14"/>
+      <w:footerReference w:type="default" r:id="rId15"/>
+      <w:headerReference w:type="first" r:id="rId16"/>
+      <w:footerReference w:type="first" r:id="rId17"/>
       <w:type w:val="continuous"/>
       <w:pgSz w:w="12240" w:h="15840" w:code="1"/>
       <w:pgMar w:top="1418" w:right="1701" w:bottom="1418" w:left="1701" w:header="720" w:footer="720" w:gutter="0"/>
@@ -4129,6 +4228,7 @@
     <w:lsdException w:name="HTML Sample" w:semiHidden="1" w:unhideWhenUsed="1"/>
     <w:lsdException w:name="HTML Typewriter" w:semiHidden="1" w:unhideWhenUsed="1"/>
     <w:lsdException w:name="HTML Variable" w:semiHidden="1" w:unhideWhenUsed="1"/>
+    <w:lsdException w:name="Normal Table" w:semiHidden="1" w:unhideWhenUsed="1"/>
     <w:lsdException w:name="annotation subject" w:semiHidden="1" w:unhideWhenUsed="1"/>
     <w:lsdException w:name="No List" w:semiHidden="1" w:unhideWhenUsed="1"/>
     <w:lsdException w:name="Outline List 1" w:semiHidden="1" w:unhideWhenUsed="1"/>
@@ -4172,8 +4272,10 @@
     <w:lsdException w:name="Table Elegant" w:semiHidden="1" w:unhideWhenUsed="1"/>
     <w:lsdException w:name="Table Professional" w:semiHidden="1" w:unhideWhenUsed="1"/>
     <w:lsdException w:name="Table Subtle 1" w:semiHidden="1" w:unhideWhenUsed="1"/>
+    <w:lsdException w:name="Table Subtle 2" w:semiHidden="1" w:unhideWhenUsed="1"/>
     <w:lsdException w:name="Table Web 1" w:semiHidden="1" w:unhideWhenUsed="1"/>
     <w:lsdException w:name="Table Web 2" w:semiHidden="1" w:unhideWhenUsed="1"/>
+    <w:lsdException w:name="Table Web 3" w:semiHidden="1" w:unhideWhenUsed="1"/>
     <w:lsdException w:name="Balloon Text" w:semiHidden="1" w:unhideWhenUsed="1"/>
     <w:lsdException w:name="Table Grid" w:uiPriority="59"/>
     <w:lsdException w:name="Table Theme" w:semiHidden="1" w:unhideWhenUsed="1"/>
@@ -4980,6 +5082,18 @@
       <w:contextualSpacing/>
     </w:pPr>
   </w:style>
+  <w:style w:type="character" w:styleId="Mencinsinresolver">
+    <w:name w:val="Unresolved Mention"/>
+    <w:basedOn w:val="Fuentedeprrafopredeter"/>
+    <w:uiPriority w:val="99"/>
+    <w:semiHidden/>
+    <w:unhideWhenUsed/>
+    <w:rsid w:val="0041177F"/>
+    <w:rPr>
+      <w:color w:val="605E5C"/>
+      <w:shd w:val="clear" w:color="auto" w:fill="E1DFDD"/>
+    </w:rPr>
+  </w:style>
 </w:styles>
 </file>
 
@@ -5273,7 +5387,7 @@
 </file>
 
 <file path=customXml/itemProps1.xml><?xml version="1.0" encoding="utf-8"?>
-<ds:datastoreItem xmlns:ds="http://schemas.openxmlformats.org/officeDocument/2006/customXml" ds:itemID="{2BED00CA-9F4A-44E0-ABF9-D197C83C5A8C}">
+<ds:datastoreItem xmlns:ds="http://schemas.openxmlformats.org/officeDocument/2006/customXml" ds:itemID="{524D18DD-DC66-4D2C-9181-9556C66E0639}">
   <ds:schemaRefs>
     <ds:schemaRef ds:uri="http://schemas.openxmlformats.org/officeDocument/2006/bibliography"/>
   </ds:schemaRefs>

--- a/Documentación/MemoriaMicros.docx
+++ b/Documentación/MemoriaMicros.docx
@@ -373,7 +373,7 @@
             </w:rPr>
             <w:fldChar w:fldCharType="separate"/>
           </w:r>
-          <w:hyperlink w:anchor="_Toc536021773" w:history="1">
+          <w:hyperlink w:anchor="_Toc536034445" w:history="1">
             <w:r>
               <w:rPr>
                 <w:rStyle w:val="Hipervnculo"/>
@@ -400,7 +400,7 @@
                 <w:noProof/>
                 <w:webHidden/>
               </w:rPr>
-              <w:instrText xml:space="preserve"> PAGEREF _Toc536021773 \h </w:instrText>
+              <w:instrText xml:space="preserve"> PAGEREF _Toc536034445 \h </w:instrText>
             </w:r>
             <w:r>
               <w:rPr>
@@ -449,7 +449,7 @@
               <w:lang w:eastAsia="es-ES"/>
             </w:rPr>
           </w:pPr>
-          <w:hyperlink w:anchor="_Toc536021774" w:history="1">
+          <w:hyperlink w:anchor="_Toc536034446" w:history="1">
             <w:r>
               <w:rPr>
                 <w:rStyle w:val="Hipervnculo"/>
@@ -476,7 +476,7 @@
                 <w:noProof/>
                 <w:webHidden/>
               </w:rPr>
-              <w:instrText xml:space="preserve"> PAGEREF _Toc536021774 \h </w:instrText>
+              <w:instrText xml:space="preserve"> PAGEREF _Toc536034446 \h </w:instrText>
             </w:r>
             <w:r>
               <w:rPr>
@@ -521,7 +521,7 @@
               <w:lang w:eastAsia="es-ES"/>
             </w:rPr>
           </w:pPr>
-          <w:hyperlink w:anchor="_Toc536021775" w:history="1">
+          <w:hyperlink w:anchor="_Toc536034447" w:history="1">
             <w:r>
               <w:rPr>
                 <w:rStyle w:val="Hipervnculo"/>
@@ -548,7 +548,7 @@
                 <w:noProof/>
                 <w:webHidden/>
               </w:rPr>
-              <w:instrText xml:space="preserve"> PAGEREF _Toc536021775 \h </w:instrText>
+              <w:instrText xml:space="preserve"> PAGEREF _Toc536034447 \h </w:instrText>
             </w:r>
             <w:r>
               <w:rPr>
@@ -593,7 +593,7 @@
               <w:lang w:eastAsia="es-ES"/>
             </w:rPr>
           </w:pPr>
-          <w:hyperlink w:anchor="_Toc536021776" w:history="1">
+          <w:hyperlink w:anchor="_Toc536034448" w:history="1">
             <w:r>
               <w:rPr>
                 <w:rStyle w:val="Hipervnculo"/>
@@ -620,7 +620,7 @@
                 <w:noProof/>
                 <w:webHidden/>
               </w:rPr>
-              <w:instrText xml:space="preserve"> PAGEREF _Toc536021776 \h </w:instrText>
+              <w:instrText xml:space="preserve"> PAGEREF _Toc536034448 \h </w:instrText>
             </w:r>
             <w:r>
               <w:rPr>
@@ -665,7 +665,7 @@
               <w:lang w:eastAsia="es-ES"/>
             </w:rPr>
           </w:pPr>
-          <w:hyperlink w:anchor="_Toc536021777" w:history="1">
+          <w:hyperlink w:anchor="_Toc536034449" w:history="1">
             <w:r>
               <w:rPr>
                 <w:rStyle w:val="Hipervnculo"/>
@@ -692,7 +692,7 @@
                 <w:noProof/>
                 <w:webHidden/>
               </w:rPr>
-              <w:instrText xml:space="preserve"> PAGEREF _Toc536021777 \h </w:instrText>
+              <w:instrText xml:space="preserve"> PAGEREF _Toc536034449 \h </w:instrText>
             </w:r>
             <w:r>
               <w:rPr>
@@ -737,7 +737,7 @@
               <w:lang w:eastAsia="es-ES"/>
             </w:rPr>
           </w:pPr>
-          <w:hyperlink w:anchor="_Toc536021778" w:history="1">
+          <w:hyperlink w:anchor="_Toc536034450" w:history="1">
             <w:r>
               <w:rPr>
                 <w:rStyle w:val="Hipervnculo"/>
@@ -764,7 +764,7 @@
                 <w:noProof/>
                 <w:webHidden/>
               </w:rPr>
-              <w:instrText xml:space="preserve"> PAGEREF _Toc536021778 \h </w:instrText>
+              <w:instrText xml:space="preserve"> PAGEREF _Toc536034450 \h </w:instrText>
             </w:r>
             <w:r>
               <w:rPr>
@@ -809,7 +809,7 @@
               <w:lang w:eastAsia="es-ES"/>
             </w:rPr>
           </w:pPr>
-          <w:hyperlink w:anchor="_Toc536021779" w:history="1">
+          <w:hyperlink w:anchor="_Toc536034451" w:history="1">
             <w:r>
               <w:rPr>
                 <w:rStyle w:val="Hipervnculo"/>
@@ -836,7 +836,7 @@
                 <w:noProof/>
                 <w:webHidden/>
               </w:rPr>
-              <w:instrText xml:space="preserve"> PAGEREF _Toc536021779 \h </w:instrText>
+              <w:instrText xml:space="preserve"> PAGEREF _Toc536034451 \h </w:instrText>
             </w:r>
             <w:r>
               <w:rPr>
@@ -881,7 +881,7 @@
               <w:lang w:eastAsia="es-ES"/>
             </w:rPr>
           </w:pPr>
-          <w:hyperlink w:anchor="_Toc536021780" w:history="1">
+          <w:hyperlink w:anchor="_Toc536034452" w:history="1">
             <w:r>
               <w:rPr>
                 <w:rStyle w:val="Hipervnculo"/>
@@ -908,7 +908,7 @@
                 <w:noProof/>
                 <w:webHidden/>
               </w:rPr>
-              <w:instrText xml:space="preserve"> PAGEREF _Toc536021780 \h </w:instrText>
+              <w:instrText xml:space="preserve"> PAGEREF _Toc536034452 \h </w:instrText>
             </w:r>
             <w:r>
               <w:rPr>
@@ -953,7 +953,7 @@
               <w:lang w:eastAsia="es-ES"/>
             </w:rPr>
           </w:pPr>
-          <w:hyperlink w:anchor="_Toc536021781" w:history="1">
+          <w:hyperlink w:anchor="_Toc536034453" w:history="1">
             <w:r>
               <w:rPr>
                 <w:rStyle w:val="Hipervnculo"/>
@@ -980,7 +980,7 @@
                 <w:noProof/>
                 <w:webHidden/>
               </w:rPr>
-              <w:instrText xml:space="preserve"> PAGEREF _Toc536021781 \h </w:instrText>
+              <w:instrText xml:space="preserve"> PAGEREF _Toc536034453 \h </w:instrText>
             </w:r>
             <w:r>
               <w:rPr>
@@ -1029,7 +1029,7 @@
               <w:lang w:eastAsia="es-ES"/>
             </w:rPr>
           </w:pPr>
-          <w:hyperlink w:anchor="_Toc536021782" w:history="1">
+          <w:hyperlink w:anchor="_Toc536034454" w:history="1">
             <w:r>
               <w:rPr>
                 <w:rStyle w:val="Hipervnculo"/>
@@ -1056,7 +1056,7 @@
                 <w:noProof/>
                 <w:webHidden/>
               </w:rPr>
-              <w:instrText xml:space="preserve"> PAGEREF _Toc536021782 \h </w:instrText>
+              <w:instrText xml:space="preserve"> PAGEREF _Toc536034454 \h </w:instrText>
             </w:r>
             <w:r>
               <w:rPr>
@@ -1089,19 +1089,19 @@
         </w:p>
         <w:p>
           <w:pPr>
-            <w:pStyle w:val="TDC3"/>
+            <w:pStyle w:val="TDC2"/>
             <w:tabs>
               <w:tab w:val="right" w:leader="dot" w:pos="8828"/>
             </w:tabs>
             <w:rPr>
               <w:rFonts w:eastAsiaTheme="minorEastAsia" w:cstheme="minorBidi"/>
+              <w:b w:val="0"/>
+              <w:bCs w:val="0"/>
               <w:noProof/>
-              <w:sz w:val="22"/>
-              <w:szCs w:val="22"/>
               <w:lang w:eastAsia="es-ES"/>
             </w:rPr>
           </w:pPr>
-          <w:hyperlink w:anchor="_Toc536021783" w:history="1">
+          <w:hyperlink w:anchor="_Toc536034455" w:history="1">
             <w:r>
               <w:rPr>
                 <w:rStyle w:val="Hipervnculo"/>
@@ -1128,7 +1128,7 @@
                 <w:noProof/>
                 <w:webHidden/>
               </w:rPr>
-              <w:instrText xml:space="preserve"> PAGEREF _Toc536021783 \h </w:instrText>
+              <w:instrText xml:space="preserve"> PAGEREF _Toc536034455 \h </w:instrText>
             </w:r>
             <w:r>
               <w:rPr>
@@ -1177,7 +1177,7 @@
               <w:lang w:eastAsia="es-ES"/>
             </w:rPr>
           </w:pPr>
-          <w:hyperlink w:anchor="_Toc536021784" w:history="1">
+          <w:hyperlink w:anchor="_Toc536034456" w:history="1">
             <w:r>
               <w:rPr>
                 <w:rStyle w:val="Hipervnculo"/>
@@ -1204,7 +1204,7 @@
                 <w:noProof/>
                 <w:webHidden/>
               </w:rPr>
-              <w:instrText xml:space="preserve"> PAGEREF _Toc536021784 \h </w:instrText>
+              <w:instrText xml:space="preserve"> PAGEREF _Toc536034456 \h </w:instrText>
             </w:r>
             <w:r>
               <w:rPr>
@@ -1253,13 +1253,13 @@
               <w:lang w:eastAsia="es-ES"/>
             </w:rPr>
           </w:pPr>
-          <w:hyperlink w:anchor="_Toc536021785" w:history="1">
+          <w:hyperlink w:anchor="_Toc536034457" w:history="1">
             <w:r>
               <w:rPr>
                 <w:rStyle w:val="Hipervnculo"/>
                 <w:noProof/>
               </w:rPr>
-              <w:t>Funcionamiento de los módulos</w:t>
+              <w:t>Funcionamiento</w:t>
             </w:r>
             <w:r>
               <w:rPr>
@@ -1280,7 +1280,223 @@
                 <w:noProof/>
                 <w:webHidden/>
               </w:rPr>
-              <w:instrText xml:space="preserve"> PAGEREF _Toc536021785 \h </w:instrText>
+              <w:instrText xml:space="preserve"> PAGEREF _Toc536034457 \h </w:instrText>
+            </w:r>
+            <w:r>
+              <w:rPr>
+                <w:noProof/>
+                <w:webHidden/>
+              </w:rPr>
+            </w:r>
+            <w:r>
+              <w:rPr>
+                <w:noProof/>
+                <w:webHidden/>
+              </w:rPr>
+              <w:fldChar w:fldCharType="separate"/>
+            </w:r>
+            <w:r>
+              <w:rPr>
+                <w:noProof/>
+                <w:webHidden/>
+              </w:rPr>
+              <w:t>7</w:t>
+            </w:r>
+            <w:r>
+              <w:rPr>
+                <w:noProof/>
+                <w:webHidden/>
+              </w:rPr>
+              <w:fldChar w:fldCharType="end"/>
+            </w:r>
+          </w:hyperlink>
+        </w:p>
+        <w:p>
+          <w:pPr>
+            <w:pStyle w:val="TDC2"/>
+            <w:tabs>
+              <w:tab w:val="right" w:leader="dot" w:pos="8828"/>
+            </w:tabs>
+            <w:rPr>
+              <w:rFonts w:eastAsiaTheme="minorEastAsia" w:cstheme="minorBidi"/>
+              <w:b w:val="0"/>
+              <w:bCs w:val="0"/>
+              <w:noProof/>
+              <w:lang w:eastAsia="es-ES"/>
+            </w:rPr>
+          </w:pPr>
+          <w:hyperlink w:anchor="_Toc536034458" w:history="1">
+            <w:r>
+              <w:rPr>
+                <w:rStyle w:val="Hipervnculo"/>
+                <w:noProof/>
+              </w:rPr>
+              <w:t>Modo Contador</w:t>
+            </w:r>
+            <w:r>
+              <w:rPr>
+                <w:noProof/>
+                <w:webHidden/>
+              </w:rPr>
+              <w:tab/>
+            </w:r>
+            <w:r>
+              <w:rPr>
+                <w:noProof/>
+                <w:webHidden/>
+              </w:rPr>
+              <w:fldChar w:fldCharType="begin"/>
+            </w:r>
+            <w:r>
+              <w:rPr>
+                <w:noProof/>
+                <w:webHidden/>
+              </w:rPr>
+              <w:instrText xml:space="preserve"> PAGEREF _Toc536034458 \h </w:instrText>
+            </w:r>
+            <w:r>
+              <w:rPr>
+                <w:noProof/>
+                <w:webHidden/>
+              </w:rPr>
+            </w:r>
+            <w:r>
+              <w:rPr>
+                <w:noProof/>
+                <w:webHidden/>
+              </w:rPr>
+              <w:fldChar w:fldCharType="separate"/>
+            </w:r>
+            <w:r>
+              <w:rPr>
+                <w:noProof/>
+                <w:webHidden/>
+              </w:rPr>
+              <w:t>7</w:t>
+            </w:r>
+            <w:r>
+              <w:rPr>
+                <w:noProof/>
+                <w:webHidden/>
+              </w:rPr>
+              <w:fldChar w:fldCharType="end"/>
+            </w:r>
+          </w:hyperlink>
+        </w:p>
+        <w:p>
+          <w:pPr>
+            <w:pStyle w:val="TDC2"/>
+            <w:tabs>
+              <w:tab w:val="right" w:leader="dot" w:pos="8828"/>
+            </w:tabs>
+            <w:rPr>
+              <w:rFonts w:eastAsiaTheme="minorEastAsia" w:cstheme="minorBidi"/>
+              <w:b w:val="0"/>
+              <w:bCs w:val="0"/>
+              <w:noProof/>
+              <w:lang w:eastAsia="es-ES"/>
+            </w:rPr>
+          </w:pPr>
+          <w:hyperlink w:anchor="_Toc536034459" w:history="1">
+            <w:r>
+              <w:rPr>
+                <w:rStyle w:val="Hipervnculo"/>
+                <w:noProof/>
+              </w:rPr>
+              <w:t>Modo Temporizador</w:t>
+            </w:r>
+            <w:r>
+              <w:rPr>
+                <w:noProof/>
+                <w:webHidden/>
+              </w:rPr>
+              <w:tab/>
+            </w:r>
+            <w:r>
+              <w:rPr>
+                <w:noProof/>
+                <w:webHidden/>
+              </w:rPr>
+              <w:fldChar w:fldCharType="begin"/>
+            </w:r>
+            <w:r>
+              <w:rPr>
+                <w:noProof/>
+                <w:webHidden/>
+              </w:rPr>
+              <w:instrText xml:space="preserve"> PAGEREF _Toc536034459 \h </w:instrText>
+            </w:r>
+            <w:r>
+              <w:rPr>
+                <w:noProof/>
+                <w:webHidden/>
+              </w:rPr>
+            </w:r>
+            <w:r>
+              <w:rPr>
+                <w:noProof/>
+                <w:webHidden/>
+              </w:rPr>
+              <w:fldChar w:fldCharType="separate"/>
+            </w:r>
+            <w:r>
+              <w:rPr>
+                <w:noProof/>
+                <w:webHidden/>
+              </w:rPr>
+              <w:t>7</w:t>
+            </w:r>
+            <w:r>
+              <w:rPr>
+                <w:noProof/>
+                <w:webHidden/>
+              </w:rPr>
+              <w:fldChar w:fldCharType="end"/>
+            </w:r>
+          </w:hyperlink>
+        </w:p>
+        <w:p>
+          <w:pPr>
+            <w:pStyle w:val="TDC2"/>
+            <w:tabs>
+              <w:tab w:val="right" w:leader="dot" w:pos="8828"/>
+            </w:tabs>
+            <w:rPr>
+              <w:rFonts w:eastAsiaTheme="minorEastAsia" w:cstheme="minorBidi"/>
+              <w:b w:val="0"/>
+              <w:bCs w:val="0"/>
+              <w:noProof/>
+              <w:lang w:eastAsia="es-ES"/>
+            </w:rPr>
+          </w:pPr>
+          <w:hyperlink w:anchor="_Toc536034460" w:history="1">
+            <w:r>
+              <w:rPr>
+                <w:rStyle w:val="Hipervnculo"/>
+                <w:noProof/>
+              </w:rPr>
+              <w:t>Modo Perro Guardián</w:t>
+            </w:r>
+            <w:r>
+              <w:rPr>
+                <w:noProof/>
+                <w:webHidden/>
+              </w:rPr>
+              <w:tab/>
+            </w:r>
+            <w:r>
+              <w:rPr>
+                <w:noProof/>
+                <w:webHidden/>
+              </w:rPr>
+              <w:fldChar w:fldCharType="begin"/>
+            </w:r>
+            <w:r>
+              <w:rPr>
+                <w:noProof/>
+                <w:webHidden/>
+              </w:rPr>
+              <w:instrText xml:space="preserve"> PAGEREF _Toc536034460 \h </w:instrText>
             </w:r>
             <w:r>
               <w:rPr>
@@ -1329,13 +1545,13 @@
               <w:lang w:eastAsia="es-ES"/>
             </w:rPr>
           </w:pPr>
-          <w:hyperlink w:anchor="_Toc536021786" w:history="1">
+          <w:hyperlink w:anchor="_Toc536034461" w:history="1">
             <w:r>
               <w:rPr>
                 <w:rStyle w:val="Hipervnculo"/>
                 <w:noProof/>
               </w:rPr>
-              <w:t>Anexo</w:t>
+              <w:t>Enlaces de interés</w:t>
             </w:r>
             <w:r>
               <w:rPr>
@@ -1356,7 +1572,7 @@
                 <w:noProof/>
                 <w:webHidden/>
               </w:rPr>
-              <w:instrText xml:space="preserve"> PAGEREF _Toc536021786 \h </w:instrText>
+              <w:instrText xml:space="preserve"> PAGEREF _Toc536034461 \h </w:instrText>
             </w:r>
             <w:r>
               <w:rPr>
@@ -1377,154 +1593,6 @@
                 <w:webHidden/>
               </w:rPr>
               <w:t>8</w:t>
-            </w:r>
-            <w:r>
-              <w:rPr>
-                <w:noProof/>
-                <w:webHidden/>
-              </w:rPr>
-              <w:fldChar w:fldCharType="end"/>
-            </w:r>
-          </w:hyperlink>
-        </w:p>
-        <w:p>
-          <w:pPr>
-            <w:pStyle w:val="TDC2"/>
-            <w:tabs>
-              <w:tab w:val="right" w:leader="dot" w:pos="8828"/>
-            </w:tabs>
-            <w:rPr>
-              <w:rFonts w:eastAsiaTheme="minorEastAsia" w:cstheme="minorBidi"/>
-              <w:b w:val="0"/>
-              <w:bCs w:val="0"/>
-              <w:noProof/>
-              <w:lang w:eastAsia="es-ES"/>
-            </w:rPr>
-          </w:pPr>
-          <w:hyperlink w:anchor="_Toc536021787" w:history="1">
-            <w:r>
-              <w:rPr>
-                <w:rStyle w:val="Hipervnculo"/>
-                <w:noProof/>
-              </w:rPr>
-              <w:t>Código fuente</w:t>
-            </w:r>
-            <w:r>
-              <w:rPr>
-                <w:noProof/>
-                <w:webHidden/>
-              </w:rPr>
-              <w:tab/>
-            </w:r>
-            <w:r>
-              <w:rPr>
-                <w:noProof/>
-                <w:webHidden/>
-              </w:rPr>
-              <w:fldChar w:fldCharType="begin"/>
-            </w:r>
-            <w:r>
-              <w:rPr>
-                <w:noProof/>
-                <w:webHidden/>
-              </w:rPr>
-              <w:instrText xml:space="preserve"> PAGEREF _Toc536021787 \h </w:instrText>
-            </w:r>
-            <w:r>
-              <w:rPr>
-                <w:noProof/>
-                <w:webHidden/>
-              </w:rPr>
-            </w:r>
-            <w:r>
-              <w:rPr>
-                <w:noProof/>
-                <w:webHidden/>
-              </w:rPr>
-              <w:fldChar w:fldCharType="separate"/>
-            </w:r>
-            <w:r>
-              <w:rPr>
-                <w:noProof/>
-                <w:webHidden/>
-              </w:rPr>
-              <w:t>8</w:t>
-            </w:r>
-            <w:r>
-              <w:rPr>
-                <w:noProof/>
-                <w:webHidden/>
-              </w:rPr>
-              <w:fldChar w:fldCharType="end"/>
-            </w:r>
-          </w:hyperlink>
-        </w:p>
-        <w:p>
-          <w:pPr>
-            <w:pStyle w:val="TDC1"/>
-            <w:tabs>
-              <w:tab w:val="right" w:leader="dot" w:pos="8828"/>
-            </w:tabs>
-            <w:rPr>
-              <w:rFonts w:eastAsiaTheme="minorEastAsia" w:cstheme="minorBidi"/>
-              <w:b w:val="0"/>
-              <w:bCs w:val="0"/>
-              <w:i w:val="0"/>
-              <w:iCs w:val="0"/>
-              <w:noProof/>
-              <w:sz w:val="22"/>
-              <w:szCs w:val="22"/>
-              <w:lang w:eastAsia="es-ES"/>
-            </w:rPr>
-          </w:pPr>
-          <w:hyperlink w:anchor="_Toc536021788" w:history="1">
-            <w:r>
-              <w:rPr>
-                <w:rStyle w:val="Hipervnculo"/>
-                <w:noProof/>
-              </w:rPr>
-              <w:t>Enlaces de interés</w:t>
-            </w:r>
-            <w:r>
-              <w:rPr>
-                <w:noProof/>
-                <w:webHidden/>
-              </w:rPr>
-              <w:tab/>
-            </w:r>
-            <w:r>
-              <w:rPr>
-                <w:noProof/>
-                <w:webHidden/>
-              </w:rPr>
-              <w:fldChar w:fldCharType="begin"/>
-            </w:r>
-            <w:r>
-              <w:rPr>
-                <w:noProof/>
-                <w:webHidden/>
-              </w:rPr>
-              <w:instrText xml:space="preserve"> PAGEREF _Toc536021788 \h </w:instrText>
-            </w:r>
-            <w:r>
-              <w:rPr>
-                <w:noProof/>
-                <w:webHidden/>
-              </w:rPr>
-            </w:r>
-            <w:r>
-              <w:rPr>
-                <w:noProof/>
-                <w:webHidden/>
-              </w:rPr>
-              <w:fldChar w:fldCharType="separate"/>
-            </w:r>
-            <w:r>
-              <w:rPr>
-                <w:noProof/>
-                <w:webHidden/>
-              </w:rPr>
-              <w:t>9</w:t>
             </w:r>
             <w:r>
               <w:rPr>
@@ -1568,7 +1636,7 @@
       <w:pPr>
         <w:pStyle w:val="Ttulo1"/>
       </w:pPr>
-      <w:bookmarkStart w:id="0" w:name="_Toc536021773"/>
+      <w:bookmarkStart w:id="0" w:name="_Toc536034445"/>
       <w:r>
         <w:lastRenderedPageBreak/>
         <w:t>Introducción</w:t>
@@ -1608,6 +1676,129 @@
       <w:pPr>
         <w:jc w:val="center"/>
       </w:pPr>
+      <w:r>
+        <w:rPr>
+          <w:noProof/>
+        </w:rPr>
+        <mc:AlternateContent>
+          <mc:Choice Requires="wps">
+            <w:drawing>
+              <wp:anchor distT="0" distB="0" distL="114300" distR="114300" simplePos="0" relativeHeight="251662336" behindDoc="0" locked="0" layoutInCell="1" allowOverlap="1" wp14:anchorId="3BD2BE5C" wp14:editId="1EDDB3FA">
+                <wp:simplePos x="0" y="0"/>
+                <wp:positionH relativeFrom="rightMargin">
+                  <wp:align>left</wp:align>
+                </wp:positionH>
+                <wp:positionV relativeFrom="paragraph">
+                  <wp:posOffset>1016635</wp:posOffset>
+                </wp:positionV>
+                <wp:extent cx="781050" cy="525780"/>
+                <wp:effectExtent l="0" t="0" r="0" b="7620"/>
+                <wp:wrapNone/>
+                <wp:docPr id="4" name="Cuadro de texto 4"/>
+                <wp:cNvGraphicFramePr/>
+                <a:graphic xmlns:a="http://schemas.openxmlformats.org/drawingml/2006/main">
+                  <a:graphicData uri="http://schemas.microsoft.com/office/word/2010/wordprocessingShape">
+                    <wps:wsp>
+                      <wps:cNvSpPr txBox="1"/>
+                      <wps:spPr>
+                        <a:xfrm>
+                          <a:off x="0" y="0"/>
+                          <a:ext cx="781050" cy="525780"/>
+                        </a:xfrm>
+                        <a:prstGeom prst="rect">
+                          <a:avLst/>
+                        </a:prstGeom>
+                        <a:solidFill>
+                          <a:schemeClr val="accent1">
+                            <a:alpha val="50000"/>
+                          </a:schemeClr>
+                        </a:solidFill>
+                        <a:ln>
+                          <a:noFill/>
+                        </a:ln>
+                      </wps:spPr>
+                      <wps:style>
+                        <a:lnRef idx="0">
+                          <a:scrgbClr r="0" g="0" b="0"/>
+                        </a:lnRef>
+                        <a:fillRef idx="0">
+                          <a:scrgbClr r="0" g="0" b="0"/>
+                        </a:fillRef>
+                        <a:effectRef idx="0">
+                          <a:scrgbClr r="0" g="0" b="0"/>
+                        </a:effectRef>
+                        <a:fontRef idx="minor">
+                          <a:schemeClr val="lt1"/>
+                        </a:fontRef>
+                      </wps:style>
+                      <wps:txbx>
+                        <w:txbxContent>
+                          <w:p>
+                            <w:pPr>
+                              <w:jc w:val="center"/>
+                            </w:pPr>
+                            <w:r>
+                              <w:t>Senso</w:t>
+                            </w:r>
+                            <w:r>
+                              <w:t xml:space="preserve">res </w:t>
+                            </w:r>
+                            <w:r>
+                              <w:t>infrarrojo</w:t>
+                            </w:r>
+                          </w:p>
+                        </w:txbxContent>
+                      </wps:txbx>
+                      <wps:bodyPr rot="0" spcFirstLastPara="0" vertOverflow="overflow" horzOverflow="overflow" vert="horz" wrap="square" lIns="91440" tIns="45720" rIns="91440" bIns="45720" numCol="1" spcCol="0" rtlCol="0" fromWordArt="0" anchor="t" anchorCtr="0" forceAA="0" compatLnSpc="1">
+                        <a:prstTxWarp prst="textNoShape">
+                          <a:avLst/>
+                        </a:prstTxWarp>
+                        <a:noAutofit/>
+                      </wps:bodyPr>
+                    </wps:wsp>
+                  </a:graphicData>
+                </a:graphic>
+                <wp14:sizeRelH relativeFrom="margin">
+                  <wp14:pctWidth>0</wp14:pctWidth>
+                </wp14:sizeRelH>
+                <wp14:sizeRelV relativeFrom="margin">
+                  <wp14:pctHeight>0</wp14:pctHeight>
+                </wp14:sizeRelV>
+              </wp:anchor>
+            </w:drawing>
+          </mc:Choice>
+          <mc:Fallback>
+            <w:pict>
+              <v:shapetype w14:anchorId="3BD2BE5C" id="_x0000_t202" coordsize="21600,21600" o:spt="202" path="m,l,21600r21600,l21600,xe">
+                <v:stroke joinstyle="miter"/>
+                <v:path gradientshapeok="t" o:connecttype="rect"/>
+              </v:shapetype>
+              <v:shape id="Cuadro de texto 4" o:spid="_x0000_s1026" type="#_x0000_t202" style="position:absolute;left:0;text-align:left;margin-left:0;margin-top:80.05pt;width:61.5pt;height:41.4pt;z-index:251662336;visibility:visible;mso-wrap-style:square;mso-width-percent:0;mso-height-percent:0;mso-wrap-distance-left:9pt;mso-wrap-distance-top:0;mso-wrap-distance-right:9pt;mso-wrap-distance-bottom:0;mso-position-horizontal:left;mso-position-horizontal-relative:right-margin-area;mso-position-vertical:absolute;mso-position-vertical-relative:text;mso-width-percent:0;mso-height-percent:0;mso-width-relative:margin;mso-height-relative:margin;v-text-anchor:top" o:gfxdata="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" fillcolor="#4f81bd [3204]" stroked="f">
+                <v:fill opacity="32896f"/>
+                <v:textbox>
+                  <w:txbxContent>
+                    <w:p>
+                      <w:pPr>
+                        <w:jc w:val="center"/>
+                      </w:pPr>
+                      <w:r>
+                        <w:t>Senso</w:t>
+                      </w:r>
+                      <w:r>
+                        <w:t xml:space="preserve">res </w:t>
+                      </w:r>
+                      <w:r>
+                        <w:t>infrarrojo</w:t>
+                      </w:r>
+                    </w:p>
+                  </w:txbxContent>
+                </v:textbox>
+                <w10:wrap anchorx="margin"/>
+              </v:shape>
+            </w:pict>
+          </mc:Fallback>
+        </mc:AlternateContent>
+      </w:r>
       <w:r>
         <w:rPr>
           <w:noProof/>
@@ -1695,11 +1886,7 @@
           </mc:Choice>
           <mc:Fallback>
             <w:pict>
-              <v:shapetype w14:anchorId="07F0FAB5" id="_x0000_t202" coordsize="21600,21600" o:spt="202" path="m,l,21600r21600,l21600,xe">
-                <v:stroke joinstyle="miter"/>
-                <v:path gradientshapeok="t" o:connecttype="rect"/>
-              </v:shapetype>
-              <v:shape id="Cuadro de texto 16" o:spid="_x0000_s1026" type="#_x0000_t202" style="position:absolute;left:0;text-align:left;margin-left:-260.7pt;margin-top:8.05pt;width:69.3pt;height:21.75pt;z-index:251680768;visibility:visible;mso-wrap-style:square;mso-width-percent:0;mso-height-percent:0;mso-wrap-distance-left:9pt;mso-wrap-distance-top:0;mso-wrap-distance-right:9pt;mso-wrap-distance-bottom:0;mso-position-horizontal:absolute;mso-position-horizontal-relative:right-margin-area;mso-position-vertical:absolute;mso-position-vertical-relative:text;mso-width-percent:0;mso-height-percent:0;mso-width-relative:margin;mso-height-relative:margin;v-text-anchor:top" o:gfxdata="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" fillcolor="#4f81bd [3204]" stroked="f">
+              <v:shape w14:anchorId="07F0FAB5" id="Cuadro de texto 16" o:spid="_x0000_s1027" type="#_x0000_t202" style="position:absolute;left:0;text-align:left;margin-left:-260.7pt;margin-top:8.05pt;width:69.3pt;height:21.75pt;z-index:251680768;visibility:visible;mso-wrap-style:square;mso-width-percent:0;mso-height-percent:0;mso-wrap-distance-left:9pt;mso-wrap-distance-top:0;mso-wrap-distance-right:9pt;mso-wrap-distance-bottom:0;mso-position-horizontal:absolute;mso-position-horizontal-relative:right-margin-area;mso-position-vertical:absolute;mso-position-vertical-relative:text;mso-width-percent:0;mso-height-percent:0;mso-width-relative:margin;mso-height-relative:margin;v-text-anchor:top" o:gfxdata="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" fillcolor="#4f81bd [3204]" stroked="f">
                 <v:fill opacity="32896f"/>
                 <v:textbox>
                   <w:txbxContent>
@@ -1958,7 +2145,7 @@
           </mc:Choice>
           <mc:Fallback>
             <w:pict>
-              <v:shape w14:anchorId="258D173E" id="Cuadro de texto 12" o:spid="_x0000_s1027" type="#_x0000_t202" style="position:absolute;left:0;text-align:left;margin-left:-395.85pt;margin-top:283.8pt;width:57.75pt;height:36pt;z-index:251674624;visibility:visible;mso-wrap-style:square;mso-width-percent:0;mso-height-percent:0;mso-wrap-distance-left:9pt;mso-wrap-distance-top:0;mso-wrap-distance-right:9pt;mso-wrap-distance-bottom:0;mso-position-horizontal:absolute;mso-position-horizontal-relative:right-margin-area;mso-position-vertical:absolute;mso-position-vertical-relative:text;mso-width-percent:0;mso-height-percent:0;mso-width-relative:margin;mso-height-relative:margin;v-text-anchor:top" o:gfxdata="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" fillcolor="#4f81bd [3204]" stroked="f">
+              <v:shape w14:anchorId="258D173E" id="Cuadro de texto 12" o:spid="_x0000_s1028" type="#_x0000_t202" style="position:absolute;left:0;text-align:left;margin-left:-395.85pt;margin-top:283.8pt;width:57.75pt;height:36pt;z-index:251674624;visibility:visible;mso-wrap-style:square;mso-width-percent:0;mso-height-percent:0;mso-wrap-distance-left:9pt;mso-wrap-distance-top:0;mso-wrap-distance-right:9pt;mso-wrap-distance-bottom:0;mso-position-horizontal:absolute;mso-position-horizontal-relative:right-margin-area;mso-position-vertical:absolute;mso-position-vertical-relative:text;mso-width-percent:0;mso-height-percent:0;mso-width-relative:margin;mso-height-relative:margin;v-text-anchor:top" o:gfxdata="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" fillcolor="#4f81bd [3204]" stroked="f">
                 <v:fill opacity="32896f"/>
                 <v:textbox>
                   <w:txbxContent>
@@ -2065,7 +2252,7 @@
           </mc:Choice>
           <mc:Fallback>
             <w:pict>
-              <v:shape w14:anchorId="5C5BFB5A" id="Cuadro de texto 11" o:spid="_x0000_s1028" type="#_x0000_t202" style="position:absolute;left:0;text-align:left;margin-left:215.55pt;margin-top:283.1pt;width:48.9pt;height:19.7pt;z-index:251672576;visibility:visible;mso-wrap-style:square;mso-width-percent:0;mso-height-percent:0;mso-wrap-distance-left:9pt;mso-wrap-distance-top:0;mso-wrap-distance-right:9pt;mso-wrap-distance-bottom:0;mso-position-horizontal:absolute;mso-position-horizontal-relative:text;mso-position-vertical:absolute;mso-position-vertical-relative:text;mso-width-percent:0;mso-height-percent:0;mso-width-relative:margin;mso-height-relative:margin;v-text-anchor:top" o:gfxdata="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" fillcolor="#4f81bd [3204]" stroked="f">
+              <v:shape w14:anchorId="5C5BFB5A" id="Cuadro de texto 11" o:spid="_x0000_s1029" type="#_x0000_t202" style="position:absolute;left:0;text-align:left;margin-left:215.55pt;margin-top:283.1pt;width:48.9pt;height:19.7pt;z-index:251672576;visibility:visible;mso-wrap-style:square;mso-width-percent:0;mso-height-percent:0;mso-wrap-distance-left:9pt;mso-wrap-distance-top:0;mso-wrap-distance-right:9pt;mso-wrap-distance-bottom:0;mso-position-horizontal:absolute;mso-position-horizontal-relative:text;mso-position-vertical:absolute;mso-position-vertical-relative:text;mso-width-percent:0;mso-height-percent:0;mso-width-relative:margin;mso-height-relative:margin;v-text-anchor:top" o:gfxdata="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" fillcolor="#4f81bd [3204]" stroked="f">
                 <v:fill opacity="32896f"/>
                 <v:textbox>
                   <w:txbxContent>
@@ -2168,7 +2355,7 @@
           </mc:Choice>
           <mc:Fallback>
             <w:pict>
-              <v:shape id="Cuadro de texto 3" o:spid="_x0000_s1029" type="#_x0000_t202" style="position:absolute;left:0;text-align:left;margin-left:344.9pt;margin-top:8.05pt;width:52.3pt;height:36.7pt;z-index:251660288;visibility:visible;mso-wrap-style:square;mso-height-percent:0;mso-wrap-distance-left:9pt;mso-wrap-distance-top:0;mso-wrap-distance-right:9pt;mso-wrap-distance-bottom:0;mso-position-horizontal:absolute;mso-position-horizontal-relative:text;mso-position-vertical:absolute;mso-position-vertical-relative:text;mso-height-percent:0;mso-height-relative:margin;v-text-anchor:top" o:gfxdata="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" fillcolor="#4f81bd [3204]" stroked="f">
+              <v:shape id="Cuadro de texto 3" o:spid="_x0000_s1030" type="#_x0000_t202" style="position:absolute;left:0;text-align:left;margin-left:344.9pt;margin-top:8.05pt;width:52.3pt;height:36.7pt;z-index:251660288;visibility:visible;mso-wrap-style:square;mso-height-percent:0;mso-wrap-distance-left:9pt;mso-wrap-distance-top:0;mso-wrap-distance-right:9pt;mso-wrap-distance-bottom:0;mso-position-horizontal:absolute;mso-position-horizontal-relative:text;mso-position-vertical:absolute;mso-position-vertical-relative:text;mso-height-percent:0;mso-height-relative:margin;v-text-anchor:top" o:gfxdata="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" fillcolor="#4f81bd [3204]" stroked="f">
                 <v:fill opacity="32896f"/>
                 <v:textbox>
                   <w:txbxContent>
@@ -2345,7 +2532,7 @@
           </mc:Choice>
           <mc:Fallback>
             <w:pict>
-              <v:shape w14:anchorId="5CCE57D1" id="Cuadro de texto 7" o:spid="_x0000_s1030" type="#_x0000_t202" style="position:absolute;left:0;text-align:left;margin-left:0;margin-top:243.65pt;width:46.85pt;height:20.4pt;z-index:251668480;visibility:visible;mso-wrap-style:square;mso-width-percent:0;mso-height-percent:0;mso-wrap-distance-left:9pt;mso-wrap-distance-top:0;mso-wrap-distance-right:9pt;mso-wrap-distance-bottom:0;mso-position-horizontal:left;mso-position-horizontal-relative:right-margin-area;mso-position-vertical:absolute;mso-position-vertical-relative:text;mso-width-percent:0;mso-height-percent:0;mso-width-relative:margin;mso-height-relative:margin;v-text-anchor:top" o:gfxdata="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" fillcolor="#4f81bd [3204]" stroked="f">
+              <v:shape w14:anchorId="5CCE57D1" id="Cuadro de texto 7" o:spid="_x0000_s1031" type="#_x0000_t202" style="position:absolute;left:0;text-align:left;margin-left:0;margin-top:243.65pt;width:46.85pt;height:20.4pt;z-index:251668480;visibility:visible;mso-wrap-style:square;mso-width-percent:0;mso-height-percent:0;mso-wrap-distance-left:9pt;mso-wrap-distance-top:0;mso-wrap-distance-right:9pt;mso-wrap-distance-bottom:0;mso-position-horizontal:left;mso-position-horizontal-relative:right-margin-area;mso-position-vertical:absolute;mso-position-vertical-relative:text;mso-width-percent:0;mso-height-percent:0;mso-width-relative:margin;mso-height-relative:margin;v-text-anchor:top" o:gfxdata="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" fillcolor="#4f81bd [3204]" stroked="f">
                 <v:fill opacity="32896f"/>
                 <v:textbox>
                   <w:txbxContent>
@@ -2427,116 +2614,13 @@
           </mc:Choice>
           <mc:Fallback>
             <w:pict>
-              <v:shape w14:anchorId="0AF5B289" id="Conector recto de flecha 6" o:spid="_x0000_s1026" type="#_x0000_t32" style="position:absolute;margin-left:346.7pt;margin-top:180.15pt;width:91.25pt;height:71.7pt;flip:x y;z-index:251666432;visibility:visible;mso-wrap-style:square;mso-width-percent:0;mso-height-percent:0;mso-wrap-distance-left:9pt;mso-wrap-distance-top:0;mso-wrap-distance-right:9pt;mso-wrap-distance-bottom:0;mso-position-horizontal:absolute;mso-position-horizontal-relative:margin;mso-position-vertical:absolute;mso-position-vertical-relative:text;mso-width-percent:0;mso-height-percent:0;mso-width-relative:margin;mso-height-relative:margin" o:gfxdata="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" strokecolor="#4f81bd [3204]" strokeweight="3pt">
+              <v:shapetype w14:anchorId="14FA1121" id="_x0000_t32" coordsize="21600,21600" o:spt="32" o:oned="t" path="m,l21600,21600e" filled="f">
+                <v:path arrowok="t" fillok="f" o:connecttype="none"/>
+                <o:lock v:ext="edit" shapetype="t"/>
+              </v:shapetype>
+              <v:shape id="Conector recto de flecha 6" o:spid="_x0000_s1026" type="#_x0000_t32" style="position:absolute;margin-left:346.7pt;margin-top:180.15pt;width:91.25pt;height:71.7pt;flip:x y;z-index:251666432;visibility:visible;mso-wrap-style:square;mso-width-percent:0;mso-height-percent:0;mso-wrap-distance-left:9pt;mso-wrap-distance-top:0;mso-wrap-distance-right:9pt;mso-wrap-distance-bottom:0;mso-position-horizontal:absolute;mso-position-horizontal-relative:margin;mso-position-vertical:absolute;mso-position-vertical-relative:text;mso-width-percent:0;mso-height-percent:0;mso-width-relative:margin;mso-height-relative:margin" o:gfxdata="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" strokecolor="#4f81bd [3204]" strokeweight="3pt">
                 <v:stroke endarrow="block"/>
                 <v:shadow on="t" color="black" opacity="22937f" origin=",.5" offset="0,.63889mm"/>
-                <w10:wrap anchorx="margin"/>
-              </v:shape>
-            </w:pict>
-          </mc:Fallback>
-        </mc:AlternateContent>
-      </w:r>
-      <w:r>
-        <w:rPr>
-          <w:noProof/>
-        </w:rPr>
-        <mc:AlternateContent>
-          <mc:Choice Requires="wps">
-            <w:drawing>
-              <wp:anchor distT="0" distB="0" distL="114300" distR="114300" simplePos="0" relativeHeight="251662336" behindDoc="0" locked="0" layoutInCell="1" allowOverlap="1" wp14:anchorId="3BD2BE5C" wp14:editId="1EDDB3FA">
-                <wp:simplePos x="0" y="0"/>
-                <wp:positionH relativeFrom="rightMargin">
-                  <wp:align>left</wp:align>
-                </wp:positionH>
-                <wp:positionV relativeFrom="paragraph">
-                  <wp:posOffset>1016635</wp:posOffset>
-                </wp:positionV>
-                <wp:extent cx="759125" cy="525780"/>
-                <wp:effectExtent l="0" t="0" r="3175" b="7620"/>
-                <wp:wrapNone/>
-                <wp:docPr id="4" name="Cuadro de texto 4"/>
-                <wp:cNvGraphicFramePr/>
-                <a:graphic xmlns:a="http://schemas.openxmlformats.org/drawingml/2006/main">
-                  <a:graphicData uri="http://schemas.microsoft.com/office/word/2010/wordprocessingShape">
-                    <wps:wsp>
-                      <wps:cNvSpPr txBox="1"/>
-                      <wps:spPr>
-                        <a:xfrm>
-                          <a:off x="0" y="0"/>
-                          <a:ext cx="759125" cy="525780"/>
-                        </a:xfrm>
-                        <a:prstGeom prst="rect">
-                          <a:avLst/>
-                        </a:prstGeom>
-                        <a:solidFill>
-                          <a:schemeClr val="accent1">
-                            <a:alpha val="50000"/>
-                          </a:schemeClr>
-                        </a:solidFill>
-                        <a:ln>
-                          <a:noFill/>
-                        </a:ln>
-                      </wps:spPr>
-                      <wps:style>
-                        <a:lnRef idx="0">
-                          <a:scrgbClr r="0" g="0" b="0"/>
-                        </a:lnRef>
-                        <a:fillRef idx="0">
-                          <a:scrgbClr r="0" g="0" b="0"/>
-                        </a:fillRef>
-                        <a:effectRef idx="0">
-                          <a:scrgbClr r="0" g="0" b="0"/>
-                        </a:effectRef>
-                        <a:fontRef idx="minor">
-                          <a:schemeClr val="lt1"/>
-                        </a:fontRef>
-                      </wps:style>
-                      <wps:txbx>
-                        <w:txbxContent>
-                          <w:p>
-                            <w:pPr>
-                              <w:jc w:val="center"/>
-                            </w:pPr>
-                            <w:r>
-                              <w:t>Sensor infrarrojo</w:t>
-                            </w:r>
-                          </w:p>
-                        </w:txbxContent>
-                      </wps:txbx>
-                      <wps:bodyPr rot="0" spcFirstLastPara="0" vertOverflow="overflow" horzOverflow="overflow" vert="horz" wrap="square" lIns="91440" tIns="45720" rIns="91440" bIns="45720" numCol="1" spcCol="0" rtlCol="0" fromWordArt="0" anchor="t" anchorCtr="0" forceAA="0" compatLnSpc="1">
-                        <a:prstTxWarp prst="textNoShape">
-                          <a:avLst/>
-                        </a:prstTxWarp>
-                        <a:noAutofit/>
-                      </wps:bodyPr>
-                    </wps:wsp>
-                  </a:graphicData>
-                </a:graphic>
-                <wp14:sizeRelH relativeFrom="margin">
-                  <wp14:pctWidth>0</wp14:pctWidth>
-                </wp14:sizeRelH>
-                <wp14:sizeRelV relativeFrom="margin">
-                  <wp14:pctHeight>0</wp14:pctHeight>
-                </wp14:sizeRelV>
-              </wp:anchor>
-            </w:drawing>
-          </mc:Choice>
-          <mc:Fallback>
-            <w:pict>
-              <v:shape w14:anchorId="3BD2BE5C" id="Cuadro de texto 4" o:spid="_x0000_s1031" type="#_x0000_t202" style="position:absolute;left:0;text-align:left;margin-left:0;margin-top:80.05pt;width:59.75pt;height:41.4pt;z-index:251662336;visibility:visible;mso-wrap-style:square;mso-width-percent:0;mso-height-percent:0;mso-wrap-distance-left:9pt;mso-wrap-distance-top:0;mso-wrap-distance-right:9pt;mso-wrap-distance-bottom:0;mso-position-horizontal:left;mso-position-horizontal-relative:right-margin-area;mso-position-vertical:absolute;mso-position-vertical-relative:text;mso-width-percent:0;mso-height-percent:0;mso-width-relative:margin;mso-height-relative:margin;v-text-anchor:top" o:gfxdata="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" fillcolor="#4f81bd [3204]" stroked="f">
-                <v:fill opacity="32896f"/>
-                <v:textbox>
-                  <w:txbxContent>
-                    <w:p>
-                      <w:pPr>
-                        <w:jc w:val="center"/>
-                      </w:pPr>
-                      <w:r>
-                        <w:t>Sensor infrarrojo</w:t>
-                      </w:r>
-                    </w:p>
-                  </w:txbxContent>
-                </v:textbox>
                 <w10:wrap anchorx="margin"/>
               </v:shape>
             </w:pict>
@@ -2761,7 +2845,7 @@
       <w:pPr>
         <w:pStyle w:val="Ttulo1"/>
       </w:pPr>
-      <w:bookmarkStart w:id="1" w:name="_Toc536021774"/>
+      <w:bookmarkStart w:id="1" w:name="_Toc536034446"/>
       <w:r>
         <w:lastRenderedPageBreak/>
         <w:t>Componentes</w:t>
@@ -2773,7 +2857,7 @@
       <w:pPr>
         <w:pStyle w:val="Ttulo2"/>
       </w:pPr>
-      <w:bookmarkStart w:id="2" w:name="_Toc536021775"/>
+      <w:bookmarkStart w:id="2" w:name="_Toc536034447"/>
       <w:r>
         <w:t>Microprocesador</w:t>
       </w:r>
@@ -2788,7 +2872,7 @@
       <w:pPr>
         <w:pStyle w:val="Ttulo2"/>
       </w:pPr>
-      <w:bookmarkStart w:id="3" w:name="_Toc536021776"/>
+      <w:bookmarkStart w:id="3" w:name="_Toc536034448"/>
       <w:r>
         <w:t>Sensores infrarrojos</w:t>
       </w:r>
@@ -2806,7 +2890,7 @@
       <w:pPr>
         <w:pStyle w:val="Ttulo2"/>
       </w:pPr>
-      <w:bookmarkStart w:id="4" w:name="_Toc536021777"/>
+      <w:bookmarkStart w:id="4" w:name="_Toc536034449"/>
       <w:r>
         <w:t>LCD</w:t>
       </w:r>
@@ -2827,7 +2911,7 @@
       <w:pPr>
         <w:pStyle w:val="Ttulo2"/>
       </w:pPr>
-      <w:bookmarkStart w:id="5" w:name="_Toc536021778"/>
+      <w:bookmarkStart w:id="5" w:name="_Toc536034450"/>
       <w:r>
         <w:t>Leds</w:t>
       </w:r>
@@ -2842,7 +2926,7 @@
       <w:pPr>
         <w:pStyle w:val="Ttulo2"/>
       </w:pPr>
-      <w:bookmarkStart w:id="6" w:name="_Toc536021779"/>
+      <w:bookmarkStart w:id="6" w:name="_Toc536034451"/>
       <w:r>
         <w:t>Botones</w:t>
       </w:r>
@@ -2868,7 +2952,7 @@
       <w:pPr>
         <w:pStyle w:val="Ttulo2"/>
       </w:pPr>
-      <w:bookmarkStart w:id="7" w:name="_Toc536021780"/>
+      <w:bookmarkStart w:id="7" w:name="_Toc536034452"/>
       <w:r>
         <w:t>Buzzer</w:t>
       </w:r>
@@ -2886,7 +2970,7 @@
       <w:pPr>
         <w:pStyle w:val="Ttulo2"/>
       </w:pPr>
-      <w:bookmarkStart w:id="8" w:name="_Toc536021781"/>
+      <w:bookmarkStart w:id="8" w:name="_Toc536034453"/>
       <w:r>
         <w:t>Interruptor</w:t>
       </w:r>
@@ -2904,7 +2988,7 @@
       <w:pPr>
         <w:pStyle w:val="Ttulo1"/>
       </w:pPr>
-      <w:bookmarkStart w:id="9" w:name="_Toc536021782"/>
+      <w:bookmarkStart w:id="9" w:name="_Toc536034454"/>
       <w:r>
         <w:lastRenderedPageBreak/>
         <w:t>Algoritmos y estrategias de diseño</w:t>
@@ -2924,29 +3008,39 @@
     </w:p>
     <w:p>
       <w:pPr>
-        <w:tabs>
-          <w:tab w:val="left" w:pos="7710"/>
-        </w:tabs>
-      </w:pPr>
-      <w:r>
-        <w:tab/>
-      </w:r>
+        <w:pStyle w:val="Ttulo2"/>
+      </w:pPr>
+      <w:bookmarkStart w:id="10" w:name="_Toc536034455"/>
+      <w:r>
+        <w:t>Problemas y soluciones adoptadas</w:t>
+      </w:r>
+      <w:bookmarkEnd w:id="10"/>
     </w:p>
     <w:p>
       <w:r>
-        <w:br w:type="page"/>
+        <w:t xml:space="preserve">1) </w:t>
+      </w:r>
+      <w:bookmarkStart w:id="11" w:name="_GoBack"/>
+      <w:bookmarkEnd w:id="11"/>
+      <w:r>
+        <w:tab/>
       </w:r>
     </w:p>
     <w:p>
+      <w:r>
+        <w:br w:type="page"/>
+      </w:r>
+    </w:p>
+    <w:p>
       <w:pPr>
         <w:pStyle w:val="Ttulo1"/>
       </w:pPr>
-      <w:bookmarkStart w:id="10" w:name="_Toc536021784"/>
+      <w:bookmarkStart w:id="12" w:name="_Toc536034456"/>
       <w:r>
         <w:lastRenderedPageBreak/>
         <w:t>Diagramas</w:t>
       </w:r>
-      <w:bookmarkEnd w:id="10"/>
+      <w:bookmarkEnd w:id="12"/>
     </w:p>
     <w:p/>
     <w:p>
@@ -2958,7 +3052,7 @@
       <w:pPr>
         <w:pStyle w:val="Ttulo1"/>
       </w:pPr>
-      <w:bookmarkStart w:id="11" w:name="_Toc536021785"/>
+      <w:bookmarkStart w:id="13" w:name="_Toc536034457"/>
       <w:r>
         <w:lastRenderedPageBreak/>
         <w:t>F</w:t>
@@ -2966,7 +3060,7 @@
       <w:r>
         <w:t>uncionamiento</w:t>
       </w:r>
-      <w:bookmarkEnd w:id="11"/>
+      <w:bookmarkEnd w:id="13"/>
     </w:p>
     <w:p>
       <w:r>
@@ -3000,16 +3094,16 @@
       <w:r>
         <w:t>:</w:t>
       </w:r>
-      <w:bookmarkStart w:id="12" w:name="_GoBack"/>
-      <w:bookmarkEnd w:id="12"/>
     </w:p>
     <w:p>
       <w:pPr>
         <w:pStyle w:val="Ttulo2"/>
       </w:pPr>
+      <w:bookmarkStart w:id="14" w:name="_Toc536034458"/>
       <w:r>
         <w:t>Modo Contador</w:t>
       </w:r>
+      <w:bookmarkEnd w:id="14"/>
     </w:p>
     <w:p>
       <w:r>
@@ -3026,9 +3120,11 @@
       <w:pPr>
         <w:pStyle w:val="Ttulo2"/>
       </w:pPr>
+      <w:bookmarkStart w:id="15" w:name="_Toc536034459"/>
       <w:r>
         <w:t>Modo Temporizador</w:t>
       </w:r>
+      <w:bookmarkEnd w:id="15"/>
     </w:p>
     <w:p>
       <w:r>
@@ -3045,9 +3141,11 @@
       <w:pPr>
         <w:pStyle w:val="Ttulo2"/>
       </w:pPr>
+      <w:bookmarkStart w:id="16" w:name="_Toc536034460"/>
       <w:r>
         <w:t>Modo Perro Guardián</w:t>
       </w:r>
+      <w:bookmarkEnd w:id="16"/>
     </w:p>
     <w:p>
       <w:r>
@@ -3069,12 +3167,12 @@
       <w:pPr>
         <w:pStyle w:val="Ttulo1"/>
       </w:pPr>
-      <w:bookmarkStart w:id="13" w:name="_Toc536021788"/>
+      <w:bookmarkStart w:id="17" w:name="_Toc536034461"/>
       <w:r>
         <w:lastRenderedPageBreak/>
         <w:t>Enlaces de interés</w:t>
       </w:r>
-      <w:bookmarkEnd w:id="13"/>
+      <w:bookmarkEnd w:id="17"/>
     </w:p>
     <w:p>
       <w:hyperlink r:id="rId11" w:history="1">
@@ -3089,19 +3187,7 @@
           <w:rPr>
             <w:rStyle w:val="Hipervnculo"/>
           </w:rPr>
-          <w:t>G</w:t>
-        </w:r>
-        <w:r>
-          <w:rPr>
-            <w:rStyle w:val="Hipervnculo"/>
-          </w:rPr>
-          <w:t>i</w:t>
-        </w:r>
-        <w:r>
-          <w:rPr>
-            <w:rStyle w:val="Hipervnculo"/>
-          </w:rPr>
-          <w:t>thub</w:t>
+          <w:t>Github</w:t>
         </w:r>
         <w:proofErr w:type="spellEnd"/>
       </w:hyperlink>
@@ -3784,6 +3870,273 @@
 <file path=word/numbering.xml><?xml version="1.0" encoding="utf-8"?>
 <w:numbering xmlns:wpc="http://schemas.microsoft.com/office/word/2010/wordprocessingCanvas" xmlns:cx="http://schemas.microsoft.com/office/drawing/2014/chartex" xmlns:cx1="http://schemas.microsoft.com/office/drawing/2015/9/8/chartex" xmlns:cx2="http://schemas.microsoft.com/office/drawing/2015/10/21/chartex" xmlns:cx3="http://schemas.microsoft.com/office/drawing/2016/5/9/chartex" xmlns:cx4="http://schemas.microsoft.com/office/drawing/2016/5/10/chartex" xmlns:cx5="http://schemas.microsoft.com/office/drawing/2016/5/11/chartex" xmlns:cx6="http://schemas.microsoft.com/office/drawing/2016/5/12/chartex" xmlns:cx7="http://schemas.microsoft.com/office/drawing/2016/5/13/chartex" xmlns:cx8="http://schemas.microsoft.com/office/drawing/2016/5/14/chartex" xmlns:mc="http://schemas.openxmlformats.org/markup-compatibility/2006" xmlns:aink="http://schemas.microsoft.com/office/drawing/2016/ink" xmlns:am3d="http://schemas.microsoft.com/office/drawing/2017/model3d" xmlns:o="urn:schemas-microsoft-com:office:office" xmlns:r="http://schemas.openxmlformats.org/officeDocument/2006/relationships" xmlns:m="http://schemas.openxmlformats.org/officeDocument/2006/math" xmlns:v="urn:schemas-microsoft-com:vml" xmlns:wp14="http://schemas.microsoft.com/office/word/2010/wordprocessingDrawing" xmlns:wp="http://schemas.openxmlformats.org/drawingml/2006/wordprocessingDrawing" xmlns:w10="urn:schemas-microsoft-com:office:word" xmlns:w="http://schemas.openxmlformats.org/wordprocessingml/2006/main" xmlns:w14="http://schemas.microsoft.com/office/word/2010/wordml" xmlns:w15="http://schemas.microsoft.com/office/word/2012/wordml" xmlns:w16cid="http://schemas.microsoft.com/office/word/2016/wordml/cid" xmlns:w16se="http://schemas.microsoft.com/office/word/2015/wordml/symex" xmlns:wpg="http://schemas.microsoft.com/office/word/2010/wordprocessingGroup" xmlns:wpi="http://schemas.microsoft.com/office/word/2010/wordprocessingInk" xmlns:wne="http://schemas.microsoft.com/office/word/2006/wordml" xmlns:wps="http://schemas.microsoft.com/office/word/2010/wordprocessingShape" mc:Ignorable="w14 w15 w16se w16cid wp14">
   <w:abstractNum w:abstractNumId="0" w15:restartNumberingAfterBreak="0">
+    <w:nsid w:val="07EB68CB"/>
+    <w:multiLevelType w:val="hybridMultilevel"/>
+    <w:tmpl w:val="5A92E6A2"/>
+    <w:lvl w:ilvl="0" w:tplc="0C0A0011">
+      <w:start w:val="1"/>
+      <w:numFmt w:val="decimal"/>
+      <w:lvlText w:val="%1)"/>
+      <w:lvlJc w:val="left"/>
+      <w:pPr>
+        <w:ind w:left="720" w:hanging="360"/>
+      </w:pPr>
+      <w:rPr>
+        <w:rFonts w:hint="default"/>
+      </w:rPr>
+    </w:lvl>
+    <w:lvl w:ilvl="1" w:tplc="0C0A0019" w:tentative="1">
+      <w:start w:val="1"/>
+      <w:numFmt w:val="lowerLetter"/>
+      <w:lvlText w:val="%2."/>
+      <w:lvlJc w:val="left"/>
+      <w:pPr>
+        <w:ind w:left="1440" w:hanging="360"/>
+      </w:pPr>
+    </w:lvl>
+    <w:lvl w:ilvl="2" w:tplc="0C0A001B" w:tentative="1">
+      <w:start w:val="1"/>
+      <w:numFmt w:val="lowerRoman"/>
+      <w:lvlText w:val="%3."/>
+      <w:lvlJc w:val="right"/>
+      <w:pPr>
+        <w:ind w:left="2160" w:hanging="180"/>
+      </w:pPr>
+    </w:lvl>
+    <w:lvl w:ilvl="3" w:tplc="0C0A000F" w:tentative="1">
+      <w:start w:val="1"/>
+      <w:numFmt w:val="decimal"/>
+      <w:lvlText w:val="%4."/>
+      <w:lvlJc w:val="left"/>
+      <w:pPr>
+        <w:ind w:left="2880" w:hanging="360"/>
+      </w:pPr>
+    </w:lvl>
+    <w:lvl w:ilvl="4" w:tplc="0C0A0019" w:tentative="1">
+      <w:start w:val="1"/>
+      <w:numFmt w:val="lowerLetter"/>
+      <w:lvlText w:val="%5."/>
+      <w:lvlJc w:val="left"/>
+      <w:pPr>
+        <w:ind w:left="3600" w:hanging="360"/>
+      </w:pPr>
+    </w:lvl>
+    <w:lvl w:ilvl="5" w:tplc="0C0A001B" w:tentative="1">
+      <w:start w:val="1"/>
+      <w:numFmt w:val="lowerRoman"/>
+      <w:lvlText w:val="%6."/>
+      <w:lvlJc w:val="right"/>
+      <w:pPr>
+        <w:ind w:left="4320" w:hanging="180"/>
+      </w:pPr>
+    </w:lvl>
+    <w:lvl w:ilvl="6" w:tplc="0C0A000F" w:tentative="1">
+      <w:start w:val="1"/>
+      <w:numFmt w:val="decimal"/>
+      <w:lvlText w:val="%7."/>
+      <w:lvlJc w:val="left"/>
+      <w:pPr>
+        <w:ind w:left="5040" w:hanging="360"/>
+      </w:pPr>
+    </w:lvl>
+    <w:lvl w:ilvl="7" w:tplc="0C0A0019" w:tentative="1">
+      <w:start w:val="1"/>
+      <w:numFmt w:val="lowerLetter"/>
+      <w:lvlText w:val="%8."/>
+      <w:lvlJc w:val="left"/>
+      <w:pPr>
+        <w:ind w:left="5760" w:hanging="360"/>
+      </w:pPr>
+    </w:lvl>
+    <w:lvl w:ilvl="8" w:tplc="0C0A001B" w:tentative="1">
+      <w:start w:val="1"/>
+      <w:numFmt w:val="lowerRoman"/>
+      <w:lvlText w:val="%9."/>
+      <w:lvlJc w:val="right"/>
+      <w:pPr>
+        <w:ind w:left="6480" w:hanging="180"/>
+      </w:pPr>
+    </w:lvl>
+  </w:abstractNum>
+  <w:abstractNum w:abstractNumId="1" w15:restartNumberingAfterBreak="0">
+    <w:nsid w:val="0FC10720"/>
+    <w:multiLevelType w:val="hybridMultilevel"/>
+    <w:tmpl w:val="79C02644"/>
+    <w:lvl w:ilvl="0" w:tplc="0C0A0011">
+      <w:start w:val="1"/>
+      <w:numFmt w:val="decimal"/>
+      <w:lvlText w:val="%1)"/>
+      <w:lvlJc w:val="left"/>
+      <w:pPr>
+        <w:ind w:left="720" w:hanging="360"/>
+      </w:pPr>
+      <w:rPr>
+        <w:rFonts w:hint="default"/>
+      </w:rPr>
+    </w:lvl>
+    <w:lvl w:ilvl="1" w:tplc="0C0A0019" w:tentative="1">
+      <w:start w:val="1"/>
+      <w:numFmt w:val="lowerLetter"/>
+      <w:lvlText w:val="%2."/>
+      <w:lvlJc w:val="left"/>
+      <w:pPr>
+        <w:ind w:left="1440" w:hanging="360"/>
+      </w:pPr>
+    </w:lvl>
+    <w:lvl w:ilvl="2" w:tplc="0C0A001B" w:tentative="1">
+      <w:start w:val="1"/>
+      <w:numFmt w:val="lowerRoman"/>
+      <w:lvlText w:val="%3."/>
+      <w:lvlJc w:val="right"/>
+      <w:pPr>
+        <w:ind w:left="2160" w:hanging="180"/>
+      </w:pPr>
+    </w:lvl>
+    <w:lvl w:ilvl="3" w:tplc="0C0A000F" w:tentative="1">
+      <w:start w:val="1"/>
+      <w:numFmt w:val="decimal"/>
+      <w:lvlText w:val="%4."/>
+      <w:lvlJc w:val="left"/>
+      <w:pPr>
+        <w:ind w:left="2880" w:hanging="360"/>
+      </w:pPr>
+    </w:lvl>
+    <w:lvl w:ilvl="4" w:tplc="0C0A0019" w:tentative="1">
+      <w:start w:val="1"/>
+      <w:numFmt w:val="lowerLetter"/>
+      <w:lvlText w:val="%5."/>
+      <w:lvlJc w:val="left"/>
+      <w:pPr>
+        <w:ind w:left="3600" w:hanging="360"/>
+      </w:pPr>
+    </w:lvl>
+    <w:lvl w:ilvl="5" w:tplc="0C0A001B" w:tentative="1">
+      <w:start w:val="1"/>
+      <w:numFmt w:val="lowerRoman"/>
+      <w:lvlText w:val="%6."/>
+      <w:lvlJc w:val="right"/>
+      <w:pPr>
+        <w:ind w:left="4320" w:hanging="180"/>
+      </w:pPr>
+    </w:lvl>
+    <w:lvl w:ilvl="6" w:tplc="0C0A000F" w:tentative="1">
+      <w:start w:val="1"/>
+      <w:numFmt w:val="decimal"/>
+      <w:lvlText w:val="%7."/>
+      <w:lvlJc w:val="left"/>
+      <w:pPr>
+        <w:ind w:left="5040" w:hanging="360"/>
+      </w:pPr>
+    </w:lvl>
+    <w:lvl w:ilvl="7" w:tplc="0C0A0019" w:tentative="1">
+      <w:start w:val="1"/>
+      <w:numFmt w:val="lowerLetter"/>
+      <w:lvlText w:val="%8."/>
+      <w:lvlJc w:val="left"/>
+      <w:pPr>
+        <w:ind w:left="5760" w:hanging="360"/>
+      </w:pPr>
+    </w:lvl>
+    <w:lvl w:ilvl="8" w:tplc="0C0A001B" w:tentative="1">
+      <w:start w:val="1"/>
+      <w:numFmt w:val="lowerRoman"/>
+      <w:lvlText w:val="%9."/>
+      <w:lvlJc w:val="right"/>
+      <w:pPr>
+        <w:ind w:left="6480" w:hanging="180"/>
+      </w:pPr>
+    </w:lvl>
+  </w:abstractNum>
+  <w:abstractNum w:abstractNumId="2" w15:restartNumberingAfterBreak="0">
+    <w:nsid w:val="13294163"/>
+    <w:multiLevelType w:val="hybridMultilevel"/>
+    <w:tmpl w:val="371EF108"/>
+    <w:lvl w:ilvl="0" w:tplc="0C0A0011">
+      <w:start w:val="1"/>
+      <w:numFmt w:val="decimal"/>
+      <w:lvlText w:val="%1)"/>
+      <w:lvlJc w:val="left"/>
+      <w:pPr>
+        <w:ind w:left="720" w:hanging="360"/>
+      </w:pPr>
+      <w:rPr>
+        <w:rFonts w:hint="default"/>
+      </w:rPr>
+    </w:lvl>
+    <w:lvl w:ilvl="1" w:tplc="0C0A0019" w:tentative="1">
+      <w:start w:val="1"/>
+      <w:numFmt w:val="lowerLetter"/>
+      <w:lvlText w:val="%2."/>
+      <w:lvlJc w:val="left"/>
+      <w:pPr>
+        <w:ind w:left="1440" w:hanging="360"/>
+      </w:pPr>
+    </w:lvl>
+    <w:lvl w:ilvl="2" w:tplc="0C0A001B" w:tentative="1">
+      <w:start w:val="1"/>
+      <w:numFmt w:val="lowerRoman"/>
+      <w:lvlText w:val="%3."/>
+      <w:lvlJc w:val="right"/>
+      <w:pPr>
+        <w:ind w:left="2160" w:hanging="180"/>
+      </w:pPr>
+    </w:lvl>
+    <w:lvl w:ilvl="3" w:tplc="0C0A000F" w:tentative="1">
+      <w:start w:val="1"/>
+      <w:numFmt w:val="decimal"/>
+      <w:lvlText w:val="%4."/>
+      <w:lvlJc w:val="left"/>
+      <w:pPr>
+        <w:ind w:left="2880" w:hanging="360"/>
+      </w:pPr>
+    </w:lvl>
+    <w:lvl w:ilvl="4" w:tplc="0C0A0019" w:tentative="1">
+      <w:start w:val="1"/>
+      <w:numFmt w:val="lowerLetter"/>
+      <w:lvlText w:val="%5."/>
+      <w:lvlJc w:val="left"/>
+      <w:pPr>
+        <w:ind w:left="3600" w:hanging="360"/>
+      </w:pPr>
+    </w:lvl>
+    <w:lvl w:ilvl="5" w:tplc="0C0A001B" w:tentative="1">
+      <w:start w:val="1"/>
+      <w:numFmt w:val="lowerRoman"/>
+      <w:lvlText w:val="%6."/>
+      <w:lvlJc w:val="right"/>
+      <w:pPr>
+        <w:ind w:left="4320" w:hanging="180"/>
+      </w:pPr>
+    </w:lvl>
+    <w:lvl w:ilvl="6" w:tplc="0C0A000F" w:tentative="1">
+      <w:start w:val="1"/>
+      <w:numFmt w:val="decimal"/>
+      <w:lvlText w:val="%7."/>
+      <w:lvlJc w:val="left"/>
+      <w:pPr>
+        <w:ind w:left="5040" w:hanging="360"/>
+      </w:pPr>
+    </w:lvl>
+    <w:lvl w:ilvl="7" w:tplc="0C0A0019" w:tentative="1">
+      <w:start w:val="1"/>
+      <w:numFmt w:val="lowerLetter"/>
+      <w:lvlText w:val="%8."/>
+      <w:lvlJc w:val="left"/>
+      <w:pPr>
+        <w:ind w:left="5760" w:hanging="360"/>
+      </w:pPr>
+    </w:lvl>
+    <w:lvl w:ilvl="8" w:tplc="0C0A001B" w:tentative="1">
+      <w:start w:val="1"/>
+      <w:numFmt w:val="lowerRoman"/>
+      <w:lvlText w:val="%9."/>
+      <w:lvlJc w:val="right"/>
+      <w:pPr>
+        <w:ind w:left="6480" w:hanging="180"/>
+      </w:pPr>
+    </w:lvl>
+  </w:abstractNum>
+  <w:abstractNum w:abstractNumId="3" w15:restartNumberingAfterBreak="0">
     <w:nsid w:val="27DB41C0"/>
     <w:multiLevelType w:val="hybridMultilevel"/>
     <w:tmpl w:val="9A289824"/>
@@ -3895,7 +4248,7 @@
       </w:rPr>
     </w:lvl>
   </w:abstractNum>
-  <w:abstractNum w:abstractNumId="1" w15:restartNumberingAfterBreak="0">
+  <w:abstractNum w:abstractNumId="4" w15:restartNumberingAfterBreak="0">
     <w:nsid w:val="323E4419"/>
     <w:multiLevelType w:val="hybridMultilevel"/>
     <w:tmpl w:val="49F81CF2"/>
@@ -3981,7 +4334,7 @@
       </w:pPr>
     </w:lvl>
   </w:abstractNum>
-  <w:abstractNum w:abstractNumId="2" w15:restartNumberingAfterBreak="0">
+  <w:abstractNum w:abstractNumId="5" w15:restartNumberingAfterBreak="0">
     <w:nsid w:val="521C53FA"/>
     <w:multiLevelType w:val="hybridMultilevel"/>
     <w:tmpl w:val="527CE418"/>
@@ -4093,14 +4446,115 @@
       </w:rPr>
     </w:lvl>
   </w:abstractNum>
+  <w:abstractNum w:abstractNumId="6" w15:restartNumberingAfterBreak="0">
+    <w:nsid w:val="74E54D58"/>
+    <w:multiLevelType w:val="hybridMultilevel"/>
+    <w:tmpl w:val="9DC29652"/>
+    <w:lvl w:ilvl="0" w:tplc="0C0A0011">
+      <w:start w:val="1"/>
+      <w:numFmt w:val="decimal"/>
+      <w:lvlText w:val="%1)"/>
+      <w:lvlJc w:val="left"/>
+      <w:pPr>
+        <w:ind w:left="720" w:hanging="360"/>
+      </w:pPr>
+      <w:rPr>
+        <w:rFonts w:hint="default"/>
+      </w:rPr>
+    </w:lvl>
+    <w:lvl w:ilvl="1" w:tplc="0C0A0019" w:tentative="1">
+      <w:start w:val="1"/>
+      <w:numFmt w:val="lowerLetter"/>
+      <w:lvlText w:val="%2."/>
+      <w:lvlJc w:val="left"/>
+      <w:pPr>
+        <w:ind w:left="1440" w:hanging="360"/>
+      </w:pPr>
+    </w:lvl>
+    <w:lvl w:ilvl="2" w:tplc="0C0A001B" w:tentative="1">
+      <w:start w:val="1"/>
+      <w:numFmt w:val="lowerRoman"/>
+      <w:lvlText w:val="%3."/>
+      <w:lvlJc w:val="right"/>
+      <w:pPr>
+        <w:ind w:left="2160" w:hanging="180"/>
+      </w:pPr>
+    </w:lvl>
+    <w:lvl w:ilvl="3" w:tplc="0C0A000F" w:tentative="1">
+      <w:start w:val="1"/>
+      <w:numFmt w:val="decimal"/>
+      <w:lvlText w:val="%4."/>
+      <w:lvlJc w:val="left"/>
+      <w:pPr>
+        <w:ind w:left="2880" w:hanging="360"/>
+      </w:pPr>
+    </w:lvl>
+    <w:lvl w:ilvl="4" w:tplc="0C0A0019" w:tentative="1">
+      <w:start w:val="1"/>
+      <w:numFmt w:val="lowerLetter"/>
+      <w:lvlText w:val="%5."/>
+      <w:lvlJc w:val="left"/>
+      <w:pPr>
+        <w:ind w:left="3600" w:hanging="360"/>
+      </w:pPr>
+    </w:lvl>
+    <w:lvl w:ilvl="5" w:tplc="0C0A001B" w:tentative="1">
+      <w:start w:val="1"/>
+      <w:numFmt w:val="lowerRoman"/>
+      <w:lvlText w:val="%6."/>
+      <w:lvlJc w:val="right"/>
+      <w:pPr>
+        <w:ind w:left="4320" w:hanging="180"/>
+      </w:pPr>
+    </w:lvl>
+    <w:lvl w:ilvl="6" w:tplc="0C0A000F" w:tentative="1">
+      <w:start w:val="1"/>
+      <w:numFmt w:val="decimal"/>
+      <w:lvlText w:val="%7."/>
+      <w:lvlJc w:val="left"/>
+      <w:pPr>
+        <w:ind w:left="5040" w:hanging="360"/>
+      </w:pPr>
+    </w:lvl>
+    <w:lvl w:ilvl="7" w:tplc="0C0A0019" w:tentative="1">
+      <w:start w:val="1"/>
+      <w:numFmt w:val="lowerLetter"/>
+      <w:lvlText w:val="%8."/>
+      <w:lvlJc w:val="left"/>
+      <w:pPr>
+        <w:ind w:left="5760" w:hanging="360"/>
+      </w:pPr>
+    </w:lvl>
+    <w:lvl w:ilvl="8" w:tplc="0C0A001B" w:tentative="1">
+      <w:start w:val="1"/>
+      <w:numFmt w:val="lowerRoman"/>
+      <w:lvlText w:val="%9."/>
+      <w:lvlJc w:val="right"/>
+      <w:pPr>
+        <w:ind w:left="6480" w:hanging="180"/>
+      </w:pPr>
+    </w:lvl>
+  </w:abstractNum>
   <w:num w:numId="1">
+    <w:abstractNumId w:val="5"/>
+  </w:num>
+  <w:num w:numId="2">
+    <w:abstractNumId w:val="4"/>
+  </w:num>
+  <w:num w:numId="3">
+    <w:abstractNumId w:val="3"/>
+  </w:num>
+  <w:num w:numId="4">
     <w:abstractNumId w:val="2"/>
   </w:num>
-  <w:num w:numId="2">
+  <w:num w:numId="5">
     <w:abstractNumId w:val="1"/>
   </w:num>
-  <w:num w:numId="3">
+  <w:num w:numId="6">
     <w:abstractNumId w:val="0"/>
+  </w:num>
+  <w:num w:numId="7">
+    <w:abstractNumId w:val="6"/>
   </w:num>
 </w:numbering>
 </file>
@@ -5387,7 +5841,7 @@
 </file>
 
 <file path=customXml/itemProps1.xml><?xml version="1.0" encoding="utf-8"?>
-<ds:datastoreItem xmlns:ds="http://schemas.openxmlformats.org/officeDocument/2006/customXml" ds:itemID="{524D18DD-DC66-4D2C-9181-9556C66E0639}">
+<ds:datastoreItem xmlns:ds="http://schemas.openxmlformats.org/officeDocument/2006/customXml" ds:itemID="{15E84FE2-4768-4048-B752-C6AD6FD2C303}">
   <ds:schemaRefs>
     <ds:schemaRef ds:uri="http://schemas.openxmlformats.org/officeDocument/2006/bibliography"/>
   </ds:schemaRefs>

--- a/Documentación/MemoriaMicros.docx
+++ b/Documentación/MemoriaMicros.docx
@@ -337,6 +337,8 @@
           <w:r>
             <w:t>Índice</w:t>
           </w:r>
+          <w:bookmarkStart w:id="0" w:name="_GoBack"/>
+          <w:bookmarkEnd w:id="0"/>
         </w:p>
         <w:p>
           <w:pPr>
@@ -373,7 +375,7 @@
             </w:rPr>
             <w:fldChar w:fldCharType="separate"/>
           </w:r>
-          <w:hyperlink w:anchor="_Toc536034445" w:history="1">
+          <w:hyperlink w:anchor="_Toc536038049" w:history="1">
             <w:r>
               <w:rPr>
                 <w:rStyle w:val="Hipervnculo"/>
@@ -400,7 +402,7 @@
                 <w:noProof/>
                 <w:webHidden/>
               </w:rPr>
-              <w:instrText xml:space="preserve"> PAGEREF _Toc536034445 \h </w:instrText>
+              <w:instrText xml:space="preserve"> PAGEREF _Toc536038049 \h </w:instrText>
             </w:r>
             <w:r>
               <w:rPr>
@@ -449,7 +451,7 @@
               <w:lang w:eastAsia="es-ES"/>
             </w:rPr>
           </w:pPr>
-          <w:hyperlink w:anchor="_Toc536034446" w:history="1">
+          <w:hyperlink w:anchor="_Toc536038050" w:history="1">
             <w:r>
               <w:rPr>
                 <w:rStyle w:val="Hipervnculo"/>
@@ -476,7 +478,7 @@
                 <w:noProof/>
                 <w:webHidden/>
               </w:rPr>
-              <w:instrText xml:space="preserve"> PAGEREF _Toc536034446 \h </w:instrText>
+              <w:instrText xml:space="preserve"> PAGEREF _Toc536038050 \h </w:instrText>
             </w:r>
             <w:r>
               <w:rPr>
@@ -521,7 +523,7 @@
               <w:lang w:eastAsia="es-ES"/>
             </w:rPr>
           </w:pPr>
-          <w:hyperlink w:anchor="_Toc536034447" w:history="1">
+          <w:hyperlink w:anchor="_Toc536038051" w:history="1">
             <w:r>
               <w:rPr>
                 <w:rStyle w:val="Hipervnculo"/>
@@ -548,7 +550,7 @@
                 <w:noProof/>
                 <w:webHidden/>
               </w:rPr>
-              <w:instrText xml:space="preserve"> PAGEREF _Toc536034447 \h </w:instrText>
+              <w:instrText xml:space="preserve"> PAGEREF _Toc536038051 \h </w:instrText>
             </w:r>
             <w:r>
               <w:rPr>
@@ -593,7 +595,7 @@
               <w:lang w:eastAsia="es-ES"/>
             </w:rPr>
           </w:pPr>
-          <w:hyperlink w:anchor="_Toc536034448" w:history="1">
+          <w:hyperlink w:anchor="_Toc536038052" w:history="1">
             <w:r>
               <w:rPr>
                 <w:rStyle w:val="Hipervnculo"/>
@@ -620,7 +622,7 @@
                 <w:noProof/>
                 <w:webHidden/>
               </w:rPr>
-              <w:instrText xml:space="preserve"> PAGEREF _Toc536034448 \h </w:instrText>
+              <w:instrText xml:space="preserve"> PAGEREF _Toc536038052 \h </w:instrText>
             </w:r>
             <w:r>
               <w:rPr>
@@ -665,7 +667,7 @@
               <w:lang w:eastAsia="es-ES"/>
             </w:rPr>
           </w:pPr>
-          <w:hyperlink w:anchor="_Toc536034449" w:history="1">
+          <w:hyperlink w:anchor="_Toc536038053" w:history="1">
             <w:r>
               <w:rPr>
                 <w:rStyle w:val="Hipervnculo"/>
@@ -692,7 +694,7 @@
                 <w:noProof/>
                 <w:webHidden/>
               </w:rPr>
-              <w:instrText xml:space="preserve"> PAGEREF _Toc536034449 \h </w:instrText>
+              <w:instrText xml:space="preserve"> PAGEREF _Toc536038053 \h </w:instrText>
             </w:r>
             <w:r>
               <w:rPr>
@@ -737,7 +739,7 @@
               <w:lang w:eastAsia="es-ES"/>
             </w:rPr>
           </w:pPr>
-          <w:hyperlink w:anchor="_Toc536034450" w:history="1">
+          <w:hyperlink w:anchor="_Toc536038054" w:history="1">
             <w:r>
               <w:rPr>
                 <w:rStyle w:val="Hipervnculo"/>
@@ -764,7 +766,7 @@
                 <w:noProof/>
                 <w:webHidden/>
               </w:rPr>
-              <w:instrText xml:space="preserve"> PAGEREF _Toc536034450 \h </w:instrText>
+              <w:instrText xml:space="preserve"> PAGEREF _Toc536038054 \h </w:instrText>
             </w:r>
             <w:r>
               <w:rPr>
@@ -809,7 +811,7 @@
               <w:lang w:eastAsia="es-ES"/>
             </w:rPr>
           </w:pPr>
-          <w:hyperlink w:anchor="_Toc536034451" w:history="1">
+          <w:hyperlink w:anchor="_Toc536038055" w:history="1">
             <w:r>
               <w:rPr>
                 <w:rStyle w:val="Hipervnculo"/>
@@ -836,7 +838,7 @@
                 <w:noProof/>
                 <w:webHidden/>
               </w:rPr>
-              <w:instrText xml:space="preserve"> PAGEREF _Toc536034451 \h </w:instrText>
+              <w:instrText xml:space="preserve"> PAGEREF _Toc536038055 \h </w:instrText>
             </w:r>
             <w:r>
               <w:rPr>
@@ -881,7 +883,7 @@
               <w:lang w:eastAsia="es-ES"/>
             </w:rPr>
           </w:pPr>
-          <w:hyperlink w:anchor="_Toc536034452" w:history="1">
+          <w:hyperlink w:anchor="_Toc536038056" w:history="1">
             <w:r>
               <w:rPr>
                 <w:rStyle w:val="Hipervnculo"/>
@@ -908,7 +910,7 @@
                 <w:noProof/>
                 <w:webHidden/>
               </w:rPr>
-              <w:instrText xml:space="preserve"> PAGEREF _Toc536034452 \h </w:instrText>
+              <w:instrText xml:space="preserve"> PAGEREF _Toc536038056 \h </w:instrText>
             </w:r>
             <w:r>
               <w:rPr>
@@ -953,7 +955,7 @@
               <w:lang w:eastAsia="es-ES"/>
             </w:rPr>
           </w:pPr>
-          <w:hyperlink w:anchor="_Toc536034453" w:history="1">
+          <w:hyperlink w:anchor="_Toc536038057" w:history="1">
             <w:r>
               <w:rPr>
                 <w:rStyle w:val="Hipervnculo"/>
@@ -980,7 +982,7 @@
                 <w:noProof/>
                 <w:webHidden/>
               </w:rPr>
-              <w:instrText xml:space="preserve"> PAGEREF _Toc536034453 \h </w:instrText>
+              <w:instrText xml:space="preserve"> PAGEREF _Toc536038057 \h </w:instrText>
             </w:r>
             <w:r>
               <w:rPr>
@@ -1029,7 +1031,7 @@
               <w:lang w:eastAsia="es-ES"/>
             </w:rPr>
           </w:pPr>
-          <w:hyperlink w:anchor="_Toc536034454" w:history="1">
+          <w:hyperlink w:anchor="_Toc536038058" w:history="1">
             <w:r>
               <w:rPr>
                 <w:rStyle w:val="Hipervnculo"/>
@@ -1056,7 +1058,7 @@
                 <w:noProof/>
                 <w:webHidden/>
               </w:rPr>
-              <w:instrText xml:space="preserve"> PAGEREF _Toc536034454 \h </w:instrText>
+              <w:instrText xml:space="preserve"> PAGEREF _Toc536038058 \h </w:instrText>
             </w:r>
             <w:r>
               <w:rPr>
@@ -1101,7 +1103,7 @@
               <w:lang w:eastAsia="es-ES"/>
             </w:rPr>
           </w:pPr>
-          <w:hyperlink w:anchor="_Toc536034455" w:history="1">
+          <w:hyperlink w:anchor="_Toc536038059" w:history="1">
             <w:r>
               <w:rPr>
                 <w:rStyle w:val="Hipervnculo"/>
@@ -1128,7 +1130,7 @@
                 <w:noProof/>
                 <w:webHidden/>
               </w:rPr>
-              <w:instrText xml:space="preserve"> PAGEREF _Toc536034455 \h </w:instrText>
+              <w:instrText xml:space="preserve"> PAGEREF _Toc536038059 \h </w:instrText>
             </w:r>
             <w:r>
               <w:rPr>
@@ -1177,7 +1179,7 @@
               <w:lang w:eastAsia="es-ES"/>
             </w:rPr>
           </w:pPr>
-          <w:hyperlink w:anchor="_Toc536034456" w:history="1">
+          <w:hyperlink w:anchor="_Toc536038060" w:history="1">
             <w:r>
               <w:rPr>
                 <w:rStyle w:val="Hipervnculo"/>
@@ -1204,7 +1206,7 @@
                 <w:noProof/>
                 <w:webHidden/>
               </w:rPr>
-              <w:instrText xml:space="preserve"> PAGEREF _Toc536034456 \h </w:instrText>
+              <w:instrText xml:space="preserve"> PAGEREF _Toc536038060 \h </w:instrText>
             </w:r>
             <w:r>
               <w:rPr>
@@ -1225,6 +1227,294 @@
                 <w:webHidden/>
               </w:rPr>
               <w:t>6</w:t>
+            </w:r>
+            <w:r>
+              <w:rPr>
+                <w:noProof/>
+                <w:webHidden/>
+              </w:rPr>
+              <w:fldChar w:fldCharType="end"/>
+            </w:r>
+          </w:hyperlink>
+        </w:p>
+        <w:p>
+          <w:pPr>
+            <w:pStyle w:val="TDC2"/>
+            <w:tabs>
+              <w:tab w:val="right" w:leader="dot" w:pos="8828"/>
+            </w:tabs>
+            <w:rPr>
+              <w:rFonts w:eastAsiaTheme="minorEastAsia" w:cstheme="minorBidi"/>
+              <w:b w:val="0"/>
+              <w:bCs w:val="0"/>
+              <w:noProof/>
+              <w:lang w:eastAsia="es-ES"/>
+            </w:rPr>
+          </w:pPr>
+          <w:hyperlink w:anchor="_Toc536038061" w:history="1">
+            <w:r>
+              <w:rPr>
+                <w:rStyle w:val="Hipervnculo"/>
+                <w:noProof/>
+              </w:rPr>
+              <w:t>Menú</w:t>
+            </w:r>
+            <w:r>
+              <w:rPr>
+                <w:noProof/>
+                <w:webHidden/>
+              </w:rPr>
+              <w:tab/>
+            </w:r>
+            <w:r>
+              <w:rPr>
+                <w:noProof/>
+                <w:webHidden/>
+              </w:rPr>
+              <w:fldChar w:fldCharType="begin"/>
+            </w:r>
+            <w:r>
+              <w:rPr>
+                <w:noProof/>
+                <w:webHidden/>
+              </w:rPr>
+              <w:instrText xml:space="preserve"> PAGEREF _Toc536038061 \h </w:instrText>
+            </w:r>
+            <w:r>
+              <w:rPr>
+                <w:noProof/>
+                <w:webHidden/>
+              </w:rPr>
+            </w:r>
+            <w:r>
+              <w:rPr>
+                <w:noProof/>
+                <w:webHidden/>
+              </w:rPr>
+              <w:fldChar w:fldCharType="separate"/>
+            </w:r>
+            <w:r>
+              <w:rPr>
+                <w:noProof/>
+                <w:webHidden/>
+              </w:rPr>
+              <w:t>6</w:t>
+            </w:r>
+            <w:r>
+              <w:rPr>
+                <w:noProof/>
+                <w:webHidden/>
+              </w:rPr>
+              <w:fldChar w:fldCharType="end"/>
+            </w:r>
+          </w:hyperlink>
+        </w:p>
+        <w:p>
+          <w:pPr>
+            <w:pStyle w:val="TDC2"/>
+            <w:tabs>
+              <w:tab w:val="right" w:leader="dot" w:pos="8828"/>
+            </w:tabs>
+            <w:rPr>
+              <w:rFonts w:eastAsiaTheme="minorEastAsia" w:cstheme="minorBidi"/>
+              <w:b w:val="0"/>
+              <w:bCs w:val="0"/>
+              <w:noProof/>
+              <w:lang w:eastAsia="es-ES"/>
+            </w:rPr>
+          </w:pPr>
+          <w:hyperlink w:anchor="_Toc536038062" w:history="1">
+            <w:r>
+              <w:rPr>
+                <w:rStyle w:val="Hipervnculo"/>
+                <w:noProof/>
+              </w:rPr>
+              <w:t>Contador</w:t>
+            </w:r>
+            <w:r>
+              <w:rPr>
+                <w:noProof/>
+                <w:webHidden/>
+              </w:rPr>
+              <w:tab/>
+            </w:r>
+            <w:r>
+              <w:rPr>
+                <w:noProof/>
+                <w:webHidden/>
+              </w:rPr>
+              <w:fldChar w:fldCharType="begin"/>
+            </w:r>
+            <w:r>
+              <w:rPr>
+                <w:noProof/>
+                <w:webHidden/>
+              </w:rPr>
+              <w:instrText xml:space="preserve"> PAGEREF _Toc536038062 \h </w:instrText>
+            </w:r>
+            <w:r>
+              <w:rPr>
+                <w:noProof/>
+                <w:webHidden/>
+              </w:rPr>
+            </w:r>
+            <w:r>
+              <w:rPr>
+                <w:noProof/>
+                <w:webHidden/>
+              </w:rPr>
+              <w:fldChar w:fldCharType="separate"/>
+            </w:r>
+            <w:r>
+              <w:rPr>
+                <w:noProof/>
+                <w:webHidden/>
+              </w:rPr>
+              <w:t>7</w:t>
+            </w:r>
+            <w:r>
+              <w:rPr>
+                <w:noProof/>
+                <w:webHidden/>
+              </w:rPr>
+              <w:fldChar w:fldCharType="end"/>
+            </w:r>
+          </w:hyperlink>
+        </w:p>
+        <w:p>
+          <w:pPr>
+            <w:pStyle w:val="TDC2"/>
+            <w:tabs>
+              <w:tab w:val="right" w:leader="dot" w:pos="8828"/>
+            </w:tabs>
+            <w:rPr>
+              <w:rFonts w:eastAsiaTheme="minorEastAsia" w:cstheme="minorBidi"/>
+              <w:b w:val="0"/>
+              <w:bCs w:val="0"/>
+              <w:noProof/>
+              <w:lang w:eastAsia="es-ES"/>
+            </w:rPr>
+          </w:pPr>
+          <w:hyperlink w:anchor="_Toc536038063" w:history="1">
+            <w:r>
+              <w:rPr>
+                <w:rStyle w:val="Hipervnculo"/>
+                <w:noProof/>
+              </w:rPr>
+              <w:t>Perro Guardián</w:t>
+            </w:r>
+            <w:r>
+              <w:rPr>
+                <w:noProof/>
+                <w:webHidden/>
+              </w:rPr>
+              <w:tab/>
+            </w:r>
+            <w:r>
+              <w:rPr>
+                <w:noProof/>
+                <w:webHidden/>
+              </w:rPr>
+              <w:fldChar w:fldCharType="begin"/>
+            </w:r>
+            <w:r>
+              <w:rPr>
+                <w:noProof/>
+                <w:webHidden/>
+              </w:rPr>
+              <w:instrText xml:space="preserve"> PAGEREF _Toc536038063 \h </w:instrText>
+            </w:r>
+            <w:r>
+              <w:rPr>
+                <w:noProof/>
+                <w:webHidden/>
+              </w:rPr>
+            </w:r>
+            <w:r>
+              <w:rPr>
+                <w:noProof/>
+                <w:webHidden/>
+              </w:rPr>
+              <w:fldChar w:fldCharType="separate"/>
+            </w:r>
+            <w:r>
+              <w:rPr>
+                <w:noProof/>
+                <w:webHidden/>
+              </w:rPr>
+              <w:t>7</w:t>
+            </w:r>
+            <w:r>
+              <w:rPr>
+                <w:noProof/>
+                <w:webHidden/>
+              </w:rPr>
+              <w:fldChar w:fldCharType="end"/>
+            </w:r>
+          </w:hyperlink>
+        </w:p>
+        <w:p>
+          <w:pPr>
+            <w:pStyle w:val="TDC2"/>
+            <w:tabs>
+              <w:tab w:val="right" w:leader="dot" w:pos="8828"/>
+            </w:tabs>
+            <w:rPr>
+              <w:rFonts w:eastAsiaTheme="minorEastAsia" w:cstheme="minorBidi"/>
+              <w:b w:val="0"/>
+              <w:bCs w:val="0"/>
+              <w:noProof/>
+              <w:lang w:eastAsia="es-ES"/>
+            </w:rPr>
+          </w:pPr>
+          <w:hyperlink w:anchor="_Toc536038064" w:history="1">
+            <w:r>
+              <w:rPr>
+                <w:rStyle w:val="Hipervnculo"/>
+                <w:noProof/>
+              </w:rPr>
+              <w:t>Temporizador</w:t>
+            </w:r>
+            <w:r>
+              <w:rPr>
+                <w:noProof/>
+                <w:webHidden/>
+              </w:rPr>
+              <w:tab/>
+            </w:r>
+            <w:r>
+              <w:rPr>
+                <w:noProof/>
+                <w:webHidden/>
+              </w:rPr>
+              <w:fldChar w:fldCharType="begin"/>
+            </w:r>
+            <w:r>
+              <w:rPr>
+                <w:noProof/>
+                <w:webHidden/>
+              </w:rPr>
+              <w:instrText xml:space="preserve"> PAGEREF _Toc536038064 \h </w:instrText>
+            </w:r>
+            <w:r>
+              <w:rPr>
+                <w:noProof/>
+                <w:webHidden/>
+              </w:rPr>
+            </w:r>
+            <w:r>
+              <w:rPr>
+                <w:noProof/>
+                <w:webHidden/>
+              </w:rPr>
+              <w:fldChar w:fldCharType="separate"/>
+            </w:r>
+            <w:r>
+              <w:rPr>
+                <w:noProof/>
+                <w:webHidden/>
+              </w:rPr>
+              <w:t>8</w:t>
             </w:r>
             <w:r>
               <w:rPr>
@@ -1253,7 +1543,7 @@
               <w:lang w:eastAsia="es-ES"/>
             </w:rPr>
           </w:pPr>
-          <w:hyperlink w:anchor="_Toc536034457" w:history="1">
+          <w:hyperlink w:anchor="_Toc536038065" w:history="1">
             <w:r>
               <w:rPr>
                 <w:rStyle w:val="Hipervnculo"/>
@@ -1280,7 +1570,7 @@
                 <w:noProof/>
                 <w:webHidden/>
               </w:rPr>
-              <w:instrText xml:space="preserve"> PAGEREF _Toc536034457 \h </w:instrText>
+              <w:instrText xml:space="preserve"> PAGEREF _Toc536038065 \h </w:instrText>
             </w:r>
             <w:r>
               <w:rPr>
@@ -1300,7 +1590,7 @@
                 <w:noProof/>
                 <w:webHidden/>
               </w:rPr>
-              <w:t>7</w:t>
+              <w:t>9</w:t>
             </w:r>
             <w:r>
               <w:rPr>
@@ -1325,7 +1615,7 @@
               <w:lang w:eastAsia="es-ES"/>
             </w:rPr>
           </w:pPr>
-          <w:hyperlink w:anchor="_Toc536034458" w:history="1">
+          <w:hyperlink w:anchor="_Toc536038066" w:history="1">
             <w:r>
               <w:rPr>
                 <w:rStyle w:val="Hipervnculo"/>
@@ -1352,7 +1642,7 @@
                 <w:noProof/>
                 <w:webHidden/>
               </w:rPr>
-              <w:instrText xml:space="preserve"> PAGEREF _Toc536034458 \h </w:instrText>
+              <w:instrText xml:space="preserve"> PAGEREF _Toc536038066 \h </w:instrText>
             </w:r>
             <w:r>
               <w:rPr>
@@ -1372,7 +1662,7 @@
                 <w:noProof/>
                 <w:webHidden/>
               </w:rPr>
-              <w:t>7</w:t>
+              <w:t>9</w:t>
             </w:r>
             <w:r>
               <w:rPr>
@@ -1397,7 +1687,7 @@
               <w:lang w:eastAsia="es-ES"/>
             </w:rPr>
           </w:pPr>
-          <w:hyperlink w:anchor="_Toc536034459" w:history="1">
+          <w:hyperlink w:anchor="_Toc536038067" w:history="1">
             <w:r>
               <w:rPr>
                 <w:rStyle w:val="Hipervnculo"/>
@@ -1424,7 +1714,7 @@
                 <w:noProof/>
                 <w:webHidden/>
               </w:rPr>
-              <w:instrText xml:space="preserve"> PAGEREF _Toc536034459 \h </w:instrText>
+              <w:instrText xml:space="preserve"> PAGEREF _Toc536038067 \h </w:instrText>
             </w:r>
             <w:r>
               <w:rPr>
@@ -1444,7 +1734,7 @@
                 <w:noProof/>
                 <w:webHidden/>
               </w:rPr>
-              <w:t>7</w:t>
+              <w:t>9</w:t>
             </w:r>
             <w:r>
               <w:rPr>
@@ -1469,7 +1759,7 @@
               <w:lang w:eastAsia="es-ES"/>
             </w:rPr>
           </w:pPr>
-          <w:hyperlink w:anchor="_Toc536034460" w:history="1">
+          <w:hyperlink w:anchor="_Toc536038068" w:history="1">
             <w:r>
               <w:rPr>
                 <w:rStyle w:val="Hipervnculo"/>
@@ -1496,7 +1786,7 @@
                 <w:noProof/>
                 <w:webHidden/>
               </w:rPr>
-              <w:instrText xml:space="preserve"> PAGEREF _Toc536034460 \h </w:instrText>
+              <w:instrText xml:space="preserve"> PAGEREF _Toc536038068 \h </w:instrText>
             </w:r>
             <w:r>
               <w:rPr>
@@ -1516,7 +1806,7 @@
                 <w:noProof/>
                 <w:webHidden/>
               </w:rPr>
-              <w:t>7</w:t>
+              <w:t>9</w:t>
             </w:r>
             <w:r>
               <w:rPr>
@@ -1545,12 +1835,88 @@
               <w:lang w:eastAsia="es-ES"/>
             </w:rPr>
           </w:pPr>
-          <w:hyperlink w:anchor="_Toc536034461" w:history="1">
+          <w:hyperlink w:anchor="_Toc536038069" w:history="1">
             <w:r>
               <w:rPr>
                 <w:rStyle w:val="Hipervnculo"/>
                 <w:noProof/>
               </w:rPr>
+              <w:t>ANEXO</w:t>
+            </w:r>
+            <w:r>
+              <w:rPr>
+                <w:noProof/>
+                <w:webHidden/>
+              </w:rPr>
+              <w:tab/>
+            </w:r>
+            <w:r>
+              <w:rPr>
+                <w:noProof/>
+                <w:webHidden/>
+              </w:rPr>
+              <w:fldChar w:fldCharType="begin"/>
+            </w:r>
+            <w:r>
+              <w:rPr>
+                <w:noProof/>
+                <w:webHidden/>
+              </w:rPr>
+              <w:instrText xml:space="preserve"> PAGEREF _Toc536038069 \h </w:instrText>
+            </w:r>
+            <w:r>
+              <w:rPr>
+                <w:noProof/>
+                <w:webHidden/>
+              </w:rPr>
+            </w:r>
+            <w:r>
+              <w:rPr>
+                <w:noProof/>
+                <w:webHidden/>
+              </w:rPr>
+              <w:fldChar w:fldCharType="separate"/>
+            </w:r>
+            <w:r>
+              <w:rPr>
+                <w:noProof/>
+                <w:webHidden/>
+              </w:rPr>
+              <w:t>10</w:t>
+            </w:r>
+            <w:r>
+              <w:rPr>
+                <w:noProof/>
+                <w:webHidden/>
+              </w:rPr>
+              <w:fldChar w:fldCharType="end"/>
+            </w:r>
+          </w:hyperlink>
+        </w:p>
+        <w:p>
+          <w:pPr>
+            <w:pStyle w:val="TDC1"/>
+            <w:tabs>
+              <w:tab w:val="right" w:leader="dot" w:pos="8828"/>
+            </w:tabs>
+            <w:rPr>
+              <w:rFonts w:eastAsiaTheme="minorEastAsia" w:cstheme="minorBidi"/>
+              <w:b w:val="0"/>
+              <w:bCs w:val="0"/>
+              <w:i w:val="0"/>
+              <w:iCs w:val="0"/>
+              <w:noProof/>
+              <w:sz w:val="22"/>
+              <w:szCs w:val="22"/>
+              <w:lang w:eastAsia="es-ES"/>
+            </w:rPr>
+          </w:pPr>
+          <w:hyperlink w:anchor="_Toc536038070" w:history="1">
+            <w:r>
+              <w:rPr>
+                <w:rStyle w:val="Hipervnculo"/>
+                <w:noProof/>
+              </w:rPr>
               <w:t>Enlaces de interés</w:t>
             </w:r>
             <w:r>
@@ -1572,7 +1938,7 @@
                 <w:noProof/>
                 <w:webHidden/>
               </w:rPr>
-              <w:instrText xml:space="preserve"> PAGEREF _Toc536034461 \h </w:instrText>
+              <w:instrText xml:space="preserve"> PAGEREF _Toc536038070 \h </w:instrText>
             </w:r>
             <w:r>
               <w:rPr>
@@ -1592,7 +1958,7 @@
                 <w:noProof/>
                 <w:webHidden/>
               </w:rPr>
-              <w:t>8</w:t>
+              <w:t>11</w:t>
             </w:r>
             <w:r>
               <w:rPr>
@@ -1636,12 +2002,12 @@
       <w:pPr>
         <w:pStyle w:val="Ttulo1"/>
       </w:pPr>
-      <w:bookmarkStart w:id="0" w:name="_Toc536034445"/>
+      <w:bookmarkStart w:id="1" w:name="_Toc536038049"/>
       <w:r>
         <w:lastRenderedPageBreak/>
         <w:t>Introducción</w:t>
       </w:r>
-      <w:bookmarkEnd w:id="0"/>
+      <w:bookmarkEnd w:id="1"/>
     </w:p>
     <w:p>
       <w:r>
@@ -2845,23 +3211,23 @@
       <w:pPr>
         <w:pStyle w:val="Ttulo1"/>
       </w:pPr>
-      <w:bookmarkStart w:id="1" w:name="_Toc536034446"/>
+      <w:bookmarkStart w:id="2" w:name="_Toc536038050"/>
       <w:r>
         <w:lastRenderedPageBreak/>
         <w:t>Componentes</w:t>
       </w:r>
-      <w:bookmarkEnd w:id="1"/>
+      <w:bookmarkEnd w:id="2"/>
     </w:p>
     <w:p/>
     <w:p>
       <w:pPr>
         <w:pStyle w:val="Ttulo2"/>
       </w:pPr>
-      <w:bookmarkStart w:id="2" w:name="_Toc536034447"/>
+      <w:bookmarkStart w:id="3" w:name="_Toc536038051"/>
       <w:r>
         <w:t>Microprocesador</w:t>
       </w:r>
-      <w:bookmarkEnd w:id="2"/>
+      <w:bookmarkEnd w:id="3"/>
     </w:p>
     <w:p>
       <w:r>
@@ -2872,11 +3238,11 @@
       <w:pPr>
         <w:pStyle w:val="Ttulo2"/>
       </w:pPr>
-      <w:bookmarkStart w:id="3" w:name="_Toc536034448"/>
+      <w:bookmarkStart w:id="4" w:name="_Toc536038052"/>
       <w:r>
         <w:t>Sensores infrarrojos</w:t>
       </w:r>
-      <w:bookmarkEnd w:id="3"/>
+      <w:bookmarkEnd w:id="4"/>
     </w:p>
     <w:p>
       <w:r>
@@ -2890,11 +3256,11 @@
       <w:pPr>
         <w:pStyle w:val="Ttulo2"/>
       </w:pPr>
-      <w:bookmarkStart w:id="4" w:name="_Toc536034449"/>
+      <w:bookmarkStart w:id="5" w:name="_Toc536038053"/>
       <w:r>
         <w:t>LCD</w:t>
       </w:r>
-      <w:bookmarkEnd w:id="4"/>
+      <w:bookmarkEnd w:id="5"/>
     </w:p>
     <w:p>
       <w:r>
@@ -2911,11 +3277,11 @@
       <w:pPr>
         <w:pStyle w:val="Ttulo2"/>
       </w:pPr>
-      <w:bookmarkStart w:id="5" w:name="_Toc536034450"/>
+      <w:bookmarkStart w:id="6" w:name="_Toc536038054"/>
       <w:r>
         <w:t>Leds</w:t>
       </w:r>
-      <w:bookmarkEnd w:id="5"/>
+      <w:bookmarkEnd w:id="6"/>
     </w:p>
     <w:p>
       <w:r>
@@ -2926,11 +3292,11 @@
       <w:pPr>
         <w:pStyle w:val="Ttulo2"/>
       </w:pPr>
-      <w:bookmarkStart w:id="6" w:name="_Toc536034451"/>
+      <w:bookmarkStart w:id="7" w:name="_Toc536038055"/>
       <w:r>
         <w:t>Botones</w:t>
       </w:r>
-      <w:bookmarkEnd w:id="6"/>
+      <w:bookmarkEnd w:id="7"/>
     </w:p>
     <w:p>
       <w:r>
@@ -2952,11 +3318,11 @@
       <w:pPr>
         <w:pStyle w:val="Ttulo2"/>
       </w:pPr>
-      <w:bookmarkStart w:id="7" w:name="_Toc536034452"/>
+      <w:bookmarkStart w:id="8" w:name="_Toc536038056"/>
       <w:r>
         <w:t>Buzzer</w:t>
       </w:r>
-      <w:bookmarkEnd w:id="7"/>
+      <w:bookmarkEnd w:id="8"/>
     </w:p>
     <w:p>
       <w:r>
@@ -2970,11 +3336,11 @@
       <w:pPr>
         <w:pStyle w:val="Ttulo2"/>
       </w:pPr>
-      <w:bookmarkStart w:id="8" w:name="_Toc536034453"/>
+      <w:bookmarkStart w:id="9" w:name="_Toc536038057"/>
       <w:r>
         <w:t>Interruptor</w:t>
       </w:r>
-      <w:bookmarkEnd w:id="8"/>
+      <w:bookmarkEnd w:id="9"/>
     </w:p>
     <w:p>
       <w:r>
@@ -2988,12 +3354,12 @@
       <w:pPr>
         <w:pStyle w:val="Ttulo1"/>
       </w:pPr>
-      <w:bookmarkStart w:id="9" w:name="_Toc536034454"/>
+      <w:bookmarkStart w:id="10" w:name="_Toc536038058"/>
       <w:r>
         <w:lastRenderedPageBreak/>
         <w:t>Algoritmos y estrategias de diseño</w:t>
       </w:r>
-      <w:bookmarkEnd w:id="9"/>
+      <w:bookmarkEnd w:id="10"/>
     </w:p>
     <w:p>
       <w:r>
@@ -3010,18 +3376,62 @@
       <w:pPr>
         <w:pStyle w:val="Ttulo2"/>
       </w:pPr>
-      <w:bookmarkStart w:id="10" w:name="_Toc536034455"/>
+      <w:bookmarkStart w:id="11" w:name="_Toc536038059"/>
       <w:r>
         <w:t>Problemas y soluciones adoptadas</w:t>
       </w:r>
-      <w:bookmarkEnd w:id="10"/>
-    </w:p>
-    <w:p>
-      <w:r>
-        <w:t xml:space="preserve">1) </w:t>
-      </w:r>
-      <w:bookmarkStart w:id="11" w:name="_GoBack"/>
       <w:bookmarkEnd w:id="11"/>
+    </w:p>
+    <w:p>
+      <w:r>
+        <w:t>1)</w:t>
+      </w:r>
+      <w:r>
+        <w:t xml:space="preserve"> Se detectó un problema </w:t>
+      </w:r>
+      <w:r>
+        <w:t>en el menú de selección, ya que al encender el microcontrolador no te dejaba seleccionar el modo con los botones</w:t>
+      </w:r>
+      <w:r>
+        <w:t>,</w:t>
+      </w:r>
+      <w:r>
+        <w:t xml:space="preserve"> debido a que el tiempo de ciclo del bucle </w:t>
+      </w:r>
+      <w:proofErr w:type="spellStart"/>
+      <w:r>
+        <w:t>while</w:t>
+      </w:r>
+      <w:proofErr w:type="spellEnd"/>
+      <w:r>
+        <w:t xml:space="preserve">(1) era demasiado largo, cuando se producía una interrupción el hilo de ejecución del programa no volvía al bucle </w:t>
+      </w:r>
+      <w:proofErr w:type="spellStart"/>
+      <w:r>
+        <w:t>while</w:t>
+      </w:r>
+      <w:proofErr w:type="spellEnd"/>
+      <w:r>
+        <w:t xml:space="preserve">(1). </w:t>
+      </w:r>
+    </w:p>
+    <w:p>
+      <w:r>
+        <w:t xml:space="preserve">Se solucionó recortando el tiempo en el que tardaban las instrucciones en ejecutarse dentro del bucle </w:t>
+      </w:r>
+      <w:proofErr w:type="spellStart"/>
+      <w:r>
+        <w:t>while</w:t>
+      </w:r>
+      <w:proofErr w:type="spellEnd"/>
+      <w:r>
+        <w:t>(1).</w:t>
+      </w:r>
+    </w:p>
+    <w:p>
+      <w:r>
+        <w:t xml:space="preserve"> </w:t>
+      </w:r>
       <w:r>
         <w:tab/>
       </w:r>
@@ -3035,7 +3445,7 @@
       <w:pPr>
         <w:pStyle w:val="Ttulo1"/>
       </w:pPr>
-      <w:bookmarkStart w:id="12" w:name="_Toc536034456"/>
+      <w:bookmarkStart w:id="12" w:name="_Toc536038060"/>
       <w:r>
         <w:lastRenderedPageBreak/>
         <w:t>Diagramas</w:t>
@@ -3044,15 +3454,142 @@
     </w:p>
     <w:p/>
     <w:p>
+      <w:pPr>
+        <w:pStyle w:val="Ttulo2"/>
+      </w:pPr>
+      <w:bookmarkStart w:id="13" w:name="_Toc536038061"/>
+      <w:r>
+        <w:t>Menú</w:t>
+      </w:r>
+      <w:bookmarkEnd w:id="13"/>
+    </w:p>
+    <w:p/>
+    <w:p>
+      <w:r>
+        <w:object w:dxaOrig="9331" w:dyaOrig="11266">
+          <v:shapetype id="_x0000_t75" coordsize="21600,21600" o:spt="75" o:preferrelative="t" path="m@4@5l@4@11@9@11@9@5xe" filled="f" stroked="f">
+            <v:stroke joinstyle="miter"/>
+            <v:formulas>
+              <v:f eqn="if lineDrawn pixelLineWidth 0"/>
+              <v:f eqn="sum @0 1 0"/>
+              <v:f eqn="sum 0 0 @1"/>
+              <v:f eqn="prod @2 1 2"/>
+              <v:f eqn="prod @3 21600 pixelWidth"/>
+              <v:f eqn="prod @3 21600 pixelHeight"/>
+              <v:f eqn="sum @0 0 1"/>
+              <v:f eqn="prod @6 1 2"/>
+              <v:f eqn="prod @7 21600 pixelWidth"/>
+              <v:f eqn="sum @8 21600 0"/>
+              <v:f eqn="prod @7 21600 pixelHeight"/>
+              <v:f eqn="sum @10 21600 0"/>
+            </v:formulas>
+            <v:path o:extrusionok="f" gradientshapeok="t" o:connecttype="rect"/>
+            <o:lock v:ext="edit" aspectratio="t"/>
+          </v:shapetype>
+          <v:shape id="_x0000_i1025" type="#_x0000_t75" style="width:441.75pt;height:533.25pt" o:ole="">
+            <v:imagedata r:id="rId11" o:title=""/>
+          </v:shape>
+          <o:OLEObject Type="Embed" ProgID="Visio.Drawing.15" ShapeID="_x0000_i1025" DrawAspect="Content" ObjectID="_1609779914" r:id="rId12"/>
+        </w:object>
+      </w:r>
+    </w:p>
+    <w:p>
       <w:r>
         <w:br w:type="page"/>
       </w:r>
     </w:p>
     <w:p>
       <w:pPr>
+        <w:pStyle w:val="Ttulo2"/>
+      </w:pPr>
+      <w:bookmarkStart w:id="14" w:name="_Toc536038062"/>
+      <w:r>
+        <w:lastRenderedPageBreak/>
+        <w:t>Contador</w:t>
+      </w:r>
+      <w:bookmarkEnd w:id="14"/>
+    </w:p>
+    <w:p/>
+    <w:p>
+      <w:r>
+        <w:object w:dxaOrig="7575" w:dyaOrig="4321">
+          <v:shape id="_x0000_i1026" type="#_x0000_t75" style="width:378.75pt;height:3in" o:ole="">
+            <v:imagedata r:id="rId13" o:title=""/>
+          </v:shape>
+          <o:OLEObject Type="Embed" ProgID="Visio.Drawing.15" ShapeID="_x0000_i1026" DrawAspect="Content" ObjectID="_1609779915" r:id="rId14"/>
+        </w:object>
+      </w:r>
+    </w:p>
+    <w:p>
+      <w:pPr>
+        <w:pStyle w:val="Ttulo2"/>
+      </w:pPr>
+    </w:p>
+    <w:p>
+      <w:pPr>
+        <w:pStyle w:val="Ttulo2"/>
+      </w:pPr>
+      <w:bookmarkStart w:id="15" w:name="_Toc536038063"/>
+      <w:r>
+        <w:t>Perro Guardián</w:t>
+      </w:r>
+      <w:bookmarkEnd w:id="15"/>
+    </w:p>
+    <w:p/>
+    <w:p>
+      <w:r>
+        <w:object w:dxaOrig="9375" w:dyaOrig="4321">
+          <v:shape id="_x0000_i1027" type="#_x0000_t75" style="width:441.75pt;height:203.25pt" o:ole="">
+            <v:imagedata r:id="rId15" o:title=""/>
+          </v:shape>
+          <o:OLEObject Type="Embed" ProgID="Visio.Drawing.15" ShapeID="_x0000_i1027" DrawAspect="Content" ObjectID="_1609779916" r:id="rId16"/>
+        </w:object>
+      </w:r>
+    </w:p>
+    <w:p/>
+    <w:p>
+      <w:pPr>
+        <w:rPr>
+          <w:rFonts w:asciiTheme="majorHAnsi" w:eastAsiaTheme="majorEastAsia" w:hAnsiTheme="majorHAnsi" w:cstheme="majorBidi"/>
+          <w:color w:val="365F91" w:themeColor="accent1" w:themeShade="BF"/>
+          <w:sz w:val="26"/>
+          <w:szCs w:val="26"/>
+        </w:rPr>
+      </w:pPr>
+      <w:r>
+        <w:br w:type="page"/>
+      </w:r>
+    </w:p>
+    <w:p>
+      <w:pPr>
+        <w:pStyle w:val="Ttulo2"/>
+      </w:pPr>
+      <w:bookmarkStart w:id="16" w:name="_Toc536038064"/>
+      <w:r>
+        <w:lastRenderedPageBreak/>
+        <w:t>Temporizador</w:t>
+      </w:r>
+      <w:bookmarkEnd w:id="16"/>
+    </w:p>
+    <w:p/>
+    <w:p>
+      <w:r>
+        <w:object w:dxaOrig="12451" w:dyaOrig="6601">
+          <v:shape id="_x0000_i1028" type="#_x0000_t75" style="width:441.75pt;height:234pt" o:ole="">
+            <v:imagedata r:id="rId17" o:title=""/>
+          </v:shape>
+          <o:OLEObject Type="Embed" ProgID="Visio.Drawing.15" ShapeID="_x0000_i1028" DrawAspect="Content" ObjectID="_1609779917" r:id="rId18"/>
+        </w:object>
+      </w:r>
+      <w:r>
+        <w:br w:type="page"/>
+      </w:r>
+    </w:p>
+    <w:p>
+      <w:pPr>
         <w:pStyle w:val="Ttulo1"/>
       </w:pPr>
-      <w:bookmarkStart w:id="13" w:name="_Toc536034457"/>
+      <w:bookmarkStart w:id="17" w:name="_Toc536038065"/>
       <w:r>
         <w:lastRenderedPageBreak/>
         <w:t>F</w:t>
@@ -3060,7 +3597,7 @@
       <w:r>
         <w:t>uncionamiento</w:t>
       </w:r>
-      <w:bookmarkEnd w:id="13"/>
+      <w:bookmarkEnd w:id="17"/>
     </w:p>
     <w:p>
       <w:r>
@@ -3076,15 +3613,7 @@
         <w:t xml:space="preserve">se cambia de modo (contador, temporizador y perro guardián) y con el otro botón seleccionamos el modo deseado. Dicho menú se muestra en el Lcd de forma que aparece la palabra “cont” para referirse al modo contador, “temp” para el modo temporizador y “perr” para el modo de perro guardián. </w:t>
       </w:r>
       <w:r>
-        <w:t xml:space="preserve">Una vez seleccionado el modo, si se pulsa </w:t>
-      </w:r>
-      <w:proofErr w:type="spellStart"/>
-      <w:r>
-        <w:t>reset</w:t>
-      </w:r>
-      <w:proofErr w:type="spellEnd"/>
-      <w:r>
-        <w:t>, regresas al menú de selección.</w:t>
+        <w:t>Una vez seleccionado el modo, si se pulsa reset, regresas al menú de selección.</w:t>
       </w:r>
     </w:p>
     <w:p>
@@ -3099,11 +3628,11 @@
       <w:pPr>
         <w:pStyle w:val="Ttulo2"/>
       </w:pPr>
-      <w:bookmarkStart w:id="14" w:name="_Toc536034458"/>
+      <w:bookmarkStart w:id="18" w:name="_Toc536038066"/>
       <w:r>
         <w:t>Modo Contador</w:t>
       </w:r>
-      <w:bookmarkEnd w:id="14"/>
+      <w:bookmarkEnd w:id="18"/>
     </w:p>
     <w:p>
       <w:r>
@@ -3120,11 +3649,11 @@
       <w:pPr>
         <w:pStyle w:val="Ttulo2"/>
       </w:pPr>
-      <w:bookmarkStart w:id="15" w:name="_Toc536034459"/>
+      <w:bookmarkStart w:id="19" w:name="_Toc536038067"/>
       <w:r>
         <w:t>Modo Temporizador</w:t>
       </w:r>
-      <w:bookmarkEnd w:id="15"/>
+      <w:bookmarkEnd w:id="19"/>
     </w:p>
     <w:p>
       <w:r>
@@ -3141,11 +3670,11 @@
       <w:pPr>
         <w:pStyle w:val="Ttulo2"/>
       </w:pPr>
-      <w:bookmarkStart w:id="16" w:name="_Toc536034460"/>
+      <w:bookmarkStart w:id="20" w:name="_Toc536038068"/>
       <w:r>
         <w:t>Modo Perro Guardián</w:t>
       </w:r>
-      <w:bookmarkEnd w:id="16"/>
+      <w:bookmarkEnd w:id="20"/>
     </w:p>
     <w:p>
       <w:r>
@@ -3167,15 +3696,88 @@
       <w:pPr>
         <w:pStyle w:val="Ttulo1"/>
       </w:pPr>
-      <w:bookmarkStart w:id="17" w:name="_Toc536034461"/>
+      <w:bookmarkStart w:id="21" w:name="_Toc536038069"/>
+      <w:r>
+        <w:lastRenderedPageBreak/>
+        <w:t>ANEXO</w:t>
+      </w:r>
+      <w:bookmarkEnd w:id="21"/>
+    </w:p>
+    <w:p>
+      <w:r>
+        <w:rPr>
+          <w:noProof/>
+        </w:rPr>
+        <w:drawing>
+          <wp:anchor distT="0" distB="0" distL="114300" distR="114300" simplePos="0" relativeHeight="251681792" behindDoc="0" locked="0" layoutInCell="1" allowOverlap="1" wp14:anchorId="2849732A">
+            <wp:simplePos x="0" y="0"/>
+            <wp:positionH relativeFrom="margin">
+              <wp:align>center</wp:align>
+            </wp:positionH>
+            <wp:positionV relativeFrom="paragraph">
+              <wp:posOffset>882650</wp:posOffset>
+            </wp:positionV>
+            <wp:extent cx="7355840" cy="6547485"/>
+            <wp:effectExtent l="4127" t="0" r="1588" b="1587"/>
+            <wp:wrapThrough wrapText="bothSides">
+              <wp:wrapPolygon edited="0">
+                <wp:start x="12" y="21614"/>
+                <wp:lineTo x="21549" y="21614"/>
+                <wp:lineTo x="21549" y="58"/>
+                <wp:lineTo x="12" y="58"/>
+                <wp:lineTo x="12" y="21614"/>
+              </wp:wrapPolygon>
+            </wp:wrapThrough>
+            <wp:docPr id="52939" name="Picture 52939"/>
+            <wp:cNvGraphicFramePr/>
+            <a:graphic xmlns:a="http://schemas.openxmlformats.org/drawingml/2006/main">
+              <a:graphicData uri="http://schemas.openxmlformats.org/drawingml/2006/picture">
+                <pic:pic xmlns:pic="http://schemas.openxmlformats.org/drawingml/2006/picture">
+                  <pic:nvPicPr>
+                    <pic:cNvPr id="52939" name="Picture 52939"/>
+                    <pic:cNvPicPr/>
+                  </pic:nvPicPr>
+                  <pic:blipFill>
+                    <a:blip r:embed="rId19" cstate="print">
+                      <a:extLst>
+                        <a:ext uri="{28A0092B-C50C-407E-A947-70E740481C1C}">
+                          <a14:useLocalDpi xmlns:a14="http://schemas.microsoft.com/office/drawing/2010/main" val="0"/>
+                        </a:ext>
+                      </a:extLst>
+                    </a:blip>
+                    <a:stretch>
+                      <a:fillRect/>
+                    </a:stretch>
+                  </pic:blipFill>
+                  <pic:spPr>
+                    <a:xfrm rot="5400000">
+                      <a:off x="0" y="0"/>
+                      <a:ext cx="7355840" cy="6547485"/>
+                    </a:xfrm>
+                    <a:prstGeom prst="rect">
+                      <a:avLst/>
+                    </a:prstGeom>
+                  </pic:spPr>
+                </pic:pic>
+              </a:graphicData>
+            </a:graphic>
+          </wp:anchor>
+        </w:drawing>
+      </w:r>
+    </w:p>
+    <w:p>
+      <w:pPr>
+        <w:pStyle w:val="Ttulo1"/>
+      </w:pPr>
+      <w:bookmarkStart w:id="22" w:name="_Toc536038070"/>
       <w:r>
         <w:lastRenderedPageBreak/>
         <w:t>Enlaces de interés</w:t>
       </w:r>
-      <w:bookmarkEnd w:id="17"/>
-    </w:p>
-    <w:p>
-      <w:hyperlink r:id="rId11" w:history="1">
+      <w:bookmarkEnd w:id="22"/>
+    </w:p>
+    <w:p>
+      <w:hyperlink r:id="rId20" w:history="1">
         <w:r>
           <w:rPr>
             <w:rStyle w:val="Hipervnculo"/>
@@ -3193,12 +3795,12 @@
       </w:hyperlink>
     </w:p>
     <w:sectPr>
-      <w:headerReference w:type="even" r:id="rId12"/>
-      <w:headerReference w:type="default" r:id="rId13"/>
-      <w:footerReference w:type="even" r:id="rId14"/>
-      <w:footerReference w:type="default" r:id="rId15"/>
-      <w:headerReference w:type="first" r:id="rId16"/>
-      <w:footerReference w:type="first" r:id="rId17"/>
+      <w:headerReference w:type="even" r:id="rId21"/>
+      <w:headerReference w:type="default" r:id="rId22"/>
+      <w:footerReference w:type="even" r:id="rId23"/>
+      <w:footerReference w:type="default" r:id="rId24"/>
+      <w:headerReference w:type="first" r:id="rId25"/>
+      <w:footerReference w:type="first" r:id="rId26"/>
       <w:type w:val="continuous"/>
       <w:pgSz w:w="12240" w:h="15840" w:code="1"/>
       <w:pgMar w:top="1418" w:right="1701" w:bottom="1418" w:left="1701" w:header="720" w:footer="720" w:gutter="0"/>
@@ -5841,7 +6443,7 @@
 </file>
 
 <file path=customXml/itemProps1.xml><?xml version="1.0" encoding="utf-8"?>
-<ds:datastoreItem xmlns:ds="http://schemas.openxmlformats.org/officeDocument/2006/customXml" ds:itemID="{15E84FE2-4768-4048-B752-C6AD6FD2C303}">
+<ds:datastoreItem xmlns:ds="http://schemas.openxmlformats.org/officeDocument/2006/customXml" ds:itemID="{77951AAB-5550-4C63-BD97-F99E31A99063}">
   <ds:schemaRefs>
     <ds:schemaRef ds:uri="http://schemas.openxmlformats.org/officeDocument/2006/bibliography"/>
   </ds:schemaRefs>

--- a/Documentación/MemoriaMicros.docx
+++ b/Documentación/MemoriaMicros.docx
@@ -1,6 +1,6 @@
 
 <file path=word/document.xml><?xml version="1.0" encoding="utf-8"?>
-<w:document xmlns:wpc="http://schemas.microsoft.com/office/word/2010/wordprocessingCanvas" xmlns:cx="http://schemas.microsoft.com/office/drawing/2014/chartex" xmlns:cx1="http://schemas.microsoft.com/office/drawing/2015/9/8/chartex" xmlns:cx2="http://schemas.microsoft.com/office/drawing/2015/10/21/chartex" xmlns:cx3="http://schemas.microsoft.com/office/drawing/2016/5/9/chartex" xmlns:cx4="http://schemas.microsoft.com/office/drawing/2016/5/10/chartex" xmlns:cx5="http://schemas.microsoft.com/office/drawing/2016/5/11/chartex" xmlns:cx6="http://schemas.microsoft.com/office/drawing/2016/5/12/chartex" xmlns:cx7="http://schemas.microsoft.com/office/drawing/2016/5/13/chartex" xmlns:cx8="http://schemas.microsoft.com/office/drawing/2016/5/14/chartex" xmlns:mc="http://schemas.openxmlformats.org/markup-compatibility/2006" xmlns:aink="http://schemas.microsoft.com/office/drawing/2016/ink" xmlns:am3d="http://schemas.microsoft.com/office/drawing/2017/model3d" xmlns:o="urn:schemas-microsoft-com:office:office" xmlns:r="http://schemas.openxmlformats.org/officeDocument/2006/relationships" xmlns:m="http://schemas.openxmlformats.org/officeDocument/2006/math" xmlns:v="urn:schemas-microsoft-com:vml" xmlns:wp14="http://schemas.microsoft.com/office/word/2010/wordprocessingDrawing" xmlns:wp="http://schemas.openxmlformats.org/drawingml/2006/wordprocessingDrawing" xmlns:w10="urn:schemas-microsoft-com:office:word" xmlns:w="http://schemas.openxmlformats.org/wordprocessingml/2006/main" xmlns:w14="http://schemas.microsoft.com/office/word/2010/wordml" xmlns:w15="http://schemas.microsoft.com/office/word/2012/wordml" xmlns:w16cid="http://schemas.microsoft.com/office/word/2016/wordml/cid" xmlns:w16se="http://schemas.microsoft.com/office/word/2015/wordml/symex" xmlns:wpg="http://schemas.microsoft.com/office/word/2010/wordprocessingGroup" xmlns:wpi="http://schemas.microsoft.com/office/word/2010/wordprocessingInk" xmlns:wne="http://schemas.microsoft.com/office/word/2006/wordml" xmlns:wps="http://schemas.microsoft.com/office/word/2010/wordprocessingShape" mc:Ignorable="w14 w15 w16se w16cid wp14">
+<w:document xmlns:wpc="http://schemas.microsoft.com/office/word/2010/wordprocessingCanvas" xmlns:cx="http://schemas.microsoft.com/office/drawing/2014/chartex" xmlns:mc="http://schemas.openxmlformats.org/markup-compatibility/2006" xmlns:o="urn:schemas-microsoft-com:office:office" xmlns:r="http://schemas.openxmlformats.org/officeDocument/2006/relationships" xmlns:m="http://schemas.openxmlformats.org/officeDocument/2006/math" xmlns:v="urn:schemas-microsoft-com:vml" xmlns:wp14="http://schemas.microsoft.com/office/word/2010/wordprocessingDrawing" xmlns:wp="http://schemas.openxmlformats.org/drawingml/2006/wordprocessingDrawing" xmlns:w10="urn:schemas-microsoft-com:office:word" xmlns:w="http://schemas.openxmlformats.org/wordprocessingml/2006/main" xmlns:w14="http://schemas.microsoft.com/office/word/2010/wordml" xmlns:w15="http://schemas.microsoft.com/office/word/2012/wordml" xmlns:w16se="http://schemas.microsoft.com/office/word/2015/wordml/symex" xmlns:wpg="http://schemas.microsoft.com/office/word/2010/wordprocessingGroup" xmlns:wpi="http://schemas.microsoft.com/office/word/2010/wordprocessingInk" xmlns:wne="http://schemas.microsoft.com/office/word/2006/wordml" xmlns:wps="http://schemas.microsoft.com/office/word/2010/wordprocessingShape" mc:Ignorable="w14 w15 w16se wp14">
   <w:body>
     <w:p>
       <w:pPr>
@@ -337,8 +337,6 @@
           <w:r>
             <w:t>Índice</w:t>
           </w:r>
-          <w:bookmarkStart w:id="0" w:name="_GoBack"/>
-          <w:bookmarkEnd w:id="0"/>
         </w:p>
         <w:p>
           <w:pPr>
@@ -2002,12 +2000,12 @@
       <w:pPr>
         <w:pStyle w:val="Ttulo1"/>
       </w:pPr>
-      <w:bookmarkStart w:id="1" w:name="_Toc536038049"/>
+      <w:bookmarkStart w:id="0" w:name="_Toc536038049"/>
       <w:r>
         <w:lastRenderedPageBreak/>
         <w:t>Introducción</w:t>
       </w:r>
-      <w:bookmarkEnd w:id="1"/>
+      <w:bookmarkEnd w:id="0"/>
     </w:p>
     <w:p>
       <w:r>
@@ -2045,6 +2043,7 @@
       <w:r>
         <w:rPr>
           <w:noProof/>
+          <w:lang w:eastAsia="es-ES"/>
         </w:rPr>
         <mc:AlternateContent>
           <mc:Choice Requires="wps">
@@ -2133,7 +2132,7 @@
               </wp:anchor>
             </w:drawing>
           </mc:Choice>
-          <mc:Fallback>
+          <mc:Fallback xmlns:w16cid="http://schemas.microsoft.com/office/word/2016/wordml/cid" xmlns:am3d="http://schemas.microsoft.com/office/drawing/2017/model3d" xmlns:aink="http://schemas.microsoft.com/office/drawing/2016/ink" xmlns:cx8="http://schemas.microsoft.com/office/drawing/2016/5/14/chartex" xmlns:cx7="http://schemas.microsoft.com/office/drawing/2016/5/13/chartex" xmlns:cx6="http://schemas.microsoft.com/office/drawing/2016/5/12/chartex" xmlns:cx5="http://schemas.microsoft.com/office/drawing/2016/5/11/chartex" xmlns:cx4="http://schemas.microsoft.com/office/drawing/2016/5/10/chartex" xmlns:cx3="http://schemas.microsoft.com/office/drawing/2016/5/9/chartex" xmlns:cx2="http://schemas.microsoft.com/office/drawing/2015/10/21/chartex" xmlns:cx1="http://schemas.microsoft.com/office/drawing/2015/9/8/chartex">
             <w:pict>
               <v:shapetype w14:anchorId="3BD2BE5C" id="_x0000_t202" coordsize="21600,21600" o:spt="202" path="m,l,21600r21600,l21600,xe">
                 <v:stroke joinstyle="miter"/>
@@ -2168,6 +2167,7 @@
       <w:r>
         <w:rPr>
           <w:noProof/>
+          <w:lang w:eastAsia="es-ES"/>
         </w:rPr>
         <mc:AlternateContent>
           <mc:Choice Requires="wps">
@@ -2250,7 +2250,7 @@
               </wp:anchor>
             </w:drawing>
           </mc:Choice>
-          <mc:Fallback>
+          <mc:Fallback xmlns:w16cid="http://schemas.microsoft.com/office/word/2016/wordml/cid" xmlns:am3d="http://schemas.microsoft.com/office/drawing/2017/model3d" xmlns:aink="http://schemas.microsoft.com/office/drawing/2016/ink" xmlns:cx8="http://schemas.microsoft.com/office/drawing/2016/5/14/chartex" xmlns:cx7="http://schemas.microsoft.com/office/drawing/2016/5/13/chartex" xmlns:cx6="http://schemas.microsoft.com/office/drawing/2016/5/12/chartex" xmlns:cx5="http://schemas.microsoft.com/office/drawing/2016/5/11/chartex" xmlns:cx4="http://schemas.microsoft.com/office/drawing/2016/5/10/chartex" xmlns:cx3="http://schemas.microsoft.com/office/drawing/2016/5/9/chartex" xmlns:cx2="http://schemas.microsoft.com/office/drawing/2015/10/21/chartex" xmlns:cx1="http://schemas.microsoft.com/office/drawing/2015/9/8/chartex">
             <w:pict>
               <v:shape w14:anchorId="07F0FAB5" id="Cuadro de texto 16" o:spid="_x0000_s1027" type="#_x0000_t202" style="position:absolute;left:0;text-align:left;margin-left:-260.7pt;margin-top:8.05pt;width:69.3pt;height:21.75pt;z-index:251680768;visibility:visible;mso-wrap-style:square;mso-width-percent:0;mso-height-percent:0;mso-wrap-distance-left:9pt;mso-wrap-distance-top:0;mso-wrap-distance-right:9pt;mso-wrap-distance-bottom:0;mso-position-horizontal:absolute;mso-position-horizontal-relative:right-margin-area;mso-position-vertical:absolute;mso-position-vertical-relative:text;mso-width-percent:0;mso-height-percent:0;mso-width-relative:margin;mso-height-relative:margin;v-text-anchor:top" o:gfxdata="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" fillcolor="#4f81bd [3204]" stroked="f">
                 <v:fill opacity="32896f"/>
@@ -2275,6 +2275,7 @@
       <w:r>
         <w:rPr>
           <w:noProof/>
+          <w:lang w:eastAsia="es-ES"/>
         </w:rPr>
         <mc:AlternateContent>
           <mc:Choice Requires="wps">
@@ -2335,7 +2336,7 @@
               </wp:anchor>
             </w:drawing>
           </mc:Choice>
-          <mc:Fallback>
+          <mc:Fallback xmlns:w16cid="http://schemas.microsoft.com/office/word/2016/wordml/cid" xmlns:am3d="http://schemas.microsoft.com/office/drawing/2017/model3d" xmlns:aink="http://schemas.microsoft.com/office/drawing/2016/ink" xmlns:cx8="http://schemas.microsoft.com/office/drawing/2016/5/14/chartex" xmlns:cx7="http://schemas.microsoft.com/office/drawing/2016/5/13/chartex" xmlns:cx6="http://schemas.microsoft.com/office/drawing/2016/5/12/chartex" xmlns:cx5="http://schemas.microsoft.com/office/drawing/2016/5/11/chartex" xmlns:cx4="http://schemas.microsoft.com/office/drawing/2016/5/10/chartex" xmlns:cx3="http://schemas.microsoft.com/office/drawing/2016/5/9/chartex" xmlns:cx2="http://schemas.microsoft.com/office/drawing/2015/10/21/chartex" xmlns:cx1="http://schemas.microsoft.com/office/drawing/2015/9/8/chartex">
             <w:pict>
               <v:shapetype w14:anchorId="43DF02D6" id="_x0000_t32" coordsize="21600,21600" o:spt="32" o:oned="t" path="m,l21600,21600e" filled="f">
                 <v:path arrowok="t" fillok="f" o:connecttype="none"/>
@@ -2353,6 +2354,7 @@
       <w:r>
         <w:rPr>
           <w:noProof/>
+          <w:lang w:eastAsia="es-ES"/>
         </w:rPr>
         <mc:AlternateContent>
           <mc:Choice Requires="wps">
@@ -2413,7 +2415,7 @@
               </wp:anchor>
             </w:drawing>
           </mc:Choice>
-          <mc:Fallback>
+          <mc:Fallback xmlns:w16cid="http://schemas.microsoft.com/office/word/2016/wordml/cid" xmlns:am3d="http://schemas.microsoft.com/office/drawing/2017/model3d" xmlns:aink="http://schemas.microsoft.com/office/drawing/2016/ink" xmlns:cx8="http://schemas.microsoft.com/office/drawing/2016/5/14/chartex" xmlns:cx7="http://schemas.microsoft.com/office/drawing/2016/5/13/chartex" xmlns:cx6="http://schemas.microsoft.com/office/drawing/2016/5/12/chartex" xmlns:cx5="http://schemas.microsoft.com/office/drawing/2016/5/11/chartex" xmlns:cx4="http://schemas.microsoft.com/office/drawing/2016/5/10/chartex" xmlns:cx3="http://schemas.microsoft.com/office/drawing/2016/5/9/chartex" xmlns:cx2="http://schemas.microsoft.com/office/drawing/2015/10/21/chartex" xmlns:cx1="http://schemas.microsoft.com/office/drawing/2015/9/8/chartex">
             <w:pict>
               <v:shape w14:anchorId="201AAEF6" id="Conector recto de flecha 13" o:spid="_x0000_s1026" type="#_x0000_t32" style="position:absolute;margin-left:106.5pt;margin-top:268.6pt;width:42.05pt;height:15.85pt;flip:y;z-index:251676672;visibility:visible;mso-wrap-style:square;mso-width-percent:0;mso-height-percent:0;mso-wrap-distance-left:9pt;mso-wrap-distance-top:0;mso-wrap-distance-right:9pt;mso-wrap-distance-bottom:0;mso-position-horizontal:absolute;mso-position-horizontal-relative:margin;mso-position-vertical:absolute;mso-position-vertical-relative:text;mso-width-percent:0;mso-height-percent:0;mso-width-relative:margin;mso-height-relative:margin" o:gfxdata="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" strokecolor="#4f81bd [3204]" strokeweight="3pt">
                 <v:stroke endarrow="block"/>
@@ -2427,6 +2429,7 @@
       <w:r>
         <w:rPr>
           <w:noProof/>
+          <w:lang w:eastAsia="es-ES"/>
         </w:rPr>
         <mc:AlternateContent>
           <mc:Choice Requires="wps">
@@ -2509,7 +2512,7 @@
               </wp:anchor>
             </w:drawing>
           </mc:Choice>
-          <mc:Fallback>
+          <mc:Fallback xmlns:w16cid="http://schemas.microsoft.com/office/word/2016/wordml/cid" xmlns:am3d="http://schemas.microsoft.com/office/drawing/2017/model3d" xmlns:aink="http://schemas.microsoft.com/office/drawing/2016/ink" xmlns:cx8="http://schemas.microsoft.com/office/drawing/2016/5/14/chartex" xmlns:cx7="http://schemas.microsoft.com/office/drawing/2016/5/13/chartex" xmlns:cx6="http://schemas.microsoft.com/office/drawing/2016/5/12/chartex" xmlns:cx5="http://schemas.microsoft.com/office/drawing/2016/5/11/chartex" xmlns:cx4="http://schemas.microsoft.com/office/drawing/2016/5/10/chartex" xmlns:cx3="http://schemas.microsoft.com/office/drawing/2016/5/9/chartex" xmlns:cx2="http://schemas.microsoft.com/office/drawing/2015/10/21/chartex" xmlns:cx1="http://schemas.microsoft.com/office/drawing/2015/9/8/chartex">
             <w:pict>
               <v:shape w14:anchorId="258D173E" id="Cuadro de texto 12" o:spid="_x0000_s1028" type="#_x0000_t202" style="position:absolute;left:0;text-align:left;margin-left:-395.85pt;margin-top:283.8pt;width:57.75pt;height:36pt;z-index:251674624;visibility:visible;mso-wrap-style:square;mso-width-percent:0;mso-height-percent:0;mso-wrap-distance-left:9pt;mso-wrap-distance-top:0;mso-wrap-distance-right:9pt;mso-wrap-distance-bottom:0;mso-position-horizontal:absolute;mso-position-horizontal-relative:right-margin-area;mso-position-vertical:absolute;mso-position-vertical-relative:text;mso-width-percent:0;mso-height-percent:0;mso-width-relative:margin;mso-height-relative:margin;v-text-anchor:top" o:gfxdata="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" fillcolor="#4f81bd [3204]" stroked="f">
                 <v:fill opacity="32896f"/>
@@ -2534,6 +2537,7 @@
       <w:r>
         <w:rPr>
           <w:noProof/>
+          <w:lang w:eastAsia="es-ES"/>
         </w:rPr>
         <mc:AlternateContent>
           <mc:Choice Requires="wps">
@@ -2616,7 +2620,7 @@
               </wp:anchor>
             </w:drawing>
           </mc:Choice>
-          <mc:Fallback>
+          <mc:Fallback xmlns:w16cid="http://schemas.microsoft.com/office/word/2016/wordml/cid" xmlns:am3d="http://schemas.microsoft.com/office/drawing/2017/model3d" xmlns:aink="http://schemas.microsoft.com/office/drawing/2016/ink" xmlns:cx8="http://schemas.microsoft.com/office/drawing/2016/5/14/chartex" xmlns:cx7="http://schemas.microsoft.com/office/drawing/2016/5/13/chartex" xmlns:cx6="http://schemas.microsoft.com/office/drawing/2016/5/12/chartex" xmlns:cx5="http://schemas.microsoft.com/office/drawing/2016/5/11/chartex" xmlns:cx4="http://schemas.microsoft.com/office/drawing/2016/5/10/chartex" xmlns:cx3="http://schemas.microsoft.com/office/drawing/2016/5/9/chartex" xmlns:cx2="http://schemas.microsoft.com/office/drawing/2015/10/21/chartex" xmlns:cx1="http://schemas.microsoft.com/office/drawing/2015/9/8/chartex">
             <w:pict>
               <v:shape w14:anchorId="5C5BFB5A" id="Cuadro de texto 11" o:spid="_x0000_s1029" type="#_x0000_t202" style="position:absolute;left:0;text-align:left;margin-left:215.55pt;margin-top:283.1pt;width:48.9pt;height:19.7pt;z-index:251672576;visibility:visible;mso-wrap-style:square;mso-width-percent:0;mso-height-percent:0;mso-wrap-distance-left:9pt;mso-wrap-distance-top:0;mso-wrap-distance-right:9pt;mso-wrap-distance-bottom:0;mso-position-horizontal:absolute;mso-position-horizontal-relative:text;mso-position-vertical:absolute;mso-position-vertical-relative:text;mso-width-percent:0;mso-height-percent:0;mso-width-relative:margin;mso-height-relative:margin;v-text-anchor:top" o:gfxdata="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" fillcolor="#4f81bd [3204]" stroked="f">
                 <v:fill opacity="32896f"/>
@@ -2640,6 +2644,7 @@
       <w:r>
         <w:rPr>
           <w:noProof/>
+          <w:lang w:eastAsia="es-ES"/>
         </w:rPr>
         <mc:AlternateContent>
           <mc:Choice Requires="wps">
@@ -2719,7 +2724,7 @@
               </wp:anchor>
             </w:drawing>
           </mc:Choice>
-          <mc:Fallback>
+          <mc:Fallback xmlns:w16cid="http://schemas.microsoft.com/office/word/2016/wordml/cid" xmlns:am3d="http://schemas.microsoft.com/office/drawing/2017/model3d" xmlns:aink="http://schemas.microsoft.com/office/drawing/2016/ink" xmlns:cx8="http://schemas.microsoft.com/office/drawing/2016/5/14/chartex" xmlns:cx7="http://schemas.microsoft.com/office/drawing/2016/5/13/chartex" xmlns:cx6="http://schemas.microsoft.com/office/drawing/2016/5/12/chartex" xmlns:cx5="http://schemas.microsoft.com/office/drawing/2016/5/11/chartex" xmlns:cx4="http://schemas.microsoft.com/office/drawing/2016/5/10/chartex" xmlns:cx3="http://schemas.microsoft.com/office/drawing/2016/5/9/chartex" xmlns:cx2="http://schemas.microsoft.com/office/drawing/2015/10/21/chartex" xmlns:cx1="http://schemas.microsoft.com/office/drawing/2015/9/8/chartex">
             <w:pict>
               <v:shape id="Cuadro de texto 3" o:spid="_x0000_s1030" type="#_x0000_t202" style="position:absolute;left:0;text-align:left;margin-left:344.9pt;margin-top:8.05pt;width:52.3pt;height:36.7pt;z-index:251660288;visibility:visible;mso-wrap-style:square;mso-height-percent:0;mso-wrap-distance-left:9pt;mso-wrap-distance-top:0;mso-wrap-distance-right:9pt;mso-wrap-distance-bottom:0;mso-position-horizontal:absolute;mso-position-horizontal-relative:text;mso-position-vertical:absolute;mso-position-vertical-relative:text;mso-height-percent:0;mso-height-relative:margin;v-text-anchor:top" o:gfxdata="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" fillcolor="#4f81bd [3204]" stroked="f">
                 <v:fill opacity="32896f"/>
@@ -2743,6 +2748,7 @@
       <w:r>
         <w:rPr>
           <w:noProof/>
+          <w:lang w:eastAsia="es-ES"/>
         </w:rPr>
         <mc:AlternateContent>
           <mc:Choice Requires="wps">
@@ -2803,7 +2809,7 @@
               </wp:anchor>
             </w:drawing>
           </mc:Choice>
-          <mc:Fallback>
+          <mc:Fallback xmlns:w16cid="http://schemas.microsoft.com/office/word/2016/wordml/cid" xmlns:am3d="http://schemas.microsoft.com/office/drawing/2017/model3d" xmlns:aink="http://schemas.microsoft.com/office/drawing/2016/ink" xmlns:cx8="http://schemas.microsoft.com/office/drawing/2016/5/14/chartex" xmlns:cx7="http://schemas.microsoft.com/office/drawing/2016/5/13/chartex" xmlns:cx6="http://schemas.microsoft.com/office/drawing/2016/5/12/chartex" xmlns:cx5="http://schemas.microsoft.com/office/drawing/2016/5/11/chartex" xmlns:cx4="http://schemas.microsoft.com/office/drawing/2016/5/10/chartex" xmlns:cx3="http://schemas.microsoft.com/office/drawing/2016/5/9/chartex" xmlns:cx2="http://schemas.microsoft.com/office/drawing/2015/10/21/chartex" xmlns:cx1="http://schemas.microsoft.com/office/drawing/2015/9/8/chartex">
             <w:pict>
               <v:shape w14:anchorId="0D75A90E" id="Conector recto de flecha 8" o:spid="_x0000_s1026" type="#_x0000_t32" style="position:absolute;margin-left:264.75pt;margin-top:229.75pt;width:60.45pt;height:54.75pt;flip:y;z-index:251670528;visibility:visible;mso-wrap-style:square;mso-width-percent:0;mso-height-percent:0;mso-wrap-distance-left:9pt;mso-wrap-distance-top:0;mso-wrap-distance-right:9pt;mso-wrap-distance-bottom:0;mso-position-horizontal:absolute;mso-position-horizontal-relative:margin;mso-position-vertical:absolute;mso-position-vertical-relative:text;mso-width-percent:0;mso-height-percent:0;mso-width-relative:margin;mso-height-relative:margin" o:gfxdata="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" strokecolor="#4f81bd [3204]" strokeweight="3pt">
                 <v:stroke endarrow="block"/>
@@ -2817,6 +2823,7 @@
       <w:r>
         <w:rPr>
           <w:noProof/>
+          <w:lang w:eastAsia="es-ES"/>
         </w:rPr>
         <mc:AlternateContent>
           <mc:Choice Requires="wps">
@@ -2896,7 +2903,7 @@
               </wp:anchor>
             </w:drawing>
           </mc:Choice>
-          <mc:Fallback>
+          <mc:Fallback xmlns:w16cid="http://schemas.microsoft.com/office/word/2016/wordml/cid" xmlns:am3d="http://schemas.microsoft.com/office/drawing/2017/model3d" xmlns:aink="http://schemas.microsoft.com/office/drawing/2016/ink" xmlns:cx8="http://schemas.microsoft.com/office/drawing/2016/5/14/chartex" xmlns:cx7="http://schemas.microsoft.com/office/drawing/2016/5/13/chartex" xmlns:cx6="http://schemas.microsoft.com/office/drawing/2016/5/12/chartex" xmlns:cx5="http://schemas.microsoft.com/office/drawing/2016/5/11/chartex" xmlns:cx4="http://schemas.microsoft.com/office/drawing/2016/5/10/chartex" xmlns:cx3="http://schemas.microsoft.com/office/drawing/2016/5/9/chartex" xmlns:cx2="http://schemas.microsoft.com/office/drawing/2015/10/21/chartex" xmlns:cx1="http://schemas.microsoft.com/office/drawing/2015/9/8/chartex">
             <w:pict>
               <v:shape w14:anchorId="5CCE57D1" id="Cuadro de texto 7" o:spid="_x0000_s1031" type="#_x0000_t202" style="position:absolute;left:0;text-align:left;margin-left:0;margin-top:243.65pt;width:46.85pt;height:20.4pt;z-index:251668480;visibility:visible;mso-wrap-style:square;mso-width-percent:0;mso-height-percent:0;mso-wrap-distance-left:9pt;mso-wrap-distance-top:0;mso-wrap-distance-right:9pt;mso-wrap-distance-bottom:0;mso-position-horizontal:left;mso-position-horizontal-relative:right-margin-area;mso-position-vertical:absolute;mso-position-vertical-relative:text;mso-width-percent:0;mso-height-percent:0;mso-width-relative:margin;mso-height-relative:margin;v-text-anchor:top" o:gfxdata="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" fillcolor="#4f81bd [3204]" stroked="f">
                 <v:fill opacity="32896f"/>
@@ -2918,6 +2925,7 @@
       <w:r>
         <w:rPr>
           <w:noProof/>
+          <w:lang w:eastAsia="es-ES"/>
         </w:rPr>
         <mc:AlternateContent>
           <mc:Choice Requires="wps">
@@ -2978,7 +2986,7 @@
               </wp:anchor>
             </w:drawing>
           </mc:Choice>
-          <mc:Fallback>
+          <mc:Fallback xmlns:w16cid="http://schemas.microsoft.com/office/word/2016/wordml/cid" xmlns:am3d="http://schemas.microsoft.com/office/drawing/2017/model3d" xmlns:aink="http://schemas.microsoft.com/office/drawing/2016/ink" xmlns:cx8="http://schemas.microsoft.com/office/drawing/2016/5/14/chartex" xmlns:cx7="http://schemas.microsoft.com/office/drawing/2016/5/13/chartex" xmlns:cx6="http://schemas.microsoft.com/office/drawing/2016/5/12/chartex" xmlns:cx5="http://schemas.microsoft.com/office/drawing/2016/5/11/chartex" xmlns:cx4="http://schemas.microsoft.com/office/drawing/2016/5/10/chartex" xmlns:cx3="http://schemas.microsoft.com/office/drawing/2016/5/9/chartex" xmlns:cx2="http://schemas.microsoft.com/office/drawing/2015/10/21/chartex" xmlns:cx1="http://schemas.microsoft.com/office/drawing/2015/9/8/chartex">
             <w:pict>
               <v:shapetype w14:anchorId="14FA1121" id="_x0000_t32" coordsize="21600,21600" o:spt="32" o:oned="t" path="m,l21600,21600e" filled="f">
                 <v:path arrowok="t" fillok="f" o:connecttype="none"/>
@@ -2996,6 +3004,7 @@
       <w:r>
         <w:rPr>
           <w:noProof/>
+          <w:lang w:eastAsia="es-ES"/>
         </w:rPr>
         <mc:AlternateContent>
           <mc:Choice Requires="wps">
@@ -3056,7 +3065,7 @@
               </wp:anchor>
             </w:drawing>
           </mc:Choice>
-          <mc:Fallback>
+          <mc:Fallback xmlns:w16cid="http://schemas.microsoft.com/office/word/2016/wordml/cid" xmlns:am3d="http://schemas.microsoft.com/office/drawing/2017/model3d" xmlns:aink="http://schemas.microsoft.com/office/drawing/2016/ink" xmlns:cx8="http://schemas.microsoft.com/office/drawing/2016/5/14/chartex" xmlns:cx7="http://schemas.microsoft.com/office/drawing/2016/5/13/chartex" xmlns:cx6="http://schemas.microsoft.com/office/drawing/2016/5/12/chartex" xmlns:cx5="http://schemas.microsoft.com/office/drawing/2016/5/11/chartex" xmlns:cx4="http://schemas.microsoft.com/office/drawing/2016/5/10/chartex" xmlns:cx3="http://schemas.microsoft.com/office/drawing/2016/5/9/chartex" xmlns:cx2="http://schemas.microsoft.com/office/drawing/2015/10/21/chartex" xmlns:cx1="http://schemas.microsoft.com/office/drawing/2015/9/8/chartex">
             <w:pict>
               <v:shape w14:anchorId="04DE9490" id="Conector recto de flecha 5" o:spid="_x0000_s1026" type="#_x0000_t32" style="position:absolute;margin-left:-19.4pt;margin-top:122.85pt;width:31.8pt;height:27.85pt;flip:x;z-index:251664384;visibility:visible;mso-wrap-style:square;mso-width-percent:0;mso-height-percent:0;mso-wrap-distance-left:9pt;mso-wrap-distance-top:0;mso-wrap-distance-right:9pt;mso-wrap-distance-bottom:0;mso-position-horizontal:right;mso-position-horizontal-relative:margin;mso-position-vertical:absolute;mso-position-vertical-relative:text;mso-width-percent:0;mso-height-percent:0;mso-width-relative:margin;mso-height-relative:margin" o:gfxdata="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" strokecolor="#4f81bd [3204]" strokeweight="3pt">
                 <v:stroke endarrow="block"/>
@@ -3070,6 +3079,7 @@
       <w:r>
         <w:rPr>
           <w:noProof/>
+          <w:lang w:eastAsia="es-ES"/>
         </w:rPr>
         <mc:AlternateContent>
           <mc:Choice Requires="wps">
@@ -3130,7 +3140,7 @@
               </wp:anchor>
             </w:drawing>
           </mc:Choice>
-          <mc:Fallback>
+          <mc:Fallback xmlns:w16cid="http://schemas.microsoft.com/office/word/2016/wordml/cid" xmlns:am3d="http://schemas.microsoft.com/office/drawing/2017/model3d" xmlns:aink="http://schemas.microsoft.com/office/drawing/2016/ink" xmlns:cx8="http://schemas.microsoft.com/office/drawing/2016/5/14/chartex" xmlns:cx7="http://schemas.microsoft.com/office/drawing/2016/5/13/chartex" xmlns:cx6="http://schemas.microsoft.com/office/drawing/2016/5/12/chartex" xmlns:cx5="http://schemas.microsoft.com/office/drawing/2016/5/11/chartex" xmlns:cx4="http://schemas.microsoft.com/office/drawing/2016/5/10/chartex" xmlns:cx3="http://schemas.microsoft.com/office/drawing/2016/5/9/chartex" xmlns:cx2="http://schemas.microsoft.com/office/drawing/2015/10/21/chartex" xmlns:cx1="http://schemas.microsoft.com/office/drawing/2015/9/8/chartex">
             <w:pict>
               <v:shape w14:anchorId="13E8BE10" id="Conector recto de flecha 2" o:spid="_x0000_s1026" type="#_x0000_t32" style="position:absolute;margin-left:310.25pt;margin-top:46.1pt;width:31.8pt;height:27.85pt;flip:x;z-index:251659264;visibility:visible;mso-wrap-style:square;mso-width-percent:0;mso-height-percent:0;mso-wrap-distance-left:9pt;mso-wrap-distance-top:0;mso-wrap-distance-right:9pt;mso-wrap-distance-bottom:0;mso-position-horizontal:absolute;mso-position-horizontal-relative:text;mso-position-vertical:absolute;mso-position-vertical-relative:text;mso-width-percent:0;mso-height-percent:0;mso-width-relative:margin;mso-height-relative:margin" o:gfxdata="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" strokecolor="#4f81bd [3204]" strokeweight="3pt">
                 <v:stroke endarrow="block"/>
@@ -3143,6 +3153,7 @@
       <w:r>
         <w:rPr>
           <w:noProof/>
+          <w:lang w:eastAsia="es-ES"/>
         </w:rPr>
         <w:drawing>
           <wp:inline distT="0" distB="0" distL="0" distR="0">
@@ -3211,139 +3222,131 @@
       <w:pPr>
         <w:pStyle w:val="Ttulo1"/>
       </w:pPr>
-      <w:bookmarkStart w:id="2" w:name="_Toc536038050"/>
+      <w:bookmarkStart w:id="1" w:name="_Toc536038050"/>
       <w:r>
         <w:lastRenderedPageBreak/>
         <w:t>Componentes</w:t>
       </w:r>
+      <w:bookmarkEnd w:id="1"/>
+    </w:p>
+    <w:p/>
+    <w:p>
+      <w:pPr>
+        <w:pStyle w:val="Ttulo2"/>
+      </w:pPr>
+      <w:bookmarkStart w:id="2" w:name="_Toc536038051"/>
+      <w:r>
+        <w:t>Microprocesador</w:t>
+      </w:r>
       <w:bookmarkEnd w:id="2"/>
     </w:p>
-    <w:p/>
+    <w:p>
+      <w:r>
+        <w:t>ARM STM32F405 programado con placa STM32F407.</w:t>
+      </w:r>
+    </w:p>
     <w:p>
       <w:pPr>
         <w:pStyle w:val="Ttulo2"/>
       </w:pPr>
-      <w:bookmarkStart w:id="3" w:name="_Toc536038051"/>
-      <w:r>
-        <w:t>Microprocesador</w:t>
+      <w:bookmarkStart w:id="3" w:name="_Toc536038052"/>
+      <w:r>
+        <w:t>Sensores infrarrojos</w:t>
       </w:r>
       <w:bookmarkEnd w:id="3"/>
     </w:p>
     <w:p>
       <w:r>
-        <w:t>ARM STM32F405 programado con placa STM32F407.</w:t>
+        <w:t xml:space="preserve">Utilizados para </w:t>
+      </w:r>
+      <w:r>
+        <w:t>la detección del movimiento. Constan de cuatro emisores de infrarrojos y cuatro receptores dispuestos en la zona frontal de la placa en forma de abanico, de manera que abarque un amplio rango de detección.</w:t>
       </w:r>
     </w:p>
     <w:p>
       <w:pPr>
         <w:pStyle w:val="Ttulo2"/>
       </w:pPr>
-      <w:bookmarkStart w:id="4" w:name="_Toc536038052"/>
-      <w:r>
-        <w:t>Sensores infrarrojos</w:t>
+      <w:bookmarkStart w:id="4" w:name="_Toc536038053"/>
+      <w:r>
+        <w:t>LCD</w:t>
       </w:r>
       <w:bookmarkEnd w:id="4"/>
     </w:p>
     <w:p>
       <w:r>
-        <w:t xml:space="preserve">Utilizados para </w:t>
-      </w:r>
-      <w:r>
-        <w:t>la detección del movimiento. Constan de cuatro emisores de infrarrojos y cuatro receptores dispuestos en la zona frontal de la placa en forma de abanico, de manera que abarque un amplio rango de detección.</w:t>
+        <w:t>Formado por cuatro displays empleados para mostrar tiempo, contador</w:t>
+      </w:r>
+      <w:r>
+        <w:t xml:space="preserve"> y modos de uso (Contador, Perro guardián, Temporizador)</w:t>
+      </w:r>
+      <w:r>
+        <w:t>.</w:t>
       </w:r>
     </w:p>
     <w:p>
       <w:pPr>
         <w:pStyle w:val="Ttulo2"/>
       </w:pPr>
-      <w:bookmarkStart w:id="5" w:name="_Toc536038053"/>
-      <w:r>
-        <w:t>LCD</w:t>
+      <w:bookmarkStart w:id="5" w:name="_Toc536038054"/>
+      <w:r>
+        <w:t>Leds</w:t>
       </w:r>
       <w:bookmarkEnd w:id="5"/>
     </w:p>
     <w:p>
       <w:r>
-        <w:t>Formado por cuatro displays empleados para mostrar tiempo, contador</w:t>
-      </w:r>
-      <w:r>
-        <w:t xml:space="preserve"> y modos de uso (Contador, Perro guardián, Temporizador)</w:t>
-      </w:r>
-      <w:r>
-        <w:t>.</w:t>
+        <w:t>Se dispone de doce leds utilizados para mostrar de forma visual la finalización del cronómetro y la activación del buzzer.</w:t>
       </w:r>
     </w:p>
     <w:p>
       <w:pPr>
         <w:pStyle w:val="Ttulo2"/>
       </w:pPr>
-      <w:bookmarkStart w:id="6" w:name="_Toc536038054"/>
-      <w:r>
-        <w:t>Leds</w:t>
+      <w:bookmarkStart w:id="6" w:name="_Toc536038055"/>
+      <w:r>
+        <w:t>Botones</w:t>
       </w:r>
       <w:bookmarkEnd w:id="6"/>
     </w:p>
     <w:p>
       <w:r>
-        <w:t>Se dispone de doce leds utilizados para mostrar de forma visual la finalización del cronómetro y la activación del buzzer.</w:t>
+        <w:t>Un botón cuya función es resetear el microcontrolador.</w:t>
+      </w:r>
+      <w:r>
+        <w:t xml:space="preserve"> Dos botones empleados para acceder al menú de los modos de funcionamiento y seleccionar dicho modo.</w:t>
       </w:r>
     </w:p>
     <w:p>
       <w:pPr>
         <w:pStyle w:val="Ttulo2"/>
       </w:pPr>
-      <w:bookmarkStart w:id="7" w:name="_Toc536038055"/>
-      <w:r>
-        <w:t>Botones</w:t>
+      <w:bookmarkStart w:id="7" w:name="_Toc536038056"/>
+      <w:r>
+        <w:t>Buzzer</w:t>
       </w:r>
       <w:bookmarkEnd w:id="7"/>
     </w:p>
     <w:p>
       <w:r>
-        <w:t xml:space="preserve">Un botón cuya función es </w:t>
-      </w:r>
-      <w:proofErr w:type="gramStart"/>
-      <w:r>
-        <w:t>resetear</w:t>
-      </w:r>
-      <w:proofErr w:type="gramEnd"/>
-      <w:r>
-        <w:t xml:space="preserve"> el microcontrolador.</w:t>
-      </w:r>
-      <w:r>
-        <w:t xml:space="preserve"> Dos botones empleados para acceder al menú de los modos de funcionamiento y seleccionar dicho modo.</w:t>
+        <w:t>Dispositivo de salida de audio</w:t>
+      </w:r>
+      <w:r>
+        <w:t>, el cuál se encarga de avisar cuando se detecte movimiento.</w:t>
       </w:r>
     </w:p>
     <w:p>
       <w:pPr>
         <w:pStyle w:val="Ttulo2"/>
       </w:pPr>
-      <w:bookmarkStart w:id="8" w:name="_Toc536038056"/>
-      <w:r>
-        <w:t>Buzzer</w:t>
+      <w:bookmarkStart w:id="8" w:name="_Toc536038057"/>
+      <w:r>
+        <w:t>Interruptor</w:t>
       </w:r>
       <w:bookmarkEnd w:id="8"/>
     </w:p>
     <w:p>
       <w:r>
-        <w:t>Dispositivo de salida de audio</w:t>
-      </w:r>
-      <w:r>
-        <w:t>, el cuál se encarga de avisar cuando se detecte movimiento.</w:t>
-      </w:r>
-    </w:p>
-    <w:p>
-      <w:pPr>
-        <w:pStyle w:val="Ttulo2"/>
-      </w:pPr>
-      <w:bookmarkStart w:id="9" w:name="_Toc536038057"/>
-      <w:r>
-        <w:t>Interruptor</w:t>
-      </w:r>
-      <w:bookmarkEnd w:id="9"/>
-    </w:p>
-    <w:p>
-      <w:r>
         <w:t>Interruptor de encendido y apagado del microcontrolador.</w:t>
       </w:r>
       <w:r>
@@ -3354,36 +3357,36 @@
       <w:pPr>
         <w:pStyle w:val="Ttulo1"/>
       </w:pPr>
-      <w:bookmarkStart w:id="10" w:name="_Toc536038058"/>
+      <w:bookmarkStart w:id="9" w:name="_Toc536038058"/>
       <w:r>
         <w:lastRenderedPageBreak/>
         <w:t>Algoritmos y estrategias de diseño</w:t>
       </w:r>
+      <w:bookmarkEnd w:id="9"/>
+    </w:p>
+    <w:p>
+      <w:r>
+        <w:t xml:space="preserve">La idea inicial </w:t>
+      </w:r>
+      <w:r>
+        <w:t>planteada fue desarrollar un sensor de movimiento dirigido a su aplicación tanto en una vivienda como locales de comercio, edificios empresariales, etc. En un principio se pensó en un dispositivo que realizase una cuenta del número de detecciones que realiza el sensor, es decir, incrementar el valor de un contador en uno cada vez que el sensor detecta el cruce de un objeto por delante de él. Una vez desarrollada esta idea inicial, se quiso llevar el proyecto más allá, implementándole dos nuevas funcionalidades más. Una de ellas consta de un cronómetro que muestra por pantalla el tiempo que transcurre entre una primera detección por parte del sensor y una segunda detección de este. Por otro lado,</w:t>
+      </w:r>
+      <w:r>
+        <w:t xml:space="preserve"> la tercera función permite emitir un sonido a través de un pequeño altavoz cuando se produce una interrupción.</w:t>
+      </w:r>
+    </w:p>
+    <w:p>
+      <w:pPr>
+        <w:pStyle w:val="Ttulo2"/>
+      </w:pPr>
+      <w:bookmarkStart w:id="10" w:name="_Toc536038059"/>
+      <w:r>
+        <w:t>Problemas y soluciones adoptadas</w:t>
+      </w:r>
       <w:bookmarkEnd w:id="10"/>
     </w:p>
     <w:p>
       <w:r>
-        <w:t xml:space="preserve">La idea inicial </w:t>
-      </w:r>
-      <w:r>
-        <w:t>planteada fue desarrollar un sensor de movimiento dirigido a su aplicación tanto en una vivienda como locales de comercio, edificios empresariales, etc. En un principio se pensó en un dispositivo que realizase una cuenta del número de detecciones que realiza el sensor, es decir, incrementar el valor de un contador en uno cada vez que el sensor detecta el cruce de un objeto por delante de él. Una vez desarrollada esta idea inicial, se quiso llevar el proyecto más allá, implementándole dos nuevas funcionalidades más. Una de ellas consta de un cronómetro que muestra por pantalla el tiempo que transcurre entre una primera detección por parte del sensor y una segunda detección de este. Por otro lado,</w:t>
-      </w:r>
-      <w:r>
-        <w:t xml:space="preserve"> la tercera función permite emitir un sonido a través de un pequeño altavoz cuando se produce una interrupción.</w:t>
-      </w:r>
-    </w:p>
-    <w:p>
-      <w:pPr>
-        <w:pStyle w:val="Ttulo2"/>
-      </w:pPr>
-      <w:bookmarkStart w:id="11" w:name="_Toc536038059"/>
-      <w:r>
-        <w:t>Problemas y soluciones adoptadas</w:t>
-      </w:r>
-      <w:bookmarkEnd w:id="11"/>
-    </w:p>
-    <w:p>
-      <w:r>
         <w:t>1)</w:t>
       </w:r>
       <w:r>
@@ -3396,36 +3399,15 @@
         <w:t>,</w:t>
       </w:r>
       <w:r>
-        <w:t xml:space="preserve"> debido a que el tiempo de ciclo del bucle </w:t>
-      </w:r>
-      <w:proofErr w:type="spellStart"/>
-      <w:r>
-        <w:t>while</w:t>
-      </w:r>
-      <w:proofErr w:type="spellEnd"/>
-      <w:r>
-        <w:t xml:space="preserve">(1) era demasiado largo, cuando se producía una interrupción el hilo de ejecución del programa no volvía al bucle </w:t>
-      </w:r>
-      <w:proofErr w:type="spellStart"/>
-      <w:r>
-        <w:t>while</w:t>
-      </w:r>
-      <w:proofErr w:type="spellEnd"/>
-      <w:r>
-        <w:t xml:space="preserve">(1). </w:t>
-      </w:r>
-    </w:p>
-    <w:p>
-      <w:r>
-        <w:t xml:space="preserve">Se solucionó recortando el tiempo en el que tardaban las instrucciones en ejecutarse dentro del bucle </w:t>
-      </w:r>
-      <w:proofErr w:type="spellStart"/>
-      <w:r>
-        <w:t>while</w:t>
-      </w:r>
-      <w:proofErr w:type="spellEnd"/>
-      <w:r>
-        <w:t>(1).</w:t>
+        <w:t xml:space="preserve"> debido a que el tiempo de ciclo del bucle while</w:t>
+      </w:r>
+      <w:r>
+        <w:t xml:space="preserve">(1) era demasiado largo, cuando se producía una interrupción el hilo de ejecución del programa no volvía al bucle while(1). </w:t>
+      </w:r>
+    </w:p>
+    <w:p>
+      <w:r>
+        <w:t>Se solucionó recortando el tiempo en el que tardaban las instrucciones en ejecutarse dentro del bucle while(1).</w:t>
       </w:r>
     </w:p>
     <w:p>
@@ -3445,23 +3427,23 @@
       <w:pPr>
         <w:pStyle w:val="Ttulo1"/>
       </w:pPr>
-      <w:bookmarkStart w:id="12" w:name="_Toc536038060"/>
+      <w:bookmarkStart w:id="11" w:name="_Toc536038060"/>
       <w:r>
         <w:lastRenderedPageBreak/>
         <w:t>Diagramas</w:t>
       </w:r>
+      <w:bookmarkEnd w:id="11"/>
+    </w:p>
+    <w:p/>
+    <w:p>
+      <w:pPr>
+        <w:pStyle w:val="Ttulo2"/>
+      </w:pPr>
+      <w:bookmarkStart w:id="12" w:name="_Toc536038061"/>
+      <w:r>
+        <w:t>Menú</w:t>
+      </w:r>
       <w:bookmarkEnd w:id="12"/>
-    </w:p>
-    <w:p/>
-    <w:p>
-      <w:pPr>
-        <w:pStyle w:val="Ttulo2"/>
-      </w:pPr>
-      <w:bookmarkStart w:id="13" w:name="_Toc536038061"/>
-      <w:r>
-        <w:t>Menú</w:t>
-      </w:r>
-      <w:bookmarkEnd w:id="13"/>
     </w:p>
     <w:p/>
     <w:p>
@@ -3489,7 +3471,7 @@
           <v:shape id="_x0000_i1025" type="#_x0000_t75" style="width:441.75pt;height:533.25pt" o:ole="">
             <v:imagedata r:id="rId11" o:title=""/>
           </v:shape>
-          <o:OLEObject Type="Embed" ProgID="Visio.Drawing.15" ShapeID="_x0000_i1025" DrawAspect="Content" ObjectID="_1609779914" r:id="rId12"/>
+          <o:OLEObject Type="Embed" ProgID="Visio.Drawing.15" ShapeID="_x0000_i1025" DrawAspect="Content" ObjectID="_1609848577" r:id="rId12"/>
         </w:object>
       </w:r>
     </w:p>
@@ -3502,12 +3484,12 @@
       <w:pPr>
         <w:pStyle w:val="Ttulo2"/>
       </w:pPr>
-      <w:bookmarkStart w:id="14" w:name="_Toc536038062"/>
+      <w:bookmarkStart w:id="13" w:name="_Toc536038062"/>
       <w:r>
         <w:lastRenderedPageBreak/>
         <w:t>Contador</w:t>
       </w:r>
-      <w:bookmarkEnd w:id="14"/>
+      <w:bookmarkEnd w:id="13"/>
     </w:p>
     <w:p/>
     <w:p>
@@ -3516,7 +3498,7 @@
           <v:shape id="_x0000_i1026" type="#_x0000_t75" style="width:378.75pt;height:3in" o:ole="">
             <v:imagedata r:id="rId13" o:title=""/>
           </v:shape>
-          <o:OLEObject Type="Embed" ProgID="Visio.Drawing.15" ShapeID="_x0000_i1026" DrawAspect="Content" ObjectID="_1609779915" r:id="rId14"/>
+          <o:OLEObject Type="Embed" ProgID="Visio.Drawing.15" ShapeID="_x0000_i1026" DrawAspect="Content" ObjectID="_1609848578" r:id="rId14"/>
         </w:object>
       </w:r>
     </w:p>
@@ -3529,11 +3511,11 @@
       <w:pPr>
         <w:pStyle w:val="Ttulo2"/>
       </w:pPr>
-      <w:bookmarkStart w:id="15" w:name="_Toc536038063"/>
+      <w:bookmarkStart w:id="14" w:name="_Toc536038063"/>
       <w:r>
         <w:t>Perro Guardián</w:t>
       </w:r>
-      <w:bookmarkEnd w:id="15"/>
+      <w:bookmarkEnd w:id="14"/>
     </w:p>
     <w:p/>
     <w:p>
@@ -3542,7 +3524,7 @@
           <v:shape id="_x0000_i1027" type="#_x0000_t75" style="width:441.75pt;height:203.25pt" o:ole="">
             <v:imagedata r:id="rId15" o:title=""/>
           </v:shape>
-          <o:OLEObject Type="Embed" ProgID="Visio.Drawing.15" ShapeID="_x0000_i1027" DrawAspect="Content" ObjectID="_1609779916" r:id="rId16"/>
+          <o:OLEObject Type="Embed" ProgID="Visio.Drawing.15" ShapeID="_x0000_i1027" DrawAspect="Content" ObjectID="_1609848579" r:id="rId16"/>
         </w:object>
       </w:r>
     </w:p>
@@ -3564,12 +3546,12 @@
       <w:pPr>
         <w:pStyle w:val="Ttulo2"/>
       </w:pPr>
-      <w:bookmarkStart w:id="16" w:name="_Toc536038064"/>
+      <w:bookmarkStart w:id="15" w:name="_Toc536038064"/>
       <w:r>
         <w:lastRenderedPageBreak/>
         <w:t>Temporizador</w:t>
       </w:r>
-      <w:bookmarkEnd w:id="16"/>
+      <w:bookmarkEnd w:id="15"/>
     </w:p>
     <w:p/>
     <w:p>
@@ -3578,7 +3560,7 @@
           <v:shape id="_x0000_i1028" type="#_x0000_t75" style="width:441.75pt;height:234pt" o:ole="">
             <v:imagedata r:id="rId17" o:title=""/>
           </v:shape>
-          <o:OLEObject Type="Embed" ProgID="Visio.Drawing.15" ShapeID="_x0000_i1028" DrawAspect="Content" ObjectID="_1609779917" r:id="rId18"/>
+          <o:OLEObject Type="Embed" ProgID="Visio.Drawing.15" ShapeID="_x0000_i1028" DrawAspect="Content" ObjectID="_1609848580" r:id="rId18"/>
         </w:object>
       </w:r>
       <w:r>
@@ -3589,7 +3571,7 @@
       <w:pPr>
         <w:pStyle w:val="Ttulo1"/>
       </w:pPr>
-      <w:bookmarkStart w:id="17" w:name="_Toc536038065"/>
+      <w:bookmarkStart w:id="16" w:name="_Toc536038065"/>
       <w:r>
         <w:lastRenderedPageBreak/>
         <w:t>F</w:t>
@@ -3597,87 +3579,87 @@
       <w:r>
         <w:t>uncionamiento</w:t>
       </w:r>
+      <w:bookmarkEnd w:id="16"/>
+    </w:p>
+    <w:p>
+      <w:r>
+        <w:t>Una vez accionado el interruptor de encendido, en la pantalla Lcd aparecen los distintos modos de funcionamiento del dispositivo. Mediante la pulsación de uno de los botones colocado</w:t>
+      </w:r>
+      <w:r>
+        <w:t>s</w:t>
+      </w:r>
+      <w:r>
+        <w:t xml:space="preserve"> en la placa </w:t>
+      </w:r>
+      <w:r>
+        <w:t xml:space="preserve">se cambia de modo (contador, temporizador y perro guardián) y con el otro botón seleccionamos el modo deseado. Dicho menú se muestra en el Lcd de forma que aparece la palabra “cont” para referirse al modo contador, “temp” para el modo temporizador y “perr” para el modo de perro guardián. </w:t>
+      </w:r>
+      <w:r>
+        <w:t>Una vez seleccionado el modo, si se pulsa reset, regresas al menú de selección.</w:t>
+      </w:r>
+    </w:p>
+    <w:p>
+      <w:r>
+        <w:t>A continuación, se explica cada uno de los modos de funcionamiento</w:t>
+      </w:r>
+      <w:r>
+        <w:t>:</w:t>
+      </w:r>
+    </w:p>
+    <w:p>
+      <w:pPr>
+        <w:pStyle w:val="Ttulo2"/>
+      </w:pPr>
+      <w:bookmarkStart w:id="17" w:name="_Toc536038066"/>
+      <w:r>
+        <w:t>Modo Contador</w:t>
+      </w:r>
       <w:bookmarkEnd w:id="17"/>
     </w:p>
     <w:p>
       <w:r>
-        <w:t>Una vez accionado el interruptor de encendido, en la pantalla Lcd aparecen los distintos modos de funcionamiento del dispositivo. Mediante la pulsación de uno de los botones colocado</w:t>
-      </w:r>
-      <w:r>
-        <w:t>s</w:t>
-      </w:r>
-      <w:r>
-        <w:t xml:space="preserve"> en la placa </w:t>
-      </w:r>
-      <w:r>
-        <w:t xml:space="preserve">se cambia de modo (contador, temporizador y perro guardián) y con el otro botón seleccionamos el modo deseado. Dicho menú se muestra en el Lcd de forma que aparece la palabra “cont” para referirse al modo contador, “temp” para el modo temporizador y “perr” para el modo de perro guardián. </w:t>
-      </w:r>
-      <w:r>
-        <w:t>Una vez seleccionado el modo, si se pulsa reset, regresas al menú de selección.</w:t>
-      </w:r>
-    </w:p>
-    <w:p>
-      <w:r>
-        <w:t>A continuación, se explica cada uno de los modos de funcionamiento</w:t>
-      </w:r>
-      <w:r>
-        <w:t>:</w:t>
+        <w:t xml:space="preserve">Una vez que se selecciona este modo, en la pantalla Lcd aparecen cuatro ceros “0000”. </w:t>
+      </w:r>
+      <w:r>
+        <w:t>El microcontrolador está programado para emitir a través de los emisores de infrarrojos una señal cada x milisegundos. Esta señal rebota en un objeto que pasa por delante, y una vez que el objeto se retira</w:t>
+      </w:r>
+      <w:r>
+        <w:t>, dejando de rebotar la señal, el microprocesador añade 1 al contador que se muestra por el Lcd.</w:t>
       </w:r>
     </w:p>
     <w:p>
       <w:pPr>
         <w:pStyle w:val="Ttulo2"/>
       </w:pPr>
-      <w:bookmarkStart w:id="18" w:name="_Toc536038066"/>
-      <w:r>
-        <w:t>Modo Contador</w:t>
+      <w:bookmarkStart w:id="18" w:name="_Toc536038067"/>
+      <w:r>
+        <w:t>Modo Temporizador</w:t>
       </w:r>
       <w:bookmarkEnd w:id="18"/>
     </w:p>
     <w:p>
       <w:r>
-        <w:t xml:space="preserve">Una vez que se selecciona este modo, en la pantalla Lcd aparecen cuatro ceros “0000”. </w:t>
-      </w:r>
-      <w:r>
-        <w:t>El microcontrolador está programado para emitir a través de los emisores de infrarrojos una señal cada x milisegundos. Esta señal rebota en un objeto que pasa por delante, y una vez que el objeto se retira</w:t>
-      </w:r>
-      <w:r>
-        <w:t>, dejando de rebotar la señal, el microprocesador añade 1 al contador que se muestra por el Lcd.</w:t>
+        <w:t xml:space="preserve">Si este modo es seleccionado, se muestra en el Lcd “00.0” lo cual indica los segundos y los milisegundos. </w:t>
+      </w:r>
+      <w:r>
+        <w:t>Al igual que ocurre en el modo contador, se genera una señal de infrarrojo que es recibida por los emisores en caso de que haya un objeto delante. En este caso, cuando se produce esta acción, se activa un cronómetro el cual cuenta el tiempo que tarda en pasar otro objeto de nuevo. Este tiempo es mostrado en la pantalla Lcd en segundos y décimas de segundo.</w:t>
+      </w:r>
+      <w:r>
+        <w:t xml:space="preserve"> Al mismo tiempo, una vez que se para el cronómetro, se encienden los leds rojos de la placa.</w:t>
       </w:r>
     </w:p>
     <w:p>
       <w:pPr>
         <w:pStyle w:val="Ttulo2"/>
       </w:pPr>
-      <w:bookmarkStart w:id="19" w:name="_Toc536038067"/>
-      <w:r>
-        <w:t>Modo Temporizador</w:t>
+      <w:bookmarkStart w:id="19" w:name="_Toc536038068"/>
+      <w:r>
+        <w:t>Modo Perro Guardián</w:t>
       </w:r>
       <w:bookmarkEnd w:id="19"/>
     </w:p>
     <w:p>
       <w:r>
-        <w:t xml:space="preserve">Si este modo es seleccionado, se muestra en el Lcd “00.0” lo cual indica los segundos y los milisegundos. </w:t>
-      </w:r>
-      <w:r>
-        <w:t>Al igual que ocurre en el modo contador, se genera una señal de infrarrojo que es recibida por los emisores en caso de que haya un objeto delante. En este caso, cuando se produce esta acción, se activa un cronómetro el cual cuenta el tiempo que tarda en pasar otro objeto de nuevo. Este tiempo es mostrado en la pantalla Lcd en segundos y décimas de segundo.</w:t>
-      </w:r>
-      <w:r>
-        <w:t xml:space="preserve"> Al mismo tiempo, una vez que se para el cronómetro, se encienden los leds rojos de la placa.</w:t>
-      </w:r>
-    </w:p>
-    <w:p>
-      <w:pPr>
-        <w:pStyle w:val="Ttulo2"/>
-      </w:pPr>
-      <w:bookmarkStart w:id="20" w:name="_Toc536038068"/>
-      <w:r>
-        <w:t>Modo Perro Guardián</w:t>
-      </w:r>
-      <w:bookmarkEnd w:id="20"/>
-    </w:p>
-    <w:p>
-      <w:r>
         <w:t xml:space="preserve">Por último, se dispone del modo Perro Guardián. En caso de seleccionar éste, cuando los sensores infrarrojos detectan un objeto de la misma forma que en los otros modos, se activan los leds de color rojo de la placa y el buzzer emite un pitido. </w:t>
       </w:r>
       <w:r>
@@ -3696,17 +3678,18 @@
       <w:pPr>
         <w:pStyle w:val="Ttulo1"/>
       </w:pPr>
-      <w:bookmarkStart w:id="21" w:name="_Toc536038069"/>
+      <w:bookmarkStart w:id="20" w:name="_Toc536038069"/>
       <w:r>
         <w:lastRenderedPageBreak/>
         <w:t>ANEXO</w:t>
       </w:r>
-      <w:bookmarkEnd w:id="21"/>
+      <w:bookmarkEnd w:id="20"/>
     </w:p>
     <w:p>
       <w:r>
         <w:rPr>
           <w:noProof/>
+          <w:lang w:eastAsia="es-ES"/>
         </w:rPr>
         <w:drawing>
           <wp:anchor distT="0" distB="0" distL="114300" distR="114300" simplePos="0" relativeHeight="251681792" behindDoc="0" locked="0" layoutInCell="1" allowOverlap="1" wp14:anchorId="2849732A">
@@ -3767,40 +3750,102 @@
     </w:p>
     <w:p>
       <w:pPr>
+        <w:rPr>
+          <w:rFonts w:asciiTheme="majorHAnsi" w:eastAsiaTheme="majorEastAsia" w:hAnsiTheme="majorHAnsi" w:cstheme="majorBidi"/>
+          <w:color w:val="365F91" w:themeColor="accent1" w:themeShade="BF"/>
+          <w:sz w:val="32"/>
+          <w:szCs w:val="32"/>
+        </w:rPr>
+      </w:pPr>
+      <w:bookmarkStart w:id="21" w:name="_Toc536038070"/>
+      <w:r>
+        <w:rPr>
+          <w:noProof/>
+          <w:lang w:eastAsia="es-ES"/>
+        </w:rPr>
+        <w:lastRenderedPageBreak/>
+        <w:drawing>
+          <wp:inline distT="0" distB="0" distL="0" distR="0">
+            <wp:extent cx="5612130" cy="7276365"/>
+            <wp:effectExtent l="0" t="0" r="7620" b="1270"/>
+            <wp:docPr id="9" name="Imagen 9" descr="C:\Users\Usuario\Documents\GitHub\TrabajoMicros\Documentación\Gerber.png"/>
+            <wp:cNvGraphicFramePr>
+              <a:graphicFrameLocks xmlns:a="http://schemas.openxmlformats.org/drawingml/2006/main" noChangeAspect="1"/>
+            </wp:cNvGraphicFramePr>
+            <a:graphic xmlns:a="http://schemas.openxmlformats.org/drawingml/2006/main">
+              <a:graphicData uri="http://schemas.openxmlformats.org/drawingml/2006/picture">
+                <pic:pic xmlns:pic="http://schemas.openxmlformats.org/drawingml/2006/picture">
+                  <pic:nvPicPr>
+                    <pic:cNvPr id="0" name="Picture 5" descr="C:\Users\Usuario\Documents\GitHub\TrabajoMicros\Documentación\Gerber.png"/>
+                    <pic:cNvPicPr>
+                      <a:picLocks noChangeAspect="1" noChangeArrowheads="1"/>
+                    </pic:cNvPicPr>
+                  </pic:nvPicPr>
+                  <pic:blipFill>
+                    <a:blip r:embed="rId20">
+                      <a:extLst>
+                        <a:ext uri="{28A0092B-C50C-407E-A947-70E740481C1C}">
+                          <a14:useLocalDpi xmlns:a14="http://schemas.microsoft.com/office/drawing/2010/main" val="0"/>
+                        </a:ext>
+                      </a:extLst>
+                    </a:blip>
+                    <a:srcRect/>
+                    <a:stretch>
+                      <a:fillRect/>
+                    </a:stretch>
+                  </pic:blipFill>
+                  <pic:spPr bwMode="auto">
+                    <a:xfrm>
+                      <a:off x="0" y="0"/>
+                      <a:ext cx="5612130" cy="7276365"/>
+                    </a:xfrm>
+                    <a:prstGeom prst="rect">
+                      <a:avLst/>
+                    </a:prstGeom>
+                    <a:noFill/>
+                    <a:ln>
+                      <a:noFill/>
+                    </a:ln>
+                  </pic:spPr>
+                </pic:pic>
+              </a:graphicData>
+            </a:graphic>
+          </wp:inline>
+        </w:drawing>
+      </w:r>
+      <w:bookmarkStart w:id="22" w:name="_GoBack"/>
+      <w:bookmarkEnd w:id="22"/>
+      <w:r>
+        <w:br w:type="page"/>
+      </w:r>
+    </w:p>
+    <w:p>
+      <w:pPr>
         <w:pStyle w:val="Ttulo1"/>
       </w:pPr>
-      <w:bookmarkStart w:id="22" w:name="_Toc536038070"/>
       <w:r>
         <w:lastRenderedPageBreak/>
         <w:t>Enlaces de interés</w:t>
       </w:r>
-      <w:bookmarkEnd w:id="22"/>
-    </w:p>
-    <w:p>
-      <w:hyperlink r:id="rId20" w:history="1">
+      <w:bookmarkEnd w:id="21"/>
+    </w:p>
+    <w:p>
+      <w:hyperlink r:id="rId21" w:history="1">
         <w:r>
           <w:rPr>
             <w:rStyle w:val="Hipervnculo"/>
           </w:rPr>
-          <w:t xml:space="preserve">Repositorio </w:t>
+          <w:t>Repositorio Github</w:t>
         </w:r>
-        <w:proofErr w:type="spellStart"/>
-        <w:r>
-          <w:rPr>
-            <w:rStyle w:val="Hipervnculo"/>
-          </w:rPr>
-          <w:t>Github</w:t>
-        </w:r>
-        <w:proofErr w:type="spellEnd"/>
       </w:hyperlink>
     </w:p>
     <w:sectPr>
-      <w:headerReference w:type="even" r:id="rId21"/>
-      <w:headerReference w:type="default" r:id="rId22"/>
-      <w:footerReference w:type="even" r:id="rId23"/>
-      <w:footerReference w:type="default" r:id="rId24"/>
-      <w:headerReference w:type="first" r:id="rId25"/>
-      <w:footerReference w:type="first" r:id="rId26"/>
+      <w:headerReference w:type="even" r:id="rId22"/>
+      <w:headerReference w:type="default" r:id="rId23"/>
+      <w:footerReference w:type="even" r:id="rId24"/>
+      <w:footerReference w:type="default" r:id="rId25"/>
+      <w:headerReference w:type="first" r:id="rId26"/>
+      <w:footerReference w:type="first" r:id="rId27"/>
       <w:type w:val="continuous"/>
       <w:pgSz w:w="12240" w:h="15840" w:code="1"/>
       <w:pgMar w:top="1418" w:right="1701" w:bottom="1418" w:left="1701" w:header="720" w:footer="720" w:gutter="0"/>
@@ -3813,7 +3858,7 @@
 </file>
 
 <file path=word/endnotes.xml><?xml version="1.0" encoding="utf-8"?>
-<w:endnotes xmlns:wpc="http://schemas.microsoft.com/office/word/2010/wordprocessingCanvas" xmlns:cx="http://schemas.microsoft.com/office/drawing/2014/chartex" xmlns:cx1="http://schemas.microsoft.com/office/drawing/2015/9/8/chartex" xmlns:cx2="http://schemas.microsoft.com/office/drawing/2015/10/21/chartex" xmlns:cx3="http://schemas.microsoft.com/office/drawing/2016/5/9/chartex" xmlns:cx4="http://schemas.microsoft.com/office/drawing/2016/5/10/chartex" xmlns:cx5="http://schemas.microsoft.com/office/drawing/2016/5/11/chartex" xmlns:cx6="http://schemas.microsoft.com/office/drawing/2016/5/12/chartex" xmlns:cx7="http://schemas.microsoft.com/office/drawing/2016/5/13/chartex" xmlns:cx8="http://schemas.microsoft.com/office/drawing/2016/5/14/chartex" xmlns:mc="http://schemas.openxmlformats.org/markup-compatibility/2006" xmlns:aink="http://schemas.microsoft.com/office/drawing/2016/ink" xmlns:am3d="http://schemas.microsoft.com/office/drawing/2017/model3d" xmlns:o="urn:schemas-microsoft-com:office:office" xmlns:r="http://schemas.openxmlformats.org/officeDocument/2006/relationships" xmlns:m="http://schemas.openxmlformats.org/officeDocument/2006/math" xmlns:v="urn:schemas-microsoft-com:vml" xmlns:wp14="http://schemas.microsoft.com/office/word/2010/wordprocessingDrawing" xmlns:wp="http://schemas.openxmlformats.org/drawingml/2006/wordprocessingDrawing" xmlns:w10="urn:schemas-microsoft-com:office:word" xmlns:w="http://schemas.openxmlformats.org/wordprocessingml/2006/main" xmlns:w14="http://schemas.microsoft.com/office/word/2010/wordml" xmlns:w15="http://schemas.microsoft.com/office/word/2012/wordml" xmlns:w16cid="http://schemas.microsoft.com/office/word/2016/wordml/cid" xmlns:w16se="http://schemas.microsoft.com/office/word/2015/wordml/symex" xmlns:wpg="http://schemas.microsoft.com/office/word/2010/wordprocessingGroup" xmlns:wpi="http://schemas.microsoft.com/office/word/2010/wordprocessingInk" xmlns:wne="http://schemas.microsoft.com/office/word/2006/wordml" xmlns:wps="http://schemas.microsoft.com/office/word/2010/wordprocessingShape" mc:Ignorable="w14 w15 w16se w16cid wp14">
+<w:endnotes xmlns:wpc="http://schemas.microsoft.com/office/word/2010/wordprocessingCanvas" xmlns:cx="http://schemas.microsoft.com/office/drawing/2014/chartex" xmlns:mc="http://schemas.openxmlformats.org/markup-compatibility/2006" xmlns:o="urn:schemas-microsoft-com:office:office" xmlns:r="http://schemas.openxmlformats.org/officeDocument/2006/relationships" xmlns:m="http://schemas.openxmlformats.org/officeDocument/2006/math" xmlns:v="urn:schemas-microsoft-com:vml" xmlns:wp14="http://schemas.microsoft.com/office/word/2010/wordprocessingDrawing" xmlns:wp="http://schemas.openxmlformats.org/drawingml/2006/wordprocessingDrawing" xmlns:w10="urn:schemas-microsoft-com:office:word" xmlns:w="http://schemas.openxmlformats.org/wordprocessingml/2006/main" xmlns:w14="http://schemas.microsoft.com/office/word/2010/wordml" xmlns:w15="http://schemas.microsoft.com/office/word/2012/wordml" xmlns:w16se="http://schemas.microsoft.com/office/word/2015/wordml/symex" xmlns:wpg="http://schemas.microsoft.com/office/word/2010/wordprocessingGroup" xmlns:wpi="http://schemas.microsoft.com/office/word/2010/wordprocessingInk" xmlns:wne="http://schemas.microsoft.com/office/word/2006/wordml" xmlns:wps="http://schemas.microsoft.com/office/word/2010/wordprocessingShape" mc:Ignorable="w14 w15 w16se wp14">
   <w:endnote w:type="separator" w:id="-1">
     <w:p>
       <w:pPr>
@@ -3838,7 +3883,7 @@
 </file>
 
 <file path=word/footer1.xml><?xml version="1.0" encoding="utf-8"?>
-<w:ftr xmlns:wpc="http://schemas.microsoft.com/office/word/2010/wordprocessingCanvas" xmlns:cx="http://schemas.microsoft.com/office/drawing/2014/chartex" xmlns:cx1="http://schemas.microsoft.com/office/drawing/2015/9/8/chartex" xmlns:cx2="http://schemas.microsoft.com/office/drawing/2015/10/21/chartex" xmlns:cx3="http://schemas.microsoft.com/office/drawing/2016/5/9/chartex" xmlns:cx4="http://schemas.microsoft.com/office/drawing/2016/5/10/chartex" xmlns:cx5="http://schemas.microsoft.com/office/drawing/2016/5/11/chartex" xmlns:cx6="http://schemas.microsoft.com/office/drawing/2016/5/12/chartex" xmlns:cx7="http://schemas.microsoft.com/office/drawing/2016/5/13/chartex" xmlns:cx8="http://schemas.microsoft.com/office/drawing/2016/5/14/chartex" xmlns:mc="http://schemas.openxmlformats.org/markup-compatibility/2006" xmlns:aink="http://schemas.microsoft.com/office/drawing/2016/ink" xmlns:am3d="http://schemas.microsoft.com/office/drawing/2017/model3d" xmlns:o="urn:schemas-microsoft-com:office:office" xmlns:r="http://schemas.openxmlformats.org/officeDocument/2006/relationships" xmlns:m="http://schemas.openxmlformats.org/officeDocument/2006/math" xmlns:v="urn:schemas-microsoft-com:vml" xmlns:wp14="http://schemas.microsoft.com/office/word/2010/wordprocessingDrawing" xmlns:wp="http://schemas.openxmlformats.org/drawingml/2006/wordprocessingDrawing" xmlns:w10="urn:schemas-microsoft-com:office:word" xmlns:w="http://schemas.openxmlformats.org/wordprocessingml/2006/main" xmlns:w14="http://schemas.microsoft.com/office/word/2010/wordml" xmlns:w15="http://schemas.microsoft.com/office/word/2012/wordml" xmlns:w16cid="http://schemas.microsoft.com/office/word/2016/wordml/cid" xmlns:w16se="http://schemas.microsoft.com/office/word/2015/wordml/symex" xmlns:wpg="http://schemas.microsoft.com/office/word/2010/wordprocessingGroup" xmlns:wpi="http://schemas.microsoft.com/office/word/2010/wordprocessingInk" xmlns:wne="http://schemas.microsoft.com/office/word/2006/wordml" xmlns:wps="http://schemas.microsoft.com/office/word/2010/wordprocessingShape" mc:Ignorable="w14 w15 w16se w16cid wp14">
+<w:ftr xmlns:wpc="http://schemas.microsoft.com/office/word/2010/wordprocessingCanvas" xmlns:cx="http://schemas.microsoft.com/office/drawing/2014/chartex" xmlns:mc="http://schemas.openxmlformats.org/markup-compatibility/2006" xmlns:o="urn:schemas-microsoft-com:office:office" xmlns:r="http://schemas.openxmlformats.org/officeDocument/2006/relationships" xmlns:m="http://schemas.openxmlformats.org/officeDocument/2006/math" xmlns:v="urn:schemas-microsoft-com:vml" xmlns:wp14="http://schemas.microsoft.com/office/word/2010/wordprocessingDrawing" xmlns:wp="http://schemas.openxmlformats.org/drawingml/2006/wordprocessingDrawing" xmlns:w10="urn:schemas-microsoft-com:office:word" xmlns:w="http://schemas.openxmlformats.org/wordprocessingml/2006/main" xmlns:w14="http://schemas.microsoft.com/office/word/2010/wordml" xmlns:w15="http://schemas.microsoft.com/office/word/2012/wordml" xmlns:w16se="http://schemas.microsoft.com/office/word/2015/wordml/symex" xmlns:wpg="http://schemas.microsoft.com/office/word/2010/wordprocessingGroup" xmlns:wpi="http://schemas.microsoft.com/office/word/2010/wordprocessingInk" xmlns:wne="http://schemas.microsoft.com/office/word/2006/wordml" xmlns:wps="http://schemas.microsoft.com/office/word/2010/wordprocessingShape" mc:Ignorable="w14 w15 w16se wp14">
   <w:p>
     <w:pPr>
       <w:spacing w:line="200" w:lineRule="exact"/>
@@ -3848,7 +3893,7 @@
 </file>
 
 <file path=word/footer2.xml><?xml version="1.0" encoding="utf-8"?>
-<w:ftr xmlns:wpc="http://schemas.microsoft.com/office/word/2010/wordprocessingCanvas" xmlns:cx="http://schemas.microsoft.com/office/drawing/2014/chartex" xmlns:cx1="http://schemas.microsoft.com/office/drawing/2015/9/8/chartex" xmlns:cx2="http://schemas.microsoft.com/office/drawing/2015/10/21/chartex" xmlns:cx3="http://schemas.microsoft.com/office/drawing/2016/5/9/chartex" xmlns:cx4="http://schemas.microsoft.com/office/drawing/2016/5/10/chartex" xmlns:cx5="http://schemas.microsoft.com/office/drawing/2016/5/11/chartex" xmlns:cx6="http://schemas.microsoft.com/office/drawing/2016/5/12/chartex" xmlns:cx7="http://schemas.microsoft.com/office/drawing/2016/5/13/chartex" xmlns:cx8="http://schemas.microsoft.com/office/drawing/2016/5/14/chartex" xmlns:mc="http://schemas.openxmlformats.org/markup-compatibility/2006" xmlns:aink="http://schemas.microsoft.com/office/drawing/2016/ink" xmlns:am3d="http://schemas.microsoft.com/office/drawing/2017/model3d" xmlns:o="urn:schemas-microsoft-com:office:office" xmlns:r="http://schemas.openxmlformats.org/officeDocument/2006/relationships" xmlns:m="http://schemas.openxmlformats.org/officeDocument/2006/math" xmlns:v="urn:schemas-microsoft-com:vml" xmlns:wp14="http://schemas.microsoft.com/office/word/2010/wordprocessingDrawing" xmlns:wp="http://schemas.openxmlformats.org/drawingml/2006/wordprocessingDrawing" xmlns:w10="urn:schemas-microsoft-com:office:word" xmlns:w="http://schemas.openxmlformats.org/wordprocessingml/2006/main" xmlns:w14="http://schemas.microsoft.com/office/word/2010/wordml" xmlns:w15="http://schemas.microsoft.com/office/word/2012/wordml" xmlns:w16cid="http://schemas.microsoft.com/office/word/2016/wordml/cid" xmlns:w16se="http://schemas.microsoft.com/office/word/2015/wordml/symex" xmlns:wpg="http://schemas.microsoft.com/office/word/2010/wordprocessingGroup" xmlns:wpi="http://schemas.microsoft.com/office/word/2010/wordprocessingInk" xmlns:wne="http://schemas.microsoft.com/office/word/2006/wordml" xmlns:wps="http://schemas.microsoft.com/office/word/2010/wordprocessingShape" mc:Ignorable="w14 w15 w16se w16cid wp14">
+<w:ftr xmlns:wpc="http://schemas.microsoft.com/office/word/2010/wordprocessingCanvas" xmlns:cx="http://schemas.microsoft.com/office/drawing/2014/chartex" xmlns:mc="http://schemas.openxmlformats.org/markup-compatibility/2006" xmlns:o="urn:schemas-microsoft-com:office:office" xmlns:r="http://schemas.openxmlformats.org/officeDocument/2006/relationships" xmlns:m="http://schemas.openxmlformats.org/officeDocument/2006/math" xmlns:v="urn:schemas-microsoft-com:vml" xmlns:wp14="http://schemas.microsoft.com/office/word/2010/wordprocessingDrawing" xmlns:wp="http://schemas.openxmlformats.org/drawingml/2006/wordprocessingDrawing" xmlns:w10="urn:schemas-microsoft-com:office:word" xmlns:w="http://schemas.openxmlformats.org/wordprocessingml/2006/main" xmlns:w14="http://schemas.microsoft.com/office/word/2010/wordml" xmlns:w15="http://schemas.microsoft.com/office/word/2012/wordml" xmlns:w16se="http://schemas.microsoft.com/office/word/2015/wordml/symex" xmlns:wpg="http://schemas.microsoft.com/office/word/2010/wordprocessingGroup" xmlns:wpi="http://schemas.microsoft.com/office/word/2010/wordprocessingInk" xmlns:wne="http://schemas.microsoft.com/office/word/2006/wordml" xmlns:wps="http://schemas.microsoft.com/office/word/2010/wordprocessingShape" mc:Ignorable="w14 w15 w16se wp14">
   <w:sdt>
     <w:sdtPr>
       <w:rPr>
@@ -3905,7 +3950,7 @@
 </file>
 
 <file path=word/footer3.xml><?xml version="1.0" encoding="utf-8"?>
-<w:ftr xmlns:wpc="http://schemas.microsoft.com/office/word/2010/wordprocessingCanvas" xmlns:cx="http://schemas.microsoft.com/office/drawing/2014/chartex" xmlns:cx1="http://schemas.microsoft.com/office/drawing/2015/9/8/chartex" xmlns:cx2="http://schemas.microsoft.com/office/drawing/2015/10/21/chartex" xmlns:cx3="http://schemas.microsoft.com/office/drawing/2016/5/9/chartex" xmlns:cx4="http://schemas.microsoft.com/office/drawing/2016/5/10/chartex" xmlns:cx5="http://schemas.microsoft.com/office/drawing/2016/5/11/chartex" xmlns:cx6="http://schemas.microsoft.com/office/drawing/2016/5/12/chartex" xmlns:cx7="http://schemas.microsoft.com/office/drawing/2016/5/13/chartex" xmlns:cx8="http://schemas.microsoft.com/office/drawing/2016/5/14/chartex" xmlns:mc="http://schemas.openxmlformats.org/markup-compatibility/2006" xmlns:aink="http://schemas.microsoft.com/office/drawing/2016/ink" xmlns:am3d="http://schemas.microsoft.com/office/drawing/2017/model3d" xmlns:o="urn:schemas-microsoft-com:office:office" xmlns:r="http://schemas.openxmlformats.org/officeDocument/2006/relationships" xmlns:m="http://schemas.openxmlformats.org/officeDocument/2006/math" xmlns:v="urn:schemas-microsoft-com:vml" xmlns:wp14="http://schemas.microsoft.com/office/word/2010/wordprocessingDrawing" xmlns:wp="http://schemas.openxmlformats.org/drawingml/2006/wordprocessingDrawing" xmlns:w10="urn:schemas-microsoft-com:office:word" xmlns:w="http://schemas.openxmlformats.org/wordprocessingml/2006/main" xmlns:w14="http://schemas.microsoft.com/office/word/2010/wordml" xmlns:w15="http://schemas.microsoft.com/office/word/2012/wordml" xmlns:w16cid="http://schemas.microsoft.com/office/word/2016/wordml/cid" xmlns:w16se="http://schemas.microsoft.com/office/word/2015/wordml/symex" xmlns:wpg="http://schemas.microsoft.com/office/word/2010/wordprocessingGroup" xmlns:wpi="http://schemas.microsoft.com/office/word/2010/wordprocessingInk" xmlns:wne="http://schemas.microsoft.com/office/word/2006/wordml" xmlns:wps="http://schemas.microsoft.com/office/word/2010/wordprocessingShape" mc:Ignorable="w14 w15 w16se w16cid wp14">
+<w:ftr xmlns:wpc="http://schemas.microsoft.com/office/word/2010/wordprocessingCanvas" xmlns:cx="http://schemas.microsoft.com/office/drawing/2014/chartex" xmlns:mc="http://schemas.openxmlformats.org/markup-compatibility/2006" xmlns:o="urn:schemas-microsoft-com:office:office" xmlns:r="http://schemas.openxmlformats.org/officeDocument/2006/relationships" xmlns:m="http://schemas.openxmlformats.org/officeDocument/2006/math" xmlns:v="urn:schemas-microsoft-com:vml" xmlns:wp14="http://schemas.microsoft.com/office/word/2010/wordprocessingDrawing" xmlns:wp="http://schemas.openxmlformats.org/drawingml/2006/wordprocessingDrawing" xmlns:w10="urn:schemas-microsoft-com:office:word" xmlns:w="http://schemas.openxmlformats.org/wordprocessingml/2006/main" xmlns:w14="http://schemas.microsoft.com/office/word/2010/wordml" xmlns:w15="http://schemas.microsoft.com/office/word/2012/wordml" xmlns:w16se="http://schemas.microsoft.com/office/word/2015/wordml/symex" xmlns:wpg="http://schemas.microsoft.com/office/word/2010/wordprocessingGroup" xmlns:wpi="http://schemas.microsoft.com/office/word/2010/wordprocessingInk" xmlns:wne="http://schemas.microsoft.com/office/word/2006/wordml" xmlns:wps="http://schemas.microsoft.com/office/word/2010/wordprocessingShape" mc:Ignorable="w14 w15 w16se wp14">
   <w:sdt>
     <w:sdtPr>
       <w:rPr>
@@ -3954,7 +3999,7 @@
             <w:rStyle w:val="Nmerodepgina"/>
             <w:noProof/>
           </w:rPr>
-          <w:t>4</w:t>
+          <w:t>11</w:t>
         </w:r>
         <w:r>
           <w:rPr>
@@ -4166,7 +4211,7 @@
             </wp:anchor>
           </w:drawing>
         </mc:Choice>
-        <mc:Fallback>
+        <mc:Fallback xmlns:w16cid="http://schemas.microsoft.com/office/word/2016/wordml/cid" xmlns:am3d="http://schemas.microsoft.com/office/drawing/2017/model3d" xmlns:aink="http://schemas.microsoft.com/office/drawing/2016/ink" xmlns:cx8="http://schemas.microsoft.com/office/drawing/2016/5/14/chartex" xmlns:cx7="http://schemas.microsoft.com/office/drawing/2016/5/13/chartex" xmlns:cx6="http://schemas.microsoft.com/office/drawing/2016/5/12/chartex" xmlns:cx5="http://schemas.microsoft.com/office/drawing/2016/5/11/chartex" xmlns:cx4="http://schemas.microsoft.com/office/drawing/2016/5/10/chartex" xmlns:cx3="http://schemas.microsoft.com/office/drawing/2016/5/9/chartex" xmlns:cx2="http://schemas.microsoft.com/office/drawing/2015/10/21/chartex" xmlns:cx1="http://schemas.microsoft.com/office/drawing/2015/9/8/chartex">
           <w:pict>
             <v:group w14:anchorId="3CB9E81C" id="Grupo 155" o:spid="_x0000_s1032" style="position:absolute;margin-left:0;margin-top:0;width:468pt;height:21.6pt;z-index:251662336;mso-position-horizontal:left;mso-position-horizontal-relative:page;mso-position-vertical:center;mso-position-vertical-relative:bottom-margin-area" coordsize="59436,2743" o:gfxdata="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">
               <v:rect id="Rectángulo 156" o:spid="_x0000_s1033" style="position:absolute;width:59436;height:2743;visibility:visible;mso-wrap-style:square;v-text-anchor:middle" o:gfxdata="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" fillcolor="white [3212]" stroked="f" strokeweight="2pt">
@@ -4265,7 +4310,7 @@
 </file>
 
 <file path=word/footer4.xml><?xml version="1.0" encoding="utf-8"?>
-<w:ftr xmlns:wpc="http://schemas.microsoft.com/office/word/2010/wordprocessingCanvas" xmlns:cx="http://schemas.microsoft.com/office/drawing/2014/chartex" xmlns:cx1="http://schemas.microsoft.com/office/drawing/2015/9/8/chartex" xmlns:cx2="http://schemas.microsoft.com/office/drawing/2015/10/21/chartex" xmlns:cx3="http://schemas.microsoft.com/office/drawing/2016/5/9/chartex" xmlns:cx4="http://schemas.microsoft.com/office/drawing/2016/5/10/chartex" xmlns:cx5="http://schemas.microsoft.com/office/drawing/2016/5/11/chartex" xmlns:cx6="http://schemas.microsoft.com/office/drawing/2016/5/12/chartex" xmlns:cx7="http://schemas.microsoft.com/office/drawing/2016/5/13/chartex" xmlns:cx8="http://schemas.microsoft.com/office/drawing/2016/5/14/chartex" xmlns:mc="http://schemas.openxmlformats.org/markup-compatibility/2006" xmlns:aink="http://schemas.microsoft.com/office/drawing/2016/ink" xmlns:am3d="http://schemas.microsoft.com/office/drawing/2017/model3d" xmlns:o="urn:schemas-microsoft-com:office:office" xmlns:r="http://schemas.openxmlformats.org/officeDocument/2006/relationships" xmlns:m="http://schemas.openxmlformats.org/officeDocument/2006/math" xmlns:v="urn:schemas-microsoft-com:vml" xmlns:wp14="http://schemas.microsoft.com/office/word/2010/wordprocessingDrawing" xmlns:wp="http://schemas.openxmlformats.org/drawingml/2006/wordprocessingDrawing" xmlns:w10="urn:schemas-microsoft-com:office:word" xmlns:w="http://schemas.openxmlformats.org/wordprocessingml/2006/main" xmlns:w14="http://schemas.microsoft.com/office/word/2010/wordml" xmlns:w15="http://schemas.microsoft.com/office/word/2012/wordml" xmlns:w16cid="http://schemas.microsoft.com/office/word/2016/wordml/cid" xmlns:w16se="http://schemas.microsoft.com/office/word/2015/wordml/symex" xmlns:wpg="http://schemas.microsoft.com/office/word/2010/wordprocessingGroup" xmlns:wpi="http://schemas.microsoft.com/office/word/2010/wordprocessingInk" xmlns:wne="http://schemas.microsoft.com/office/word/2006/wordml" xmlns:wps="http://schemas.microsoft.com/office/word/2010/wordprocessingShape" mc:Ignorable="w14 w15 w16se w16cid wp14">
+<w:ftr xmlns:wpc="http://schemas.microsoft.com/office/word/2010/wordprocessingCanvas" xmlns:cx="http://schemas.microsoft.com/office/drawing/2014/chartex" xmlns:mc="http://schemas.openxmlformats.org/markup-compatibility/2006" xmlns:o="urn:schemas-microsoft-com:office:office" xmlns:r="http://schemas.openxmlformats.org/officeDocument/2006/relationships" xmlns:m="http://schemas.openxmlformats.org/officeDocument/2006/math" xmlns:v="urn:schemas-microsoft-com:vml" xmlns:wp14="http://schemas.microsoft.com/office/word/2010/wordprocessingDrawing" xmlns:wp="http://schemas.openxmlformats.org/drawingml/2006/wordprocessingDrawing" xmlns:w10="urn:schemas-microsoft-com:office:word" xmlns:w="http://schemas.openxmlformats.org/wordprocessingml/2006/main" xmlns:w14="http://schemas.microsoft.com/office/word/2010/wordml" xmlns:w15="http://schemas.microsoft.com/office/word/2012/wordml" xmlns:w16se="http://schemas.microsoft.com/office/word/2015/wordml/symex" xmlns:wpg="http://schemas.microsoft.com/office/word/2010/wordprocessingGroup" xmlns:wpi="http://schemas.microsoft.com/office/word/2010/wordprocessingInk" xmlns:wne="http://schemas.microsoft.com/office/word/2006/wordml" xmlns:wps="http://schemas.microsoft.com/office/word/2010/wordprocessingShape" mc:Ignorable="w14 w15 w16se wp14">
   <w:p>
     <w:pPr>
       <w:pStyle w:val="Piedepgina"/>
@@ -4275,7 +4320,7 @@
 </file>
 
 <file path=word/footnotes.xml><?xml version="1.0" encoding="utf-8"?>
-<w:footnotes xmlns:wpc="http://schemas.microsoft.com/office/word/2010/wordprocessingCanvas" xmlns:cx="http://schemas.microsoft.com/office/drawing/2014/chartex" xmlns:cx1="http://schemas.microsoft.com/office/drawing/2015/9/8/chartex" xmlns:cx2="http://schemas.microsoft.com/office/drawing/2015/10/21/chartex" xmlns:cx3="http://schemas.microsoft.com/office/drawing/2016/5/9/chartex" xmlns:cx4="http://schemas.microsoft.com/office/drawing/2016/5/10/chartex" xmlns:cx5="http://schemas.microsoft.com/office/drawing/2016/5/11/chartex" xmlns:cx6="http://schemas.microsoft.com/office/drawing/2016/5/12/chartex" xmlns:cx7="http://schemas.microsoft.com/office/drawing/2016/5/13/chartex" xmlns:cx8="http://schemas.microsoft.com/office/drawing/2016/5/14/chartex" xmlns:mc="http://schemas.openxmlformats.org/markup-compatibility/2006" xmlns:aink="http://schemas.microsoft.com/office/drawing/2016/ink" xmlns:am3d="http://schemas.microsoft.com/office/drawing/2017/model3d" xmlns:o="urn:schemas-microsoft-com:office:office" xmlns:r="http://schemas.openxmlformats.org/officeDocument/2006/relationships" xmlns:m="http://schemas.openxmlformats.org/officeDocument/2006/math" xmlns:v="urn:schemas-microsoft-com:vml" xmlns:wp14="http://schemas.microsoft.com/office/word/2010/wordprocessingDrawing" xmlns:wp="http://schemas.openxmlformats.org/drawingml/2006/wordprocessingDrawing" xmlns:w10="urn:schemas-microsoft-com:office:word" xmlns:w="http://schemas.openxmlformats.org/wordprocessingml/2006/main" xmlns:w14="http://schemas.microsoft.com/office/word/2010/wordml" xmlns:w15="http://schemas.microsoft.com/office/word/2012/wordml" xmlns:w16cid="http://schemas.microsoft.com/office/word/2016/wordml/cid" xmlns:w16se="http://schemas.microsoft.com/office/word/2015/wordml/symex" xmlns:wpg="http://schemas.microsoft.com/office/word/2010/wordprocessingGroup" xmlns:wpi="http://schemas.microsoft.com/office/word/2010/wordprocessingInk" xmlns:wne="http://schemas.microsoft.com/office/word/2006/wordml" xmlns:wps="http://schemas.microsoft.com/office/word/2010/wordprocessingShape" mc:Ignorable="w14 w15 w16se w16cid wp14">
+<w:footnotes xmlns:wpc="http://schemas.microsoft.com/office/word/2010/wordprocessingCanvas" xmlns:cx="http://schemas.microsoft.com/office/drawing/2014/chartex" xmlns:mc="http://schemas.openxmlformats.org/markup-compatibility/2006" xmlns:o="urn:schemas-microsoft-com:office:office" xmlns:r="http://schemas.openxmlformats.org/officeDocument/2006/relationships" xmlns:m="http://schemas.openxmlformats.org/officeDocument/2006/math" xmlns:v="urn:schemas-microsoft-com:vml" xmlns:wp14="http://schemas.microsoft.com/office/word/2010/wordprocessingDrawing" xmlns:wp="http://schemas.openxmlformats.org/drawingml/2006/wordprocessingDrawing" xmlns:w10="urn:schemas-microsoft-com:office:word" xmlns:w="http://schemas.openxmlformats.org/wordprocessingml/2006/main" xmlns:w14="http://schemas.microsoft.com/office/word/2010/wordml" xmlns:w15="http://schemas.microsoft.com/office/word/2012/wordml" xmlns:w16se="http://schemas.microsoft.com/office/word/2015/wordml/symex" xmlns:wpg="http://schemas.microsoft.com/office/word/2010/wordprocessingGroup" xmlns:wpi="http://schemas.microsoft.com/office/word/2010/wordprocessingInk" xmlns:wne="http://schemas.microsoft.com/office/word/2006/wordml" xmlns:wps="http://schemas.microsoft.com/office/word/2010/wordprocessingShape" mc:Ignorable="w14 w15 w16se wp14">
   <w:footnote w:type="separator" w:id="-1">
     <w:p>
       <w:pPr>
@@ -4300,7 +4345,7 @@
 </file>
 
 <file path=word/header1.xml><?xml version="1.0" encoding="utf-8"?>
-<w:hdr xmlns:wpc="http://schemas.microsoft.com/office/word/2010/wordprocessingCanvas" xmlns:cx="http://schemas.microsoft.com/office/drawing/2014/chartex" xmlns:cx1="http://schemas.microsoft.com/office/drawing/2015/9/8/chartex" xmlns:cx2="http://schemas.microsoft.com/office/drawing/2015/10/21/chartex" xmlns:cx3="http://schemas.microsoft.com/office/drawing/2016/5/9/chartex" xmlns:cx4="http://schemas.microsoft.com/office/drawing/2016/5/10/chartex" xmlns:cx5="http://schemas.microsoft.com/office/drawing/2016/5/11/chartex" xmlns:cx6="http://schemas.microsoft.com/office/drawing/2016/5/12/chartex" xmlns:cx7="http://schemas.microsoft.com/office/drawing/2016/5/13/chartex" xmlns:cx8="http://schemas.microsoft.com/office/drawing/2016/5/14/chartex" xmlns:mc="http://schemas.openxmlformats.org/markup-compatibility/2006" xmlns:aink="http://schemas.microsoft.com/office/drawing/2016/ink" xmlns:am3d="http://schemas.microsoft.com/office/drawing/2017/model3d" xmlns:o="urn:schemas-microsoft-com:office:office" xmlns:r="http://schemas.openxmlformats.org/officeDocument/2006/relationships" xmlns:m="http://schemas.openxmlformats.org/officeDocument/2006/math" xmlns:v="urn:schemas-microsoft-com:vml" xmlns:wp14="http://schemas.microsoft.com/office/word/2010/wordprocessingDrawing" xmlns:wp="http://schemas.openxmlformats.org/drawingml/2006/wordprocessingDrawing" xmlns:w10="urn:schemas-microsoft-com:office:word" xmlns:w="http://schemas.openxmlformats.org/wordprocessingml/2006/main" xmlns:w14="http://schemas.microsoft.com/office/word/2010/wordml" xmlns:w15="http://schemas.microsoft.com/office/word/2012/wordml" xmlns:w16cid="http://schemas.microsoft.com/office/word/2016/wordml/cid" xmlns:w16se="http://schemas.microsoft.com/office/word/2015/wordml/symex" xmlns:wpg="http://schemas.microsoft.com/office/word/2010/wordprocessingGroup" xmlns:wpi="http://schemas.microsoft.com/office/word/2010/wordprocessingInk" xmlns:wne="http://schemas.microsoft.com/office/word/2006/wordml" xmlns:wps="http://schemas.microsoft.com/office/word/2010/wordprocessingShape" mc:Ignorable="w14 w15 w16se w16cid wp14">
+<w:hdr xmlns:wpc="http://schemas.microsoft.com/office/word/2010/wordprocessingCanvas" xmlns:cx="http://schemas.microsoft.com/office/drawing/2014/chartex" xmlns:mc="http://schemas.openxmlformats.org/markup-compatibility/2006" xmlns:o="urn:schemas-microsoft-com:office:office" xmlns:r="http://schemas.openxmlformats.org/officeDocument/2006/relationships" xmlns:m="http://schemas.openxmlformats.org/officeDocument/2006/math" xmlns:v="urn:schemas-microsoft-com:vml" xmlns:wp14="http://schemas.microsoft.com/office/word/2010/wordprocessingDrawing" xmlns:wp="http://schemas.openxmlformats.org/drawingml/2006/wordprocessingDrawing" xmlns:w10="urn:schemas-microsoft-com:office:word" xmlns:w="http://schemas.openxmlformats.org/wordprocessingml/2006/main" xmlns:w14="http://schemas.microsoft.com/office/word/2010/wordml" xmlns:w15="http://schemas.microsoft.com/office/word/2012/wordml" xmlns:w16se="http://schemas.microsoft.com/office/word/2015/wordml/symex" xmlns:wpg="http://schemas.microsoft.com/office/word/2010/wordprocessingGroup" xmlns:wpi="http://schemas.microsoft.com/office/word/2010/wordprocessingInk" xmlns:wne="http://schemas.microsoft.com/office/word/2006/wordml" xmlns:wps="http://schemas.microsoft.com/office/word/2010/wordprocessingShape" mc:Ignorable="w14 w15 w16se wp14">
   <w:p>
     <w:pPr>
       <w:spacing w:line="200" w:lineRule="exact"/>
@@ -4440,7 +4485,7 @@
 </file>
 
 <file path=word/header2.xml><?xml version="1.0" encoding="utf-8"?>
-<w:hdr xmlns:wpc="http://schemas.microsoft.com/office/word/2010/wordprocessingCanvas" xmlns:cx="http://schemas.microsoft.com/office/drawing/2014/chartex" xmlns:cx1="http://schemas.microsoft.com/office/drawing/2015/9/8/chartex" xmlns:cx2="http://schemas.microsoft.com/office/drawing/2015/10/21/chartex" xmlns:cx3="http://schemas.microsoft.com/office/drawing/2016/5/9/chartex" xmlns:cx4="http://schemas.microsoft.com/office/drawing/2016/5/10/chartex" xmlns:cx5="http://schemas.microsoft.com/office/drawing/2016/5/11/chartex" xmlns:cx6="http://schemas.microsoft.com/office/drawing/2016/5/12/chartex" xmlns:cx7="http://schemas.microsoft.com/office/drawing/2016/5/13/chartex" xmlns:cx8="http://schemas.microsoft.com/office/drawing/2016/5/14/chartex" xmlns:mc="http://schemas.openxmlformats.org/markup-compatibility/2006" xmlns:aink="http://schemas.microsoft.com/office/drawing/2016/ink" xmlns:am3d="http://schemas.microsoft.com/office/drawing/2017/model3d" xmlns:o="urn:schemas-microsoft-com:office:office" xmlns:r="http://schemas.openxmlformats.org/officeDocument/2006/relationships" xmlns:m="http://schemas.openxmlformats.org/officeDocument/2006/math" xmlns:v="urn:schemas-microsoft-com:vml" xmlns:wp14="http://schemas.microsoft.com/office/word/2010/wordprocessingDrawing" xmlns:wp="http://schemas.openxmlformats.org/drawingml/2006/wordprocessingDrawing" xmlns:w10="urn:schemas-microsoft-com:office:word" xmlns:w="http://schemas.openxmlformats.org/wordprocessingml/2006/main" xmlns:w14="http://schemas.microsoft.com/office/word/2010/wordml" xmlns:w15="http://schemas.microsoft.com/office/word/2012/wordml" xmlns:w16cid="http://schemas.microsoft.com/office/word/2016/wordml/cid" xmlns:w16se="http://schemas.microsoft.com/office/word/2015/wordml/symex" xmlns:wpg="http://schemas.microsoft.com/office/word/2010/wordprocessingGroup" xmlns:wpi="http://schemas.microsoft.com/office/word/2010/wordprocessingInk" xmlns:wne="http://schemas.microsoft.com/office/word/2006/wordml" xmlns:wps="http://schemas.microsoft.com/office/word/2010/wordprocessingShape" mc:Ignorable="w14 w15 w16se w16cid wp14">
+<w:hdr xmlns:wpc="http://schemas.microsoft.com/office/word/2010/wordprocessingCanvas" xmlns:cx="http://schemas.microsoft.com/office/drawing/2014/chartex" xmlns:mc="http://schemas.openxmlformats.org/markup-compatibility/2006" xmlns:o="urn:schemas-microsoft-com:office:office" xmlns:r="http://schemas.openxmlformats.org/officeDocument/2006/relationships" xmlns:m="http://schemas.openxmlformats.org/officeDocument/2006/math" xmlns:v="urn:schemas-microsoft-com:vml" xmlns:wp14="http://schemas.microsoft.com/office/word/2010/wordprocessingDrawing" xmlns:wp="http://schemas.openxmlformats.org/drawingml/2006/wordprocessingDrawing" xmlns:w10="urn:schemas-microsoft-com:office:word" xmlns:w="http://schemas.openxmlformats.org/wordprocessingml/2006/main" xmlns:w14="http://schemas.microsoft.com/office/word/2010/wordml" xmlns:w15="http://schemas.microsoft.com/office/word/2012/wordml" xmlns:w16se="http://schemas.microsoft.com/office/word/2015/wordml/symex" xmlns:wpg="http://schemas.microsoft.com/office/word/2010/wordprocessingGroup" xmlns:wpi="http://schemas.microsoft.com/office/word/2010/wordprocessingInk" xmlns:wne="http://schemas.microsoft.com/office/word/2006/wordml" xmlns:wps="http://schemas.microsoft.com/office/word/2010/wordprocessingShape" mc:Ignorable="w14 w15 w16se wp14">
   <w:p>
     <w:pPr>
       <w:pStyle w:val="Encabezado"/>
@@ -4450,7 +4495,7 @@
 </file>
 
 <file path=word/header3.xml><?xml version="1.0" encoding="utf-8"?>
-<w:hdr xmlns:wpc="http://schemas.microsoft.com/office/word/2010/wordprocessingCanvas" xmlns:cx="http://schemas.microsoft.com/office/drawing/2014/chartex" xmlns:cx1="http://schemas.microsoft.com/office/drawing/2015/9/8/chartex" xmlns:cx2="http://schemas.microsoft.com/office/drawing/2015/10/21/chartex" xmlns:cx3="http://schemas.microsoft.com/office/drawing/2016/5/9/chartex" xmlns:cx4="http://schemas.microsoft.com/office/drawing/2016/5/10/chartex" xmlns:cx5="http://schemas.microsoft.com/office/drawing/2016/5/11/chartex" xmlns:cx6="http://schemas.microsoft.com/office/drawing/2016/5/12/chartex" xmlns:cx7="http://schemas.microsoft.com/office/drawing/2016/5/13/chartex" xmlns:cx8="http://schemas.microsoft.com/office/drawing/2016/5/14/chartex" xmlns:mc="http://schemas.openxmlformats.org/markup-compatibility/2006" xmlns:aink="http://schemas.microsoft.com/office/drawing/2016/ink" xmlns:am3d="http://schemas.microsoft.com/office/drawing/2017/model3d" xmlns:o="urn:schemas-microsoft-com:office:office" xmlns:r="http://schemas.openxmlformats.org/officeDocument/2006/relationships" xmlns:m="http://schemas.openxmlformats.org/officeDocument/2006/math" xmlns:v="urn:schemas-microsoft-com:vml" xmlns:wp14="http://schemas.microsoft.com/office/word/2010/wordprocessingDrawing" xmlns:wp="http://schemas.openxmlformats.org/drawingml/2006/wordprocessingDrawing" xmlns:w10="urn:schemas-microsoft-com:office:word" xmlns:w="http://schemas.openxmlformats.org/wordprocessingml/2006/main" xmlns:w14="http://schemas.microsoft.com/office/word/2010/wordml" xmlns:w15="http://schemas.microsoft.com/office/word/2012/wordml" xmlns:w16cid="http://schemas.microsoft.com/office/word/2016/wordml/cid" xmlns:w16se="http://schemas.microsoft.com/office/word/2015/wordml/symex" xmlns:wpg="http://schemas.microsoft.com/office/word/2010/wordprocessingGroup" xmlns:wpi="http://schemas.microsoft.com/office/word/2010/wordprocessingInk" xmlns:wne="http://schemas.microsoft.com/office/word/2006/wordml" xmlns:wps="http://schemas.microsoft.com/office/word/2010/wordprocessingShape" mc:Ignorable="w14 w15 w16se w16cid wp14">
+<w:hdr xmlns:wpc="http://schemas.microsoft.com/office/word/2010/wordprocessingCanvas" xmlns:cx="http://schemas.microsoft.com/office/drawing/2014/chartex" xmlns:mc="http://schemas.openxmlformats.org/markup-compatibility/2006" xmlns:o="urn:schemas-microsoft-com:office:office" xmlns:r="http://schemas.openxmlformats.org/officeDocument/2006/relationships" xmlns:m="http://schemas.openxmlformats.org/officeDocument/2006/math" xmlns:v="urn:schemas-microsoft-com:vml" xmlns:wp14="http://schemas.microsoft.com/office/word/2010/wordprocessingDrawing" xmlns:wp="http://schemas.openxmlformats.org/drawingml/2006/wordprocessingDrawing" xmlns:w10="urn:schemas-microsoft-com:office:word" xmlns:w="http://schemas.openxmlformats.org/wordprocessingml/2006/main" xmlns:w14="http://schemas.microsoft.com/office/word/2010/wordml" xmlns:w15="http://schemas.microsoft.com/office/word/2012/wordml" xmlns:w16se="http://schemas.microsoft.com/office/word/2015/wordml/symex" xmlns:wpg="http://schemas.microsoft.com/office/word/2010/wordprocessingGroup" xmlns:wpi="http://schemas.microsoft.com/office/word/2010/wordprocessingInk" xmlns:wne="http://schemas.microsoft.com/office/word/2006/wordml" xmlns:wps="http://schemas.microsoft.com/office/word/2010/wordprocessingShape" mc:Ignorable="w14 w15 w16se wp14">
   <w:p>
     <w:pPr>
       <w:pStyle w:val="Encabezado"/>
@@ -4460,7 +4505,7 @@
 </file>
 
 <file path=word/header4.xml><?xml version="1.0" encoding="utf-8"?>
-<w:hdr xmlns:wpc="http://schemas.microsoft.com/office/word/2010/wordprocessingCanvas" xmlns:cx="http://schemas.microsoft.com/office/drawing/2014/chartex" xmlns:cx1="http://schemas.microsoft.com/office/drawing/2015/9/8/chartex" xmlns:cx2="http://schemas.microsoft.com/office/drawing/2015/10/21/chartex" xmlns:cx3="http://schemas.microsoft.com/office/drawing/2016/5/9/chartex" xmlns:cx4="http://schemas.microsoft.com/office/drawing/2016/5/10/chartex" xmlns:cx5="http://schemas.microsoft.com/office/drawing/2016/5/11/chartex" xmlns:cx6="http://schemas.microsoft.com/office/drawing/2016/5/12/chartex" xmlns:cx7="http://schemas.microsoft.com/office/drawing/2016/5/13/chartex" xmlns:cx8="http://schemas.microsoft.com/office/drawing/2016/5/14/chartex" xmlns:mc="http://schemas.openxmlformats.org/markup-compatibility/2006" xmlns:aink="http://schemas.microsoft.com/office/drawing/2016/ink" xmlns:am3d="http://schemas.microsoft.com/office/drawing/2017/model3d" xmlns:o="urn:schemas-microsoft-com:office:office" xmlns:r="http://schemas.openxmlformats.org/officeDocument/2006/relationships" xmlns:m="http://schemas.openxmlformats.org/officeDocument/2006/math" xmlns:v="urn:schemas-microsoft-com:vml" xmlns:wp14="http://schemas.microsoft.com/office/word/2010/wordprocessingDrawing" xmlns:wp="http://schemas.openxmlformats.org/drawingml/2006/wordprocessingDrawing" xmlns:w10="urn:schemas-microsoft-com:office:word" xmlns:w="http://schemas.openxmlformats.org/wordprocessingml/2006/main" xmlns:w14="http://schemas.microsoft.com/office/word/2010/wordml" xmlns:w15="http://schemas.microsoft.com/office/word/2012/wordml" xmlns:w16cid="http://schemas.microsoft.com/office/word/2016/wordml/cid" xmlns:w16se="http://schemas.microsoft.com/office/word/2015/wordml/symex" xmlns:wpg="http://schemas.microsoft.com/office/word/2010/wordprocessingGroup" xmlns:wpi="http://schemas.microsoft.com/office/word/2010/wordprocessingInk" xmlns:wne="http://schemas.microsoft.com/office/word/2006/wordml" xmlns:wps="http://schemas.microsoft.com/office/word/2010/wordprocessingShape" mc:Ignorable="w14 w15 w16se w16cid wp14">
+<w:hdr xmlns:wpc="http://schemas.microsoft.com/office/word/2010/wordprocessingCanvas" xmlns:cx="http://schemas.microsoft.com/office/drawing/2014/chartex" xmlns:mc="http://schemas.openxmlformats.org/markup-compatibility/2006" xmlns:o="urn:schemas-microsoft-com:office:office" xmlns:r="http://schemas.openxmlformats.org/officeDocument/2006/relationships" xmlns:m="http://schemas.openxmlformats.org/officeDocument/2006/math" xmlns:v="urn:schemas-microsoft-com:vml" xmlns:wp14="http://schemas.microsoft.com/office/word/2010/wordprocessingDrawing" xmlns:wp="http://schemas.openxmlformats.org/drawingml/2006/wordprocessingDrawing" xmlns:w10="urn:schemas-microsoft-com:office:word" xmlns:w="http://schemas.openxmlformats.org/wordprocessingml/2006/main" xmlns:w14="http://schemas.microsoft.com/office/word/2010/wordml" xmlns:w15="http://schemas.microsoft.com/office/word/2012/wordml" xmlns:w16se="http://schemas.microsoft.com/office/word/2015/wordml/symex" xmlns:wpg="http://schemas.microsoft.com/office/word/2010/wordprocessingGroup" xmlns:wpi="http://schemas.microsoft.com/office/word/2010/wordprocessingInk" xmlns:wne="http://schemas.microsoft.com/office/word/2006/wordml" xmlns:wps="http://schemas.microsoft.com/office/word/2010/wordprocessingShape" mc:Ignorable="w14 w15 w16se wp14">
   <w:p>
     <w:pPr>
       <w:pStyle w:val="Encabezado"/>
@@ -4470,7 +4515,7 @@
 </file>
 
 <file path=word/numbering.xml><?xml version="1.0" encoding="utf-8"?>
-<w:numbering xmlns:wpc="http://schemas.microsoft.com/office/word/2010/wordprocessingCanvas" xmlns:cx="http://schemas.microsoft.com/office/drawing/2014/chartex" xmlns:cx1="http://schemas.microsoft.com/office/drawing/2015/9/8/chartex" xmlns:cx2="http://schemas.microsoft.com/office/drawing/2015/10/21/chartex" xmlns:cx3="http://schemas.microsoft.com/office/drawing/2016/5/9/chartex" xmlns:cx4="http://schemas.microsoft.com/office/drawing/2016/5/10/chartex" xmlns:cx5="http://schemas.microsoft.com/office/drawing/2016/5/11/chartex" xmlns:cx6="http://schemas.microsoft.com/office/drawing/2016/5/12/chartex" xmlns:cx7="http://schemas.microsoft.com/office/drawing/2016/5/13/chartex" xmlns:cx8="http://schemas.microsoft.com/office/drawing/2016/5/14/chartex" xmlns:mc="http://schemas.openxmlformats.org/markup-compatibility/2006" xmlns:aink="http://schemas.microsoft.com/office/drawing/2016/ink" xmlns:am3d="http://schemas.microsoft.com/office/drawing/2017/model3d" xmlns:o="urn:schemas-microsoft-com:office:office" xmlns:r="http://schemas.openxmlformats.org/officeDocument/2006/relationships" xmlns:m="http://schemas.openxmlformats.org/officeDocument/2006/math" xmlns:v="urn:schemas-microsoft-com:vml" xmlns:wp14="http://schemas.microsoft.com/office/word/2010/wordprocessingDrawing" xmlns:wp="http://schemas.openxmlformats.org/drawingml/2006/wordprocessingDrawing" xmlns:w10="urn:schemas-microsoft-com:office:word" xmlns:w="http://schemas.openxmlformats.org/wordprocessingml/2006/main" xmlns:w14="http://schemas.microsoft.com/office/word/2010/wordml" xmlns:w15="http://schemas.microsoft.com/office/word/2012/wordml" xmlns:w16cid="http://schemas.microsoft.com/office/word/2016/wordml/cid" xmlns:w16se="http://schemas.microsoft.com/office/word/2015/wordml/symex" xmlns:wpg="http://schemas.microsoft.com/office/word/2010/wordprocessingGroup" xmlns:wpi="http://schemas.microsoft.com/office/word/2010/wordprocessingInk" xmlns:wne="http://schemas.microsoft.com/office/word/2006/wordml" xmlns:wps="http://schemas.microsoft.com/office/word/2010/wordprocessingShape" mc:Ignorable="w14 w15 w16se w16cid wp14">
+<w:numbering xmlns:wpc="http://schemas.microsoft.com/office/word/2010/wordprocessingCanvas" xmlns:cx="http://schemas.microsoft.com/office/drawing/2014/chartex" xmlns:mc="http://schemas.openxmlformats.org/markup-compatibility/2006" xmlns:o="urn:schemas-microsoft-com:office:office" xmlns:r="http://schemas.openxmlformats.org/officeDocument/2006/relationships" xmlns:m="http://schemas.openxmlformats.org/officeDocument/2006/math" xmlns:v="urn:schemas-microsoft-com:vml" xmlns:wp14="http://schemas.microsoft.com/office/word/2010/wordprocessingDrawing" xmlns:wp="http://schemas.openxmlformats.org/drawingml/2006/wordprocessingDrawing" xmlns:w10="urn:schemas-microsoft-com:office:word" xmlns:w="http://schemas.openxmlformats.org/wordprocessingml/2006/main" xmlns:w14="http://schemas.microsoft.com/office/word/2010/wordml" xmlns:w15="http://schemas.microsoft.com/office/word/2012/wordml" xmlns:w16se="http://schemas.microsoft.com/office/word/2015/wordml/symex" xmlns:wpg="http://schemas.microsoft.com/office/word/2010/wordprocessingGroup" xmlns:wpi="http://schemas.microsoft.com/office/word/2010/wordprocessingInk" xmlns:wne="http://schemas.microsoft.com/office/word/2006/wordml" xmlns:wps="http://schemas.microsoft.com/office/word/2010/wordprocessingShape" mc:Ignorable="w14 w15 w16se wp14">
   <w:abstractNum w:abstractNumId="0" w15:restartNumberingAfterBreak="0">
     <w:nsid w:val="07EB68CB"/>
     <w:multiLevelType w:val="hybridMultilevel"/>
@@ -5162,7 +5207,7 @@
 </file>
 
 <file path=word/styles.xml><?xml version="1.0" encoding="utf-8"?>
-<w:styles xmlns:mc="http://schemas.openxmlformats.org/markup-compatibility/2006" xmlns:r="http://schemas.openxmlformats.org/officeDocument/2006/relationships" xmlns:w="http://schemas.openxmlformats.org/wordprocessingml/2006/main" xmlns:w14="http://schemas.microsoft.com/office/word/2010/wordml" xmlns:w15="http://schemas.microsoft.com/office/word/2012/wordml" xmlns:w16cid="http://schemas.microsoft.com/office/word/2016/wordml/cid" xmlns:w16se="http://schemas.microsoft.com/office/word/2015/wordml/symex" mc:Ignorable="w14 w15 w16se w16cid">
+<w:styles xmlns:mc="http://schemas.openxmlformats.org/markup-compatibility/2006" xmlns:r="http://schemas.openxmlformats.org/officeDocument/2006/relationships" xmlns:w="http://schemas.openxmlformats.org/wordprocessingml/2006/main" xmlns:w14="http://schemas.microsoft.com/office/word/2010/wordml" xmlns:w15="http://schemas.microsoft.com/office/word/2012/wordml" xmlns:w16se="http://schemas.microsoft.com/office/word/2015/wordml/symex" mc:Ignorable="w14 w15 w16se">
   <w:docDefaults>
     <w:rPrDefault>
       <w:rPr>
@@ -5178,7 +5223,7 @@
       </w:pPr>
     </w:pPrDefault>
   </w:docDefaults>
-  <w:latentStyles w:defLockedState="0" w:defUIPriority="99" w:defSemiHidden="0" w:defUnhideWhenUsed="0" w:defQFormat="0" w:count="375">
+  <w:latentStyles w:defLockedState="0" w:defUIPriority="99" w:defSemiHidden="0" w:defUnhideWhenUsed="0" w:defQFormat="0" w:count="371">
     <w:lsdException w:name="Normal" w:uiPriority="0" w:qFormat="1"/>
     <w:lsdException w:name="heading 1" w:uiPriority="9" w:qFormat="1"/>
     <w:lsdException w:name="heading 2" w:semiHidden="1" w:uiPriority="9" w:unhideWhenUsed="1" w:qFormat="1"/>
@@ -5550,10 +5595,6 @@
     <w:lsdException w:name="List Table 5 Dark Accent 6" w:uiPriority="50"/>
     <w:lsdException w:name="List Table 6 Colorful Accent 6" w:uiPriority="51"/>
     <w:lsdException w:name="List Table 7 Colorful Accent 6" w:uiPriority="52"/>
-    <w:lsdException w:name="Mention" w:semiHidden="1" w:unhideWhenUsed="1"/>
-    <w:lsdException w:name="Smart Hyperlink" w:semiHidden="1" w:unhideWhenUsed="1"/>
-    <w:lsdException w:name="Hashtag" w:semiHidden="1" w:unhideWhenUsed="1"/>
-    <w:lsdException w:name="Unresolved Mention" w:semiHidden="1" w:unhideWhenUsed="1"/>
   </w:latentStyles>
   <w:style w:type="paragraph" w:default="1" w:styleId="Normal">
     <w:name w:val="Normal"/>
@@ -6138,7 +6179,7 @@
       <w:contextualSpacing/>
     </w:pPr>
   </w:style>
-  <w:style w:type="character" w:styleId="Mencinsinresolver">
+  <w:style w:type="character" w:customStyle="1" w:styleId="UnresolvedMention">
     <w:name w:val="Unresolved Mention"/>
     <w:basedOn w:val="Fuentedeprrafopredeter"/>
     <w:uiPriority w:val="99"/>
@@ -6443,7 +6484,7 @@
 </file>
 
 <file path=customXml/itemProps1.xml><?xml version="1.0" encoding="utf-8"?>
-<ds:datastoreItem xmlns:ds="http://schemas.openxmlformats.org/officeDocument/2006/customXml" ds:itemID="{77951AAB-5550-4C63-BD97-F99E31A99063}">
+<ds:datastoreItem xmlns:ds="http://schemas.openxmlformats.org/officeDocument/2006/customXml" ds:itemID="{2E91BE92-F554-49A8-86AD-3A3E6AC1E87B}">
   <ds:schemaRefs>
     <ds:schemaRef ds:uri="http://schemas.openxmlformats.org/officeDocument/2006/bibliography"/>
   </ds:schemaRefs>
